--- a/README.docx
+++ b/README.docx
@@ -2040,21 +2040,23 @@
       </w:r>
     </w:p>
     <w:p>
-      <w:bookmarkStart w:id="0" w:name="_GoBack"/>
-      <w:bookmarkEnd w:id="0"/>
+      <w:pPr>
+        <w:keepNext/>
+        <w:jc w:val="center"/>
+      </w:pPr>
       <w:r>
         <w:rPr>
           <w:noProof/>
         </w:rPr>
         <w:drawing>
-          <wp:inline distT="0" distB="0" distL="0" distR="0" wp14:anchorId="3C1AC909" wp14:editId="76A059B7">
+          <wp:inline distT="0" distB="0" distL="0" distR="0" wp14:anchorId="0087A7AA" wp14:editId="6F37C44D">
             <wp:extent cx="4572000" cy="2743200"/>
             <wp:effectExtent l="0" t="0" r="0" b="0"/>
-            <wp:docPr id="16" name="Chart 16"/>
+            <wp:docPr id="23" name="Chart 23"/>
             <wp:cNvGraphicFramePr/>
             <a:graphic xmlns:a="http://schemas.openxmlformats.org/drawingml/2006/main">
               <a:graphicData uri="http://schemas.openxmlformats.org/drawingml/2006/chart">
-                <c:chart xmlns:c="http://schemas.openxmlformats.org/drawingml/2006/chart" xmlns:r="http://schemas.openxmlformats.org/officeDocument/2006/relationships" r:id="rId4"/>
+                <c:chart xmlns:c="http://schemas.openxmlformats.org/drawingml/2006/chart" xmlns:r="http://schemas.openxmlformats.org/officeDocument/2006/relationships" r:id="rId5"/>
               </a:graphicData>
             </a:graphic>
           </wp:inline>
@@ -2062,10 +2064,994 @@
       </w:r>
     </w:p>
     <w:p>
+      <w:pPr>
+        <w:pStyle w:val="Caption"/>
+        <w:jc w:val="center"/>
+        <w:rPr>
+          <w:noProof/>
+        </w:rPr>
+      </w:pPr>
       <w:r>
-        <w:t>However, when running the process for 1 million tweets we started to face memory utilization issues.</w:t>
+        <w:t xml:space="preserve">Figure </w:t>
+      </w:r>
+      <w:r>
+        <w:fldChar w:fldCharType="begin"/>
+      </w:r>
+      <w:r>
+        <w:instrText xml:space="preserve"> SEQ Figure \* ARABIC </w:instrText>
+      </w:r>
+      <w:r>
+        <w:fldChar w:fldCharType="separate"/>
+      </w:r>
+      <w:r>
+        <w:rPr>
+          <w:noProof/>
+        </w:rPr>
+        <w:t>1</w:t>
+      </w:r>
+      <w:r>
+        <w:fldChar w:fldCharType="end"/>
+      </w:r>
+      <w:r>
+        <w:t>: response time (in minutes) per number of tweets</w:t>
+      </w:r>
+      <w:r>
+        <w:rPr>
+          <w:noProof/>
+        </w:rPr>
+        <w:t xml:space="preserve">. </w:t>
       </w:r>
     </w:p>
+    <w:p>
+      <w:pPr>
+        <w:pStyle w:val="Caption"/>
+        <w:jc w:val="center"/>
+      </w:pPr>
+      <w:r>
+        <w:rPr>
+          <w:noProof/>
+        </w:rPr>
+        <w:t xml:space="preserve">The test was run on 64 Bit Windows 7 PC with </w:t>
+      </w:r>
+      <w:r>
+        <w:rPr>
+          <w:noProof/>
+        </w:rPr>
+        <w:t>Intel i5 - 2.6 GHz</w:t>
+      </w:r>
+      <w:r>
+        <w:rPr>
+          <w:noProof/>
+        </w:rPr>
+        <w:t xml:space="preserve"> and</w:t>
+      </w:r>
+      <w:r>
+        <w:rPr>
+          <w:noProof/>
+        </w:rPr>
+        <w:t xml:space="preserve"> 8 GB Memory</w:t>
+      </w:r>
+    </w:p>
+    <w:p/>
+    <w:p>
+      <w:r>
+        <w:t xml:space="preserve">In a test of memory consumption it was found that memory consumption is linear to the number of tweets used. Although, we started to face memory issues when </w:t>
+      </w:r>
+      <w:r>
+        <w:t xml:space="preserve">running </w:t>
+      </w:r>
+      <w:r>
+        <w:t>on one million tweets.</w:t>
+      </w:r>
+    </w:p>
+    <w:p>
+      <w:r>
+        <w:t>The memory performance test is plotted and presented in the next figure.</w:t>
+      </w:r>
+    </w:p>
+    <w:p/>
+    <w:p>
+      <w:pPr>
+        <w:keepNext/>
+        <w:jc w:val="center"/>
+      </w:pPr>
+      <w:r>
+        <w:rPr>
+          <w:noProof/>
+        </w:rPr>
+        <w:lastRenderedPageBreak/>
+        <w:drawing>
+          <wp:inline distT="0" distB="0" distL="0" distR="0" wp14:anchorId="42270905" wp14:editId="6E91D67C">
+            <wp:extent cx="4572000" cy="2743200"/>
+            <wp:effectExtent l="0" t="0" r="0" b="0"/>
+            <wp:docPr id="34" name="Chart 34"/>
+            <wp:cNvGraphicFramePr/>
+            <a:graphic xmlns:a="http://schemas.openxmlformats.org/drawingml/2006/main">
+              <a:graphicData uri="http://schemas.openxmlformats.org/drawingml/2006/chart">
+                <c:chart xmlns:c="http://schemas.openxmlformats.org/drawingml/2006/chart" xmlns:r="http://schemas.openxmlformats.org/officeDocument/2006/relationships" r:id="rId6"/>
+              </a:graphicData>
+            </a:graphic>
+          </wp:inline>
+        </w:drawing>
+      </w:r>
+    </w:p>
+    <w:p>
+      <w:pPr>
+        <w:pStyle w:val="Caption"/>
+        <w:jc w:val="center"/>
+      </w:pPr>
+      <w:r>
+        <w:t xml:space="preserve">Figure </w:t>
+      </w:r>
+      <w:r>
+        <w:fldChar w:fldCharType="begin"/>
+      </w:r>
+      <w:r>
+        <w:instrText xml:space="preserve"> SEQ Figure \* ARABIC </w:instrText>
+      </w:r>
+      <w:r>
+        <w:fldChar w:fldCharType="separate"/>
+      </w:r>
+      <w:r>
+        <w:rPr>
+          <w:noProof/>
+        </w:rPr>
+        <w:t>2</w:t>
+      </w:r>
+      <w:r>
+        <w:fldChar w:fldCharType="end"/>
+      </w:r>
+      <w:r>
+        <w:t>: memory usage (in MB) per number of tweets</w:t>
+      </w:r>
+      <w:r>
+        <w:t xml:space="preserve">. </w:t>
+      </w:r>
+    </w:p>
+    <w:p>
+      <w:pPr>
+        <w:pStyle w:val="Caption"/>
+        <w:jc w:val="center"/>
+      </w:pPr>
+      <w:r>
+        <w:rPr>
+          <w:noProof/>
+        </w:rPr>
+        <w:t xml:space="preserve">The test was run on 64 Bit Windows 7 PC with </w:t>
+      </w:r>
+      <w:r>
+        <w:rPr>
+          <w:noProof/>
+        </w:rPr>
+        <w:t>Intel i5 - 2.6 GHz</w:t>
+      </w:r>
+      <w:r>
+        <w:rPr>
+          <w:noProof/>
+        </w:rPr>
+        <w:t xml:space="preserve"> and</w:t>
+      </w:r>
+      <w:r>
+        <w:rPr>
+          <w:noProof/>
+        </w:rPr>
+        <w:t xml:space="preserve"> 8 GB Memory</w:t>
+      </w:r>
+    </w:p>
+    <w:p>
+      <w:pPr>
+        <w:pStyle w:val="Heading1"/>
+      </w:pPr>
+      <w:r>
+        <w:t>System Parameters</w:t>
+      </w:r>
+    </w:p>
+    <w:tbl>
+      <w:tblPr>
+        <w:tblStyle w:val="TableGrid"/>
+        <w:tblW w:w="0" w:type="auto"/>
+        <w:tblLook w:val="04A0" w:firstRow="1" w:lastRow="0" w:firstColumn="1" w:lastColumn="0" w:noHBand="0" w:noVBand="1"/>
+      </w:tblPr>
+      <w:tblGrid>
+        <w:gridCol w:w="1165"/>
+        <w:gridCol w:w="5940"/>
+        <w:gridCol w:w="2245"/>
+      </w:tblGrid>
+      <w:tr>
+        <w:tc>
+          <w:tcPr>
+            <w:tcW w:w="1165" w:type="dxa"/>
+          </w:tcPr>
+          <w:p>
+            <w:r>
+              <w:t>Parameter</w:t>
+            </w:r>
+          </w:p>
+        </w:tc>
+        <w:tc>
+          <w:tcPr>
+            <w:tcW w:w="5940" w:type="dxa"/>
+          </w:tcPr>
+          <w:p>
+            <w:r>
+              <w:t>Description</w:t>
+            </w:r>
+          </w:p>
+        </w:tc>
+        <w:tc>
+          <w:tcPr>
+            <w:tcW w:w="2245" w:type="dxa"/>
+          </w:tcPr>
+          <w:p>
+            <w:r>
+              <w:t>Selected Value</w:t>
+            </w:r>
+          </w:p>
+        </w:tc>
+      </w:tr>
+      <w:tr>
+        <w:tc>
+          <w:tcPr>
+            <w:tcW w:w="1165" w:type="dxa"/>
+          </w:tcPr>
+          <w:p>
+            <w:pPr>
+              <w:rPr>
+                <w:highlight w:val="yellow"/>
+              </w:rPr>
+            </w:pPr>
+            <w:r>
+              <w:rPr>
+                <w:highlight w:val="yellow"/>
+              </w:rPr>
+              <w:t>N features</w:t>
+            </w:r>
+          </w:p>
+        </w:tc>
+        <w:tc>
+          <w:tcPr>
+            <w:tcW w:w="5940" w:type="dxa"/>
+          </w:tcPr>
+          <w:p>
+            <w:pPr>
+              <w:rPr>
+                <w:highlight w:val="yellow"/>
+              </w:rPr>
+            </w:pPr>
+            <w:r>
+              <w:rPr>
+                <w:highlight w:val="yellow"/>
+              </w:rPr>
+              <w:t>????</w:t>
+            </w:r>
+          </w:p>
+        </w:tc>
+        <w:tc>
+          <w:tcPr>
+            <w:tcW w:w="2245" w:type="dxa"/>
+          </w:tcPr>
+          <w:p>
+            <w:pPr>
+              <w:rPr>
+                <w:highlight w:val="yellow"/>
+              </w:rPr>
+            </w:pPr>
+            <w:r>
+              <w:rPr>
+                <w:highlight w:val="yellow"/>
+              </w:rPr>
+              <w:t>????</w:t>
+            </w:r>
+          </w:p>
+        </w:tc>
+      </w:tr>
+      <w:tr>
+        <w:tc>
+          <w:tcPr>
+            <w:tcW w:w="1165" w:type="dxa"/>
+          </w:tcPr>
+          <w:p>
+            <w:r>
+              <w:t>k</w:t>
+            </w:r>
+          </w:p>
+        </w:tc>
+        <w:tc>
+          <w:tcPr>
+            <w:tcW w:w="5940" w:type="dxa"/>
+          </w:tcPr>
+          <w:p>
+            <w:r>
+              <w:t>Number of hyper-planes</w:t>
+            </w:r>
+          </w:p>
+        </w:tc>
+        <w:tc>
+          <w:tcPr>
+            <w:tcW w:w="2245" w:type="dxa"/>
+          </w:tcPr>
+          <w:p>
+            <w:r>
+              <w:t xml:space="preserve">Recommended 13. </w:t>
+            </w:r>
+          </w:p>
+          <w:p>
+            <w:r>
+              <w:t>We used 20</w:t>
+            </w:r>
+          </w:p>
+        </w:tc>
+      </w:tr>
+      <w:tr>
+        <w:tc>
+          <w:tcPr>
+            <w:tcW w:w="1165" w:type="dxa"/>
+          </w:tcPr>
+          <w:p>
+            <w:r>
+              <w:t>L</w:t>
+            </w:r>
+          </w:p>
+        </w:tc>
+        <w:tc>
+          <w:tcPr>
+            <w:tcW w:w="5940" w:type="dxa"/>
+          </w:tcPr>
+          <w:p>
+            <w:r>
+              <w:t xml:space="preserve">Number of hash tables. </w:t>
+            </w:r>
+          </w:p>
+          <w:p>
+            <w:r>
+              <w:t>“</w:t>
+            </w:r>
+            <w:r>
+              <w:t>Given k,</w:t>
+            </w:r>
+            <w:r>
+              <w:t xml:space="preserve"> </w:t>
+            </w:r>
+            <w:r>
+              <w:t>we can use equation (2) to compute L. In our case,</w:t>
+            </w:r>
+            <w:r>
+              <w:t xml:space="preserve"> </w:t>
+            </w:r>
+            <w:r>
+              <w:t>we chose k to be 13, and L such that the probability</w:t>
+            </w:r>
+            <w:r>
+              <w:t xml:space="preserve"> </w:t>
+            </w:r>
+            <w:r>
+              <w:t>of missing a</w:t>
+            </w:r>
+            <w:r>
+              <w:t xml:space="preserve"> </w:t>
+            </w:r>
+            <w:r>
+              <w:t>neighbor within the distance of 0.2 is</w:t>
+            </w:r>
+            <w:r>
+              <w:t xml:space="preserve"> </w:t>
+            </w:r>
+            <w:r>
+              <w:t>less than 2.5%. The</w:t>
+            </w:r>
+            <w:r>
+              <w:t xml:space="preserve"> </w:t>
+            </w:r>
+            <w:r>
+              <w:t>distance of 0.2 was chosen as a</w:t>
+            </w:r>
+            <w:r>
+              <w:t xml:space="preserve"> </w:t>
+            </w:r>
+            <w:r>
+              <w:t>reasonable estimate of the threshold when two documents are very similar. In general, this distance will</w:t>
+            </w:r>
+            <w:r>
+              <w:t xml:space="preserve"> </w:t>
+            </w:r>
+            <w:r>
+              <w:t xml:space="preserve">depend on the application, and </w:t>
+            </w:r>
+            <w:proofErr w:type="spellStart"/>
+            <w:r>
+              <w:t>Datar</w:t>
+            </w:r>
+            <w:proofErr w:type="spellEnd"/>
+            <w:r>
+              <w:t xml:space="preserve"> et al. (2004)</w:t>
+            </w:r>
+            <w:r>
+              <w:t xml:space="preserve"> </w:t>
+            </w:r>
+            <w:r>
+              <w:t>suggest guessing the value and then doing a binary</w:t>
+            </w:r>
+            <w:r>
+              <w:t xml:space="preserve"> </w:t>
+            </w:r>
+            <w:r>
+              <w:t>search to</w:t>
+            </w:r>
+            <w:r>
+              <w:t xml:space="preserve"> </w:t>
+            </w:r>
+            <w:r>
+              <w:t>set it more accurately. We set k to 13 it achieved a reasonable balance between time</w:t>
+            </w:r>
+            <w:r>
+              <w:t xml:space="preserve"> </w:t>
+            </w:r>
+            <w:r>
+              <w:t>spent computing the distances and the time spent</w:t>
+            </w:r>
+            <w:r>
+              <w:t xml:space="preserve"> </w:t>
+            </w:r>
+            <w:r>
+              <w:t>computing the hash functions</w:t>
+            </w:r>
+            <w:r>
+              <w:t>”</w:t>
+            </w:r>
+          </w:p>
+        </w:tc>
+        <w:tc>
+          <w:tcPr>
+            <w:tcW w:w="2245" w:type="dxa"/>
+          </w:tcPr>
+          <w:p>
+            <w:r>
+              <w:rPr>
+                <w:noProof/>
+              </w:rPr>
+              <w:drawing>
+                <wp:inline distT="0" distB="0" distL="0" distR="0" wp14:anchorId="7EFEE61B" wp14:editId="2CB3B0AB">
+                  <wp:extent cx="1152525" cy="304901"/>
+                  <wp:effectExtent l="0" t="0" r="0" b="0"/>
+                  <wp:docPr id="35" name="Picture 35"/>
+                  <wp:cNvGraphicFramePr>
+                    <a:graphicFrameLocks xmlns:a="http://schemas.openxmlformats.org/drawingml/2006/main" noChangeAspect="1"/>
+                  </wp:cNvGraphicFramePr>
+                  <a:graphic xmlns:a="http://schemas.openxmlformats.org/drawingml/2006/main">
+                    <a:graphicData uri="http://schemas.openxmlformats.org/drawingml/2006/picture">
+                      <pic:pic xmlns:pic="http://schemas.openxmlformats.org/drawingml/2006/picture">
+                        <pic:nvPicPr>
+                          <pic:cNvPr id="1" name=""/>
+                          <pic:cNvPicPr/>
+                        </pic:nvPicPr>
+                        <pic:blipFill>
+                          <a:blip r:embed="rId7"/>
+                          <a:stretch>
+                            <a:fillRect/>
+                          </a:stretch>
+                        </pic:blipFill>
+                        <pic:spPr>
+                          <a:xfrm>
+                            <a:off x="0" y="0"/>
+                            <a:ext cx="1174532" cy="310723"/>
+                          </a:xfrm>
+                          <a:prstGeom prst="rect">
+                            <a:avLst/>
+                          </a:prstGeom>
+                        </pic:spPr>
+                      </pic:pic>
+                    </a:graphicData>
+                  </a:graphic>
+                </wp:inline>
+              </w:drawing>
+            </w:r>
+          </w:p>
+        </w:tc>
+      </w:tr>
+      <w:tr>
+        <w:tc>
+          <w:tcPr>
+            <w:tcW w:w="1165" w:type="dxa"/>
+          </w:tcPr>
+          <w:p>
+            <w:r>
+              <w:t>bucket max size</w:t>
+            </w:r>
+          </w:p>
+        </w:tc>
+        <w:tc>
+          <w:tcPr>
+            <w:tcW w:w="5940" w:type="dxa"/>
+          </w:tcPr>
+          <w:p>
+            <w:r>
+              <w:t>bucket max size</w:t>
+            </w:r>
+          </w:p>
+          <w:p>
+            <w:r>
+              <w:t>The last three columns in Table 1 show the effect</w:t>
+            </w:r>
+            <w:r>
+              <w:t xml:space="preserve"> </w:t>
+            </w:r>
+            <w:r>
+              <w:t>that limiting the bucket size has on performance.</w:t>
+            </w:r>
+            <w:r>
+              <w:t xml:space="preserve"> </w:t>
+            </w:r>
+            <w:r>
+              <w:t>Bucket size was limited in terms of the percent of</w:t>
+            </w:r>
+            <w:r>
+              <w:t xml:space="preserve"> </w:t>
+            </w:r>
+            <w:r>
+              <w:t>expected number of collisions, i.e., a bucket size of</w:t>
+            </w:r>
+            <w:r>
+              <w:t xml:space="preserve"> </w:t>
+            </w:r>
+            <w:r>
+              <w:t>0.5 means that the number of documents in a bucket</w:t>
+            </w:r>
+            <w:r>
+              <w:t xml:space="preserve"> </w:t>
+            </w:r>
+            <w:r>
+              <w:t>cannot be more than 50% of the expected number</w:t>
+            </w:r>
+            <w:r>
+              <w:t xml:space="preserve"> </w:t>
+            </w:r>
+            <w:r>
+              <w:t>of collisions. The expected number of collisions can</w:t>
+            </w:r>
+            <w:r>
+              <w:t xml:space="preserve"> </w:t>
+            </w:r>
+            <w:r>
+              <w:t>be computed as n/2</w:t>
+            </w:r>
+            <w:r>
+              <w:t>^</w:t>
+            </w:r>
+            <w:r>
+              <w:t>k, where n is the total number</w:t>
+            </w:r>
+            <w:r>
+              <w:t xml:space="preserve"> </w:t>
+            </w:r>
+            <w:r>
+              <w:t>of documents, and k is the LSH parameter explained</w:t>
+            </w:r>
+            <w:r>
+              <w:t xml:space="preserve"> </w:t>
+            </w:r>
+            <w:r>
+              <w:t>earlier.</w:t>
+            </w:r>
+          </w:p>
+        </w:tc>
+        <w:tc>
+          <w:tcPr>
+            <w:tcW w:w="2245" w:type="dxa"/>
+          </w:tcPr>
+          <w:p>
+            <w:pPr>
+              <w:rPr>
+                <w:highlight w:val="yellow"/>
+              </w:rPr>
+            </w:pPr>
+            <w:r>
+              <w:rPr>
+                <w:highlight w:val="yellow"/>
+              </w:rPr>
+              <w:t>???</w:t>
+            </w:r>
+          </w:p>
+          <w:p>
+            <w:pPr>
+              <w:rPr>
+                <w:highlight w:val="yellow"/>
+              </w:rPr>
+            </w:pPr>
+            <w:r>
+              <w:rPr>
+                <w:highlight w:val="yellow"/>
+              </w:rPr>
+              <w:t>50% * 100,000 / 2^k = 0.5 * 100,000 / 2^20 = 0.5 * 0.095 = 0.047</w:t>
+            </w:r>
+          </w:p>
+          <w:p>
+            <w:r>
+              <w:rPr>
+                <w:highlight w:val="yellow"/>
+              </w:rPr>
+              <w:t>??</w:t>
+            </w:r>
+          </w:p>
+          <w:p/>
+        </w:tc>
+      </w:tr>
+      <w:tr>
+        <w:tc>
+          <w:tcPr>
+            <w:tcW w:w="1165" w:type="dxa"/>
+          </w:tcPr>
+          <w:p>
+            <w:pPr>
+              <w:rPr>
+                <w:highlight w:val="yellow"/>
+              </w:rPr>
+            </w:pPr>
+            <w:r>
+              <w:rPr>
+                <w:highlight w:val="yellow"/>
+              </w:rPr>
+              <w:t>?</w:t>
+            </w:r>
+          </w:p>
+        </w:tc>
+        <w:tc>
+          <w:tcPr>
+            <w:tcW w:w="5940" w:type="dxa"/>
+          </w:tcPr>
+          <w:p>
+            <w:pPr>
+              <w:rPr>
+                <w:highlight w:val="yellow"/>
+              </w:rPr>
+            </w:pPr>
+            <w:r>
+              <w:rPr>
+                <w:highlight w:val="yellow"/>
+              </w:rPr>
+              <w:t>probability of missing a neighbor within the distance of 0.2 is less than 2.5%.</w:t>
+            </w:r>
+          </w:p>
+        </w:tc>
+        <w:tc>
+          <w:tcPr>
+            <w:tcW w:w="2245" w:type="dxa"/>
+          </w:tcPr>
+          <w:p>
+            <w:pPr>
+              <w:rPr>
+                <w:highlight w:val="yellow"/>
+              </w:rPr>
+            </w:pPr>
+            <w:r>
+              <w:rPr>
+                <w:highlight w:val="yellow"/>
+              </w:rPr>
+              <w:t>?</w:t>
+            </w:r>
+          </w:p>
+        </w:tc>
+      </w:tr>
+      <w:tr>
+        <w:tc>
+          <w:tcPr>
+            <w:tcW w:w="1165" w:type="dxa"/>
+          </w:tcPr>
+          <w:p>
+            <w:r>
+              <w:lastRenderedPageBreak/>
+              <w:t>max tweets</w:t>
+            </w:r>
+          </w:p>
+        </w:tc>
+        <w:tc>
+          <w:tcPr>
+            <w:tcW w:w="5940" w:type="dxa"/>
+          </w:tcPr>
+          <w:p>
+            <w:r>
+              <w:t>A</w:t>
+            </w:r>
+            <w:r>
+              <w:t xml:space="preserve"> window of 100,000 tweets</w:t>
+            </w:r>
+          </w:p>
+        </w:tc>
+        <w:tc>
+          <w:tcPr>
+            <w:tcW w:w="2245" w:type="dxa"/>
+          </w:tcPr>
+          <w:p>
+            <w:r>
+              <w:t>100,000</w:t>
+            </w:r>
+          </w:p>
+        </w:tc>
+      </w:tr>
+      <w:tr>
+        <w:tc>
+          <w:tcPr>
+            <w:tcW w:w="1165" w:type="dxa"/>
+          </w:tcPr>
+          <w:p>
+            <w:r>
+              <w:t>Entropy</w:t>
+            </w:r>
+          </w:p>
+        </w:tc>
+        <w:tc>
+          <w:tcPr>
+            <w:tcW w:w="5940" w:type="dxa"/>
+          </w:tcPr>
+          <w:p>
+            <w:r>
+              <w:t>entropy (&lt; 3.5) to the back of the list, while we order other threads by the number of unique users.</w:t>
+            </w:r>
+          </w:p>
+          <w:p>
+            <w:r>
+              <w:t>A sign test showed this approach to be significantly better (p ≤ 0.01) than all of the previous ranking methods. Table 3 shows the effect of varying the entropy threshold at which threads are moved to the back of the list. We can see that adding information about entropy improves results regardless of the threshold we choose</w:t>
+            </w:r>
+          </w:p>
+        </w:tc>
+        <w:tc>
+          <w:tcPr>
+            <w:tcW w:w="2245" w:type="dxa"/>
+          </w:tcPr>
+          <w:p>
+            <w:r>
+              <w:t>&lt; 3.5</w:t>
+            </w:r>
+          </w:p>
+        </w:tc>
+      </w:tr>
+      <w:tr>
+        <w:tc>
+          <w:tcPr>
+            <w:tcW w:w="1165" w:type="dxa"/>
+          </w:tcPr>
+          <w:p>
+            <w:pPr>
+              <w:rPr>
+                <w:highlight w:val="yellow"/>
+              </w:rPr>
+            </w:pPr>
+            <w:r>
+              <w:rPr>
+                <w:highlight w:val="yellow"/>
+              </w:rPr>
+              <w:t>?</w:t>
+            </w:r>
+          </w:p>
+        </w:tc>
+        <w:tc>
+          <w:tcPr>
+            <w:tcW w:w="5940" w:type="dxa"/>
+          </w:tcPr>
+          <w:p>
+            <w:pPr>
+              <w:rPr>
+                <w:highlight w:val="yellow"/>
+              </w:rPr>
+            </w:pPr>
+            <w:r>
+              <w:rPr>
+                <w:highlight w:val="yellow"/>
+              </w:rPr>
+              <w:t>fixed number of most recent documents. We set this number to 2000; preliminary experiments showed that values between 1000 and 3000 all yield very similar results.</w:t>
+            </w:r>
+          </w:p>
+        </w:tc>
+        <w:tc>
+          <w:tcPr>
+            <w:tcW w:w="2245" w:type="dxa"/>
+          </w:tcPr>
+          <w:p>
+            <w:pPr>
+              <w:rPr>
+                <w:highlight w:val="yellow"/>
+              </w:rPr>
+            </w:pPr>
+            <w:r>
+              <w:rPr>
+                <w:highlight w:val="yellow"/>
+              </w:rPr>
+              <w:t>?</w:t>
+            </w:r>
+          </w:p>
+        </w:tc>
+      </w:tr>
+      <w:tr>
+        <w:tc>
+          <w:tcPr>
+            <w:tcW w:w="1165" w:type="dxa"/>
+          </w:tcPr>
+          <w:p>
+            <w:r>
+              <w:t>t</w:t>
+            </w:r>
+          </w:p>
+        </w:tc>
+        <w:tc>
+          <w:tcPr>
+            <w:tcW w:w="5940" w:type="dxa"/>
+          </w:tcPr>
+          <w:p>
+            <w:r>
+              <w:t>links relation: tweet a links to tweet b if b is the nearest</w:t>
+            </w:r>
+            <w:r>
+              <w:t xml:space="preserve"> </w:t>
+            </w:r>
+            <w:r>
+              <w:t>neighbor of a and 1 −cos(a, b) &lt; t</w:t>
+            </w:r>
+            <w:r>
+              <w:t xml:space="preserve"> </w:t>
+            </w:r>
+            <w:r>
+              <w:t>for each tweet a we either</w:t>
+            </w:r>
+            <w:r>
+              <w:t xml:space="preserve"> </w:t>
+            </w:r>
+            <w:r>
+              <w:t>assign it to an existing thread if its nearest neighbor</w:t>
+            </w:r>
+            <w:r>
+              <w:t xml:space="preserve"> </w:t>
+            </w:r>
+            <w:r>
+              <w:t>is within distance t, or say that a is the first tweet in</w:t>
+            </w:r>
+            <w:r>
+              <w:t xml:space="preserve"> </w:t>
+            </w:r>
+            <w:r>
+              <w:t>a new thread.</w:t>
+            </w:r>
+            <w:r>
+              <w:t xml:space="preserve"> </w:t>
+            </w:r>
+            <w:r>
+              <w:t>If we assign a to an existing thread,</w:t>
+            </w:r>
+            <w:r>
+              <w:t xml:space="preserve"> </w:t>
+            </w:r>
+            <w:r>
+              <w:t>we assign it to the same thread to which its nearest</w:t>
+            </w:r>
+            <w:r>
+              <w:t xml:space="preserve"> </w:t>
+            </w:r>
+            <w:r>
+              <w:t>neighbor belongs.</w:t>
+            </w:r>
+          </w:p>
+          <w:p/>
+          <w:p>
+            <w:r>
+              <w:t>threshold for tweets closeness</w:t>
+            </w:r>
+            <w:r>
+              <w:t xml:space="preserve"> </w:t>
+            </w:r>
+            <w:r>
+              <w:t>If t is set very high, we will have few very big and broad threads, whereas setting t very low will result in many very specific and very small threads.</w:t>
+            </w:r>
+          </w:p>
+          <w:p>
+            <w:r>
+              <w:t xml:space="preserve">In our experiments, we set t = 0.5. We experimented with different values of t and found that </w:t>
+            </w:r>
+            <w:proofErr w:type="spellStart"/>
+            <w:r>
+              <w:t>for t</w:t>
+            </w:r>
+            <w:proofErr w:type="spellEnd"/>
+            <w:r>
+              <w:t xml:space="preserve"> </w:t>
+            </w:r>
+            <w:r>
+              <w:rPr>
+                <w:rFonts w:ascii="Cambria Math" w:hAnsi="Cambria Math" w:cs="Cambria Math"/>
+              </w:rPr>
+              <w:t>∈</w:t>
+            </w:r>
+            <w:r>
+              <w:t xml:space="preserve"> [0.5,0.6] results are very much the same</w:t>
+            </w:r>
+          </w:p>
+        </w:tc>
+        <w:tc>
+          <w:tcPr>
+            <w:tcW w:w="2245" w:type="dxa"/>
+          </w:tcPr>
+          <w:p>
+            <w:r>
+              <w:t>0.5</w:t>
+            </w:r>
+          </w:p>
+        </w:tc>
+      </w:tr>
+    </w:tbl>
+    <w:p/>
+    <w:p>
+      <w:pPr>
+        <w:pStyle w:val="Heading1"/>
+      </w:pPr>
+      <w:r>
+        <w:t>Missing parts</w:t>
+      </w:r>
+    </w:p>
+    <w:p>
+      <w:pPr>
+        <w:pStyle w:val="ListParagraph"/>
+        <w:numPr>
+          <w:ilvl w:val="0"/>
+          <w:numId w:val="1"/>
+        </w:numPr>
+      </w:pPr>
+      <w:r>
+        <w:t>missing</w:t>
+      </w:r>
+      <w:r>
+        <w:tab/>
+        <w:t>"we order the elements</w:t>
+      </w:r>
+      <w:r>
+        <w:t xml:space="preserve"> </w:t>
+      </w:r>
+      <w:r>
+        <w:t>of S according to the number of hash tables where</w:t>
+      </w:r>
+      <w:r>
+        <w:t xml:space="preserve"> </w:t>
+      </w:r>
+      <w:r>
+        <w:t>the collision occurred. We take the top 3L elements</w:t>
+      </w:r>
+      <w:r>
+        <w:t xml:space="preserve"> </w:t>
+      </w:r>
+      <w:r>
+        <w:t>of that ordered set and compare the new document</w:t>
+      </w:r>
+      <w:r>
+        <w:t xml:space="preserve"> </w:t>
+      </w:r>
+      <w:r>
+        <w:t>only to them"</w:t>
+      </w:r>
+    </w:p>
+    <w:p>
+      <w:pPr>
+        <w:pStyle w:val="ListParagraph"/>
+        <w:numPr>
+          <w:ilvl w:val="0"/>
+          <w:numId w:val="1"/>
+        </w:numPr>
+      </w:pPr>
+      <w:r>
+        <w:t>missing</w:t>
+      </w:r>
+      <w:r>
+        <w:tab/>
+        <w:t>fastest growing?</w:t>
+      </w:r>
+      <w:bookmarkStart w:id="0" w:name="_GoBack"/>
+      <w:bookmarkEnd w:id="0"/>
+    </w:p>
+    <w:p>
+      <w:pPr>
+        <w:pStyle w:val="Heading1"/>
+      </w:pPr>
+      <w:r>
+        <w:t>Examples of output</w:t>
+      </w:r>
+    </w:p>
+    <w:p/>
+    <w:p/>
     <w:p/>
     <w:p/>
     <w:p>
@@ -2196,6 +3182,127 @@
     </w:sectPr>
   </w:body>
 </w:document>
+</file>
+
+<file path=word/numbering.xml><?xml version="1.0" encoding="utf-8"?>
+<w:numbering xmlns:wpc="http://schemas.microsoft.com/office/word/2010/wordprocessingCanvas" xmlns:mc="http://schemas.openxmlformats.org/markup-compatibility/2006" xmlns:o="urn:schemas-microsoft-com:office:office" xmlns:r="http://schemas.openxmlformats.org/officeDocument/2006/relationships" xmlns:m="http://schemas.openxmlformats.org/officeDocument/2006/math" xmlns:v="urn:schemas-microsoft-com:vml" xmlns:wp14="http://schemas.microsoft.com/office/word/2010/wordprocessingDrawing" xmlns:wp="http://schemas.openxmlformats.org/drawingml/2006/wordprocessingDrawing" xmlns:w10="urn:schemas-microsoft-com:office:word" xmlns:w="http://schemas.openxmlformats.org/wordprocessingml/2006/main" xmlns:w14="http://schemas.microsoft.com/office/word/2010/wordml" xmlns:w15="http://schemas.microsoft.com/office/word/2012/wordml" xmlns:wpg="http://schemas.microsoft.com/office/word/2010/wordprocessingGroup" xmlns:wpi="http://schemas.microsoft.com/office/word/2010/wordprocessingInk" xmlns:wne="http://schemas.microsoft.com/office/word/2006/wordml" xmlns:wps="http://schemas.microsoft.com/office/word/2010/wordprocessingShape" mc:Ignorable="w14 w15 wp14">
+  <w:abstractNum w:abstractNumId="0" w15:restartNumberingAfterBreak="0">
+    <w:nsid w:val="23983BC6"/>
+    <w:multiLevelType w:val="hybridMultilevel"/>
+    <w:tmpl w:val="CDD62610"/>
+    <w:lvl w:ilvl="0" w:tplc="04090001">
+      <w:start w:val="1"/>
+      <w:numFmt w:val="bullet"/>
+      <w:lvlText w:val=""/>
+      <w:lvlJc w:val="left"/>
+      <w:pPr>
+        <w:ind w:left="720" w:hanging="360"/>
+      </w:pPr>
+      <w:rPr>
+        <w:rFonts w:ascii="Symbol" w:hAnsi="Symbol" w:hint="default"/>
+      </w:rPr>
+    </w:lvl>
+    <w:lvl w:ilvl="1" w:tplc="04090003" w:tentative="1">
+      <w:start w:val="1"/>
+      <w:numFmt w:val="bullet"/>
+      <w:lvlText w:val="o"/>
+      <w:lvlJc w:val="left"/>
+      <w:pPr>
+        <w:ind w:left="1440" w:hanging="360"/>
+      </w:pPr>
+      <w:rPr>
+        <w:rFonts w:ascii="Courier New" w:hAnsi="Courier New" w:cs="Courier New" w:hint="default"/>
+      </w:rPr>
+    </w:lvl>
+    <w:lvl w:ilvl="2" w:tplc="04090005" w:tentative="1">
+      <w:start w:val="1"/>
+      <w:numFmt w:val="bullet"/>
+      <w:lvlText w:val=""/>
+      <w:lvlJc w:val="left"/>
+      <w:pPr>
+        <w:ind w:left="2160" w:hanging="360"/>
+      </w:pPr>
+      <w:rPr>
+        <w:rFonts w:ascii="Wingdings" w:hAnsi="Wingdings" w:hint="default"/>
+      </w:rPr>
+    </w:lvl>
+    <w:lvl w:ilvl="3" w:tplc="04090001" w:tentative="1">
+      <w:start w:val="1"/>
+      <w:numFmt w:val="bullet"/>
+      <w:lvlText w:val=""/>
+      <w:lvlJc w:val="left"/>
+      <w:pPr>
+        <w:ind w:left="2880" w:hanging="360"/>
+      </w:pPr>
+      <w:rPr>
+        <w:rFonts w:ascii="Symbol" w:hAnsi="Symbol" w:hint="default"/>
+      </w:rPr>
+    </w:lvl>
+    <w:lvl w:ilvl="4" w:tplc="04090003" w:tentative="1">
+      <w:start w:val="1"/>
+      <w:numFmt w:val="bullet"/>
+      <w:lvlText w:val="o"/>
+      <w:lvlJc w:val="left"/>
+      <w:pPr>
+        <w:ind w:left="3600" w:hanging="360"/>
+      </w:pPr>
+      <w:rPr>
+        <w:rFonts w:ascii="Courier New" w:hAnsi="Courier New" w:cs="Courier New" w:hint="default"/>
+      </w:rPr>
+    </w:lvl>
+    <w:lvl w:ilvl="5" w:tplc="04090005" w:tentative="1">
+      <w:start w:val="1"/>
+      <w:numFmt w:val="bullet"/>
+      <w:lvlText w:val=""/>
+      <w:lvlJc w:val="left"/>
+      <w:pPr>
+        <w:ind w:left="4320" w:hanging="360"/>
+      </w:pPr>
+      <w:rPr>
+        <w:rFonts w:ascii="Wingdings" w:hAnsi="Wingdings" w:hint="default"/>
+      </w:rPr>
+    </w:lvl>
+    <w:lvl w:ilvl="6" w:tplc="04090001" w:tentative="1">
+      <w:start w:val="1"/>
+      <w:numFmt w:val="bullet"/>
+      <w:lvlText w:val=""/>
+      <w:lvlJc w:val="left"/>
+      <w:pPr>
+        <w:ind w:left="5040" w:hanging="360"/>
+      </w:pPr>
+      <w:rPr>
+        <w:rFonts w:ascii="Symbol" w:hAnsi="Symbol" w:hint="default"/>
+      </w:rPr>
+    </w:lvl>
+    <w:lvl w:ilvl="7" w:tplc="04090003" w:tentative="1">
+      <w:start w:val="1"/>
+      <w:numFmt w:val="bullet"/>
+      <w:lvlText w:val="o"/>
+      <w:lvlJc w:val="left"/>
+      <w:pPr>
+        <w:ind w:left="5760" w:hanging="360"/>
+      </w:pPr>
+      <w:rPr>
+        <w:rFonts w:ascii="Courier New" w:hAnsi="Courier New" w:cs="Courier New" w:hint="default"/>
+      </w:rPr>
+    </w:lvl>
+    <w:lvl w:ilvl="8" w:tplc="04090005" w:tentative="1">
+      <w:start w:val="1"/>
+      <w:numFmt w:val="bullet"/>
+      <w:lvlText w:val=""/>
+      <w:lvlJc w:val="left"/>
+      <w:pPr>
+        <w:ind w:left="6480" w:hanging="360"/>
+      </w:pPr>
+      <w:rPr>
+        <w:rFonts w:ascii="Wingdings" w:hAnsi="Wingdings" w:hint="default"/>
+      </w:rPr>
+    </w:lvl>
+  </w:abstractNum>
+  <w:num w:numId="1">
+    <w:abstractNumId w:val="0"/>
+  </w:num>
+</w:numbering>
 </file>
 
 <file path=word/styles.xml><?xml version="1.0" encoding="utf-8"?>
@@ -2734,6 +3841,44 @@
       <w:szCs w:val="24"/>
     </w:rPr>
   </w:style>
+  <w:style w:type="paragraph" w:styleId="Caption">
+    <w:name w:val="caption"/>
+    <w:basedOn w:val="Normal"/>
+    <w:next w:val="Normal"/>
+    <w:uiPriority w:val="35"/>
+    <w:unhideWhenUsed/>
+    <w:qFormat/>
+    <w:rsid w:val="0095190D"/>
+    <w:pPr>
+      <w:spacing w:after="200" w:line="240" w:lineRule="auto"/>
+    </w:pPr>
+    <w:rPr>
+      <w:i/>
+      <w:iCs/>
+      <w:color w:val="44546A" w:themeColor="text2"/>
+      <w:sz w:val="18"/>
+      <w:szCs w:val="18"/>
+    </w:rPr>
+  </w:style>
+  <w:style w:type="table" w:styleId="TableGrid">
+    <w:name w:val="Table Grid"/>
+    <w:basedOn w:val="TableNormal"/>
+    <w:uiPriority w:val="39"/>
+    <w:rsid w:val="00F51ACE"/>
+    <w:pPr>
+      <w:spacing w:after="0" w:line="240" w:lineRule="auto"/>
+    </w:pPr>
+    <w:tblPr>
+      <w:tblBorders>
+        <w:top w:val="single" w:sz="4" w:space="0" w:color="auto"/>
+        <w:left w:val="single" w:sz="4" w:space="0" w:color="auto"/>
+        <w:bottom w:val="single" w:sz="4" w:space="0" w:color="auto"/>
+        <w:right w:val="single" w:sz="4" w:space="0" w:color="auto"/>
+        <w:insideH w:val="single" w:sz="4" w:space="0" w:color="auto"/>
+        <w:insideV w:val="single" w:sz="4" w:space="0" w:color="auto"/>
+      </w:tblBorders>
+    </w:tblPr>
+  </w:style>
 </w:styles>
 </file>
 
@@ -2772,7 +3917,7 @@
             </a:pPr>
             <a:r>
               <a:rPr lang="en-US"/>
-              <a:t>Performance Graph</a:t>
+              <a:t>Performance per # of tweets</a:t>
             </a:r>
           </a:p>
         </c:rich>
@@ -2817,7 +3962,7 @@
           <c:order val="0"/>
           <c:tx>
             <c:strRef>
-              <c:f>Sheet1!$E$1</c:f>
+              <c:f>cpu!$E$1</c:f>
               <c:strCache>
                 <c:ptCount val="1"/>
                 <c:pt idx="0">
@@ -2864,7 +4009,7 @@
           </c:trendline>
           <c:xVal>
             <c:numRef>
-              <c:f>Sheet1!$D$2:$D$116</c:f>
+              <c:f>cpu!$D$2:$D$116</c:f>
               <c:numCache>
                 <c:formatCode>General</c:formatCode>
                 <c:ptCount val="115"/>
@@ -3218,7 +4363,7 @@
           </c:xVal>
           <c:yVal>
             <c:numRef>
-              <c:f>Sheet1!$E$2:$E$116</c:f>
+              <c:f>cpu!$E$2:$E$116</c:f>
               <c:numCache>
                 <c:formatCode>General</c:formatCode>
                 <c:ptCount val="115"/>
@@ -3580,11 +4725,11 @@
           <c:showPercent val="0"/>
           <c:showBubbleSize val="0"/>
         </c:dLbls>
-        <c:axId val="477973768"/>
-        <c:axId val="477972984"/>
+        <c:axId val="418158576"/>
+        <c:axId val="418159360"/>
       </c:scatterChart>
       <c:valAx>
-        <c:axId val="477973768"/>
+        <c:axId val="418158576"/>
         <c:scaling>
           <c:orientation val="minMax"/>
         </c:scaling>
@@ -3701,12 +4846,12 @@
             <a:endParaRPr lang="en-US"/>
           </a:p>
         </c:txPr>
-        <c:crossAx val="477972984"/>
+        <c:crossAx val="418159360"/>
         <c:crosses val="autoZero"/>
         <c:crossBetween val="midCat"/>
       </c:valAx>
       <c:valAx>
-        <c:axId val="477972984"/>
+        <c:axId val="418159360"/>
         <c:scaling>
           <c:orientation val="minMax"/>
         </c:scaling>
@@ -3818,7 +4963,7 @@
             <a:endParaRPr lang="en-US"/>
           </a:p>
         </c:txPr>
-        <c:crossAx val="477973768"/>
+        <c:crossAx val="418158576"/>
         <c:crosses val="autoZero"/>
         <c:crossBetween val="midCat"/>
       </c:valAx>
@@ -3865,7 +5010,962 @@
 </c:chartSpace>
 </file>
 
+<file path=word/charts/chart2.xml><?xml version="1.0" encoding="utf-8"?>
+<c:chartSpace xmlns:c="http://schemas.openxmlformats.org/drawingml/2006/chart" xmlns:a="http://schemas.openxmlformats.org/drawingml/2006/main" xmlns:r="http://schemas.openxmlformats.org/officeDocument/2006/relationships">
+  <c:date1904 val="0"/>
+  <c:lang val="en-US"/>
+  <c:roundedCorners val="0"/>
+  <mc:AlternateContent xmlns:mc="http://schemas.openxmlformats.org/markup-compatibility/2006">
+    <mc:Choice xmlns:c14="http://schemas.microsoft.com/office/drawing/2007/8/2/chart" Requires="c14">
+      <c14:style val="102"/>
+    </mc:Choice>
+    <mc:Fallback>
+      <c:style val="2"/>
+    </mc:Fallback>
+  </mc:AlternateContent>
+  <c:chart>
+    <c:title>
+      <c:overlay val="0"/>
+      <c:spPr>
+        <a:noFill/>
+        <a:ln>
+          <a:noFill/>
+        </a:ln>
+        <a:effectLst/>
+      </c:spPr>
+      <c:txPr>
+        <a:bodyPr rot="0" spcFirstLastPara="1" vertOverflow="ellipsis" vert="horz" wrap="square" anchor="ctr" anchorCtr="1"/>
+        <a:lstStyle/>
+        <a:p>
+          <a:pPr>
+            <a:defRPr sz="1400" b="0" i="0" u="none" strike="noStrike" kern="1200" spc="0" baseline="0">
+              <a:solidFill>
+                <a:schemeClr val="tx1">
+                  <a:lumMod val="65000"/>
+                  <a:lumOff val="35000"/>
+                </a:schemeClr>
+              </a:solidFill>
+              <a:latin typeface="+mn-lt"/>
+              <a:ea typeface="+mn-ea"/>
+              <a:cs typeface="+mn-cs"/>
+            </a:defRPr>
+          </a:pPr>
+          <a:endParaRPr lang="en-US"/>
+        </a:p>
+      </c:txPr>
+    </c:title>
+    <c:autoTitleDeleted val="0"/>
+    <c:plotArea>
+      <c:layout/>
+      <c:lineChart>
+        <c:grouping val="standard"/>
+        <c:varyColors val="0"/>
+        <c:ser>
+          <c:idx val="3"/>
+          <c:order val="0"/>
+          <c:tx>
+            <c:strRef>
+              <c:f>mem!$E$1</c:f>
+              <c:strCache>
+                <c:ptCount val="1"/>
+                <c:pt idx="0">
+                  <c:v>Usage per number of tweets</c:v>
+                </c:pt>
+              </c:strCache>
+            </c:strRef>
+          </c:tx>
+          <c:spPr>
+            <a:ln w="28575" cap="rnd">
+              <a:solidFill>
+                <a:schemeClr val="accent4"/>
+              </a:solidFill>
+              <a:round/>
+            </a:ln>
+            <a:effectLst/>
+          </c:spPr>
+          <c:marker>
+            <c:symbol val="none"/>
+          </c:marker>
+          <c:cat>
+            <c:numRef>
+              <c:f>mem!$A$2:$A$87</c:f>
+              <c:numCache>
+                <c:formatCode>General</c:formatCode>
+                <c:ptCount val="86"/>
+                <c:pt idx="0">
+                  <c:v>1000</c:v>
+                </c:pt>
+                <c:pt idx="1">
+                  <c:v>3000</c:v>
+                </c:pt>
+                <c:pt idx="2">
+                  <c:v>5000</c:v>
+                </c:pt>
+                <c:pt idx="3">
+                  <c:v>7000</c:v>
+                </c:pt>
+                <c:pt idx="4">
+                  <c:v>9000</c:v>
+                </c:pt>
+                <c:pt idx="5">
+                  <c:v>11000</c:v>
+                </c:pt>
+                <c:pt idx="6">
+                  <c:v>13000</c:v>
+                </c:pt>
+                <c:pt idx="7">
+                  <c:v>15000</c:v>
+                </c:pt>
+                <c:pt idx="8">
+                  <c:v>17000</c:v>
+                </c:pt>
+                <c:pt idx="9">
+                  <c:v>19000</c:v>
+                </c:pt>
+                <c:pt idx="10">
+                  <c:v>21000</c:v>
+                </c:pt>
+                <c:pt idx="11">
+                  <c:v>23000</c:v>
+                </c:pt>
+                <c:pt idx="12">
+                  <c:v>25000</c:v>
+                </c:pt>
+                <c:pt idx="13">
+                  <c:v>27000</c:v>
+                </c:pt>
+                <c:pt idx="14">
+                  <c:v>29000</c:v>
+                </c:pt>
+                <c:pt idx="15">
+                  <c:v>31000</c:v>
+                </c:pt>
+                <c:pt idx="16">
+                  <c:v>33000</c:v>
+                </c:pt>
+                <c:pt idx="17">
+                  <c:v>35000</c:v>
+                </c:pt>
+                <c:pt idx="18">
+                  <c:v>37000</c:v>
+                </c:pt>
+                <c:pt idx="19">
+                  <c:v>39000</c:v>
+                </c:pt>
+                <c:pt idx="20">
+                  <c:v>41000</c:v>
+                </c:pt>
+                <c:pt idx="21">
+                  <c:v>43000</c:v>
+                </c:pt>
+                <c:pt idx="22">
+                  <c:v>45000</c:v>
+                </c:pt>
+                <c:pt idx="23">
+                  <c:v>47000</c:v>
+                </c:pt>
+                <c:pt idx="24">
+                  <c:v>49000</c:v>
+                </c:pt>
+                <c:pt idx="25">
+                  <c:v>51000</c:v>
+                </c:pt>
+                <c:pt idx="26">
+                  <c:v>53000</c:v>
+                </c:pt>
+                <c:pt idx="27">
+                  <c:v>55000</c:v>
+                </c:pt>
+                <c:pt idx="28">
+                  <c:v>57000</c:v>
+                </c:pt>
+                <c:pt idx="29">
+                  <c:v>59000</c:v>
+                </c:pt>
+                <c:pt idx="30">
+                  <c:v>61000</c:v>
+                </c:pt>
+                <c:pt idx="31">
+                  <c:v>63000</c:v>
+                </c:pt>
+                <c:pt idx="32">
+                  <c:v>65000</c:v>
+                </c:pt>
+                <c:pt idx="33">
+                  <c:v>67000</c:v>
+                </c:pt>
+                <c:pt idx="34">
+                  <c:v>69000</c:v>
+                </c:pt>
+                <c:pt idx="35">
+                  <c:v>71000</c:v>
+                </c:pt>
+                <c:pt idx="36">
+                  <c:v>73000</c:v>
+                </c:pt>
+                <c:pt idx="37">
+                  <c:v>75000</c:v>
+                </c:pt>
+                <c:pt idx="38">
+                  <c:v>77000</c:v>
+                </c:pt>
+                <c:pt idx="39">
+                  <c:v>79000</c:v>
+                </c:pt>
+                <c:pt idx="40">
+                  <c:v>81000</c:v>
+                </c:pt>
+                <c:pt idx="41">
+                  <c:v>83000</c:v>
+                </c:pt>
+                <c:pt idx="42">
+                  <c:v>85000</c:v>
+                </c:pt>
+                <c:pt idx="43">
+                  <c:v>87000</c:v>
+                </c:pt>
+                <c:pt idx="44">
+                  <c:v>89000</c:v>
+                </c:pt>
+                <c:pt idx="45">
+                  <c:v>91000</c:v>
+                </c:pt>
+                <c:pt idx="46">
+                  <c:v>93000</c:v>
+                </c:pt>
+                <c:pt idx="47">
+                  <c:v>95000</c:v>
+                </c:pt>
+                <c:pt idx="48">
+                  <c:v>97000</c:v>
+                </c:pt>
+                <c:pt idx="49">
+                  <c:v>99000</c:v>
+                </c:pt>
+                <c:pt idx="50">
+                  <c:v>101000</c:v>
+                </c:pt>
+                <c:pt idx="51">
+                  <c:v>103000</c:v>
+                </c:pt>
+                <c:pt idx="52">
+                  <c:v>105000</c:v>
+                </c:pt>
+                <c:pt idx="53">
+                  <c:v>107000</c:v>
+                </c:pt>
+                <c:pt idx="54">
+                  <c:v>109000</c:v>
+                </c:pt>
+                <c:pt idx="55">
+                  <c:v>111000</c:v>
+                </c:pt>
+                <c:pt idx="56">
+                  <c:v>113000</c:v>
+                </c:pt>
+                <c:pt idx="57">
+                  <c:v>115000</c:v>
+                </c:pt>
+                <c:pt idx="58">
+                  <c:v>117000</c:v>
+                </c:pt>
+                <c:pt idx="59">
+                  <c:v>119000</c:v>
+                </c:pt>
+                <c:pt idx="60">
+                  <c:v>121000</c:v>
+                </c:pt>
+                <c:pt idx="61">
+                  <c:v>123000</c:v>
+                </c:pt>
+                <c:pt idx="62">
+                  <c:v>125000</c:v>
+                </c:pt>
+                <c:pt idx="63">
+                  <c:v>127000</c:v>
+                </c:pt>
+                <c:pt idx="64">
+                  <c:v>129000</c:v>
+                </c:pt>
+                <c:pt idx="65">
+                  <c:v>131000</c:v>
+                </c:pt>
+                <c:pt idx="66">
+                  <c:v>133000</c:v>
+                </c:pt>
+                <c:pt idx="67">
+                  <c:v>135000</c:v>
+                </c:pt>
+                <c:pt idx="68">
+                  <c:v>137000</c:v>
+                </c:pt>
+                <c:pt idx="69">
+                  <c:v>139000</c:v>
+                </c:pt>
+                <c:pt idx="70">
+                  <c:v>141000</c:v>
+                </c:pt>
+                <c:pt idx="71">
+                  <c:v>143000</c:v>
+                </c:pt>
+                <c:pt idx="72">
+                  <c:v>145000</c:v>
+                </c:pt>
+                <c:pt idx="73">
+                  <c:v>147000</c:v>
+                </c:pt>
+                <c:pt idx="74">
+                  <c:v>149000</c:v>
+                </c:pt>
+                <c:pt idx="75">
+                  <c:v>151000</c:v>
+                </c:pt>
+                <c:pt idx="76">
+                  <c:v>153000</c:v>
+                </c:pt>
+                <c:pt idx="77">
+                  <c:v>155000</c:v>
+                </c:pt>
+                <c:pt idx="78">
+                  <c:v>157000</c:v>
+                </c:pt>
+                <c:pt idx="79">
+                  <c:v>159000</c:v>
+                </c:pt>
+                <c:pt idx="80">
+                  <c:v>161000</c:v>
+                </c:pt>
+                <c:pt idx="81">
+                  <c:v>163000</c:v>
+                </c:pt>
+                <c:pt idx="82">
+                  <c:v>165000</c:v>
+                </c:pt>
+                <c:pt idx="83">
+                  <c:v>167000</c:v>
+                </c:pt>
+                <c:pt idx="84">
+                  <c:v>169000</c:v>
+                </c:pt>
+                <c:pt idx="85">
+                  <c:v>171000</c:v>
+                </c:pt>
+              </c:numCache>
+            </c:numRef>
+          </c:cat>
+          <c:val>
+            <c:numRef>
+              <c:f>mem!$E$2:$E$87</c:f>
+              <c:numCache>
+                <c:formatCode>General</c:formatCode>
+                <c:ptCount val="86"/>
+                <c:pt idx="0">
+                  <c:v>0.14275741577148438</c:v>
+                </c:pt>
+                <c:pt idx="1">
+                  <c:v>240.80859375</c:v>
+                </c:pt>
+                <c:pt idx="2">
+                  <c:v>329.5234375</c:v>
+                </c:pt>
+                <c:pt idx="3">
+                  <c:v>392.828125</c:v>
+                </c:pt>
+                <c:pt idx="4">
+                  <c:v>467.7421875</c:v>
+                </c:pt>
+                <c:pt idx="5">
+                  <c:v>518.69140625</c:v>
+                </c:pt>
+                <c:pt idx="6">
+                  <c:v>570.6796875</c:v>
+                </c:pt>
+                <c:pt idx="7">
+                  <c:v>641.1484375</c:v>
+                </c:pt>
+                <c:pt idx="8">
+                  <c:v>688.62109375</c:v>
+                </c:pt>
+                <c:pt idx="9">
+                  <c:v>733.3046875</c:v>
+                </c:pt>
+                <c:pt idx="10">
+                  <c:v>795.6796875</c:v>
+                </c:pt>
+                <c:pt idx="11">
+                  <c:v>839.7890625</c:v>
+                </c:pt>
+                <c:pt idx="12">
+                  <c:v>910.9375</c:v>
+                </c:pt>
+                <c:pt idx="13">
+                  <c:v>947.32421875</c:v>
+                </c:pt>
+                <c:pt idx="14">
+                  <c:v>988.09765625</c:v>
+                </c:pt>
+                <c:pt idx="15">
+                  <c:v>1049.26171875</c:v>
+                </c:pt>
+                <c:pt idx="16">
+                  <c:v>1088.55859375</c:v>
+                </c:pt>
+                <c:pt idx="17">
+                  <c:v>1146.16796875</c:v>
+                </c:pt>
+                <c:pt idx="18">
+                  <c:v>1186.63671875</c:v>
+                </c:pt>
+                <c:pt idx="19">
+                  <c:v>1225.94921875</c:v>
+                </c:pt>
+                <c:pt idx="20">
+                  <c:v>1284.71875</c:v>
+                </c:pt>
+                <c:pt idx="21">
+                  <c:v>1319.40625</c:v>
+                </c:pt>
+                <c:pt idx="22">
+                  <c:v>1378.7578125</c:v>
+                </c:pt>
+                <c:pt idx="23">
+                  <c:v>1415.9140625</c:v>
+                </c:pt>
+                <c:pt idx="24">
+                  <c:v>1463.31640625</c:v>
+                </c:pt>
+                <c:pt idx="25">
+                  <c:v>1519.203125</c:v>
+                </c:pt>
+                <c:pt idx="26">
+                  <c:v>1552.94140625</c:v>
+                </c:pt>
+                <c:pt idx="27">
+                  <c:v>1587.05859375</c:v>
+                </c:pt>
+                <c:pt idx="28">
+                  <c:v>1640.22265625</c:v>
+                </c:pt>
+                <c:pt idx="29">
+                  <c:v>1674.75390625</c:v>
+                </c:pt>
+                <c:pt idx="30">
+                  <c:v>1727.26953125</c:v>
+                </c:pt>
+                <c:pt idx="31">
+                  <c:v>1761.13671875</c:v>
+                </c:pt>
+                <c:pt idx="32">
+                  <c:v>1778.35546875</c:v>
+                </c:pt>
+                <c:pt idx="33">
+                  <c:v>1847.31640625</c:v>
+                </c:pt>
+                <c:pt idx="34">
+                  <c:v>1880.99609375</c:v>
+                </c:pt>
+                <c:pt idx="35">
+                  <c:v>1931.28125</c:v>
+                </c:pt>
+                <c:pt idx="36">
+                  <c:v>1961.11328125</c:v>
+                </c:pt>
+                <c:pt idx="37">
+                  <c:v>1995.36328125</c:v>
+                </c:pt>
+                <c:pt idx="38">
+                  <c:v>2049.2109375</c:v>
+                </c:pt>
+                <c:pt idx="39">
+                  <c:v>2081.85546875</c:v>
+                </c:pt>
+                <c:pt idx="40">
+                  <c:v>2137.37109375</c:v>
+                </c:pt>
+                <c:pt idx="41">
+                  <c:v>2167.75390625</c:v>
+                </c:pt>
+                <c:pt idx="42">
+                  <c:v>2202.4140625</c:v>
+                </c:pt>
+                <c:pt idx="43">
+                  <c:v>2253.6171875</c:v>
+                </c:pt>
+                <c:pt idx="44">
+                  <c:v>2292.125</c:v>
+                </c:pt>
+                <c:pt idx="45">
+                  <c:v>2323.23046875</c:v>
+                </c:pt>
+                <c:pt idx="46">
+                  <c:v>2373.64453125</c:v>
+                </c:pt>
+                <c:pt idx="47">
+                  <c:v>2432.44140625</c:v>
+                </c:pt>
+                <c:pt idx="48">
+                  <c:v>2482</c:v>
+                </c:pt>
+                <c:pt idx="49">
+                  <c:v>2511.7578125</c:v>
+                </c:pt>
+                <c:pt idx="50">
+                  <c:v>2542</c:v>
+                </c:pt>
+                <c:pt idx="51">
+                  <c:v>2584.64453125</c:v>
+                </c:pt>
+                <c:pt idx="52">
+                  <c:v>2620.3203125</c:v>
+                </c:pt>
+                <c:pt idx="53">
+                  <c:v>2669.47265625</c:v>
+                </c:pt>
+                <c:pt idx="54">
+                  <c:v>2698.53515625</c:v>
+                </c:pt>
+                <c:pt idx="55">
+                  <c:v>2728.09765625</c:v>
+                </c:pt>
+                <c:pt idx="56">
+                  <c:v>2780.44921875</c:v>
+                </c:pt>
+                <c:pt idx="57">
+                  <c:v>2811.38671875</c:v>
+                </c:pt>
+                <c:pt idx="58">
+                  <c:v>2857.87109375</c:v>
+                </c:pt>
+                <c:pt idx="59">
+                  <c:v>2890.08984375</c:v>
+                </c:pt>
+                <c:pt idx="60">
+                  <c:v>2919.5234375</c:v>
+                </c:pt>
+                <c:pt idx="61">
+                  <c:v>2969.7578125</c:v>
+                </c:pt>
+                <c:pt idx="62">
+                  <c:v>2998.9765625</c:v>
+                </c:pt>
+                <c:pt idx="63">
+                  <c:v>3050.0703125</c:v>
+                </c:pt>
+                <c:pt idx="64">
+                  <c:v>3076.30078125</c:v>
+                </c:pt>
+                <c:pt idx="65">
+                  <c:v>3140.6796875</c:v>
+                </c:pt>
+                <c:pt idx="66">
+                  <c:v>3170.08984375</c:v>
+                </c:pt>
+                <c:pt idx="67">
+                  <c:v>3200.484375</c:v>
+                </c:pt>
+                <c:pt idx="68">
+                  <c:v>3248.953125</c:v>
+                </c:pt>
+                <c:pt idx="69">
+                  <c:v>3278.92578125</c:v>
+                </c:pt>
+                <c:pt idx="70">
+                  <c:v>3307.6484375</c:v>
+                </c:pt>
+                <c:pt idx="71">
+                  <c:v>3350.40234375</c:v>
+                </c:pt>
+                <c:pt idx="72">
+                  <c:v>3386.27734375</c:v>
+                </c:pt>
+                <c:pt idx="73">
+                  <c:v>3413.828125</c:v>
+                </c:pt>
+                <c:pt idx="74">
+                  <c:v>3462.69140625</c:v>
+                </c:pt>
+                <c:pt idx="75">
+                  <c:v>3489.51171875</c:v>
+                </c:pt>
+                <c:pt idx="76">
+                  <c:v>3518.625</c:v>
+                </c:pt>
+                <c:pt idx="77">
+                  <c:v>3558.8203125</c:v>
+                </c:pt>
+                <c:pt idx="78">
+                  <c:v>3586.359375</c:v>
+                </c:pt>
+                <c:pt idx="79">
+                  <c:v>3640.359375</c:v>
+                </c:pt>
+                <c:pt idx="80">
+                  <c:v>3669.453125</c:v>
+                </c:pt>
+                <c:pt idx="81">
+                  <c:v>3682.1328125</c:v>
+                </c:pt>
+                <c:pt idx="82">
+                  <c:v>3744.6875</c:v>
+                </c:pt>
+                <c:pt idx="83">
+                  <c:v>3771.69921875</c:v>
+                </c:pt>
+                <c:pt idx="84">
+                  <c:v>3818.9765625</c:v>
+                </c:pt>
+                <c:pt idx="85">
+                  <c:v>3839.03125</c:v>
+                </c:pt>
+              </c:numCache>
+            </c:numRef>
+          </c:val>
+          <c:smooth val="0"/>
+        </c:ser>
+        <c:dLbls>
+          <c:showLegendKey val="0"/>
+          <c:showVal val="0"/>
+          <c:showCatName val="0"/>
+          <c:showSerName val="0"/>
+          <c:showPercent val="0"/>
+          <c:showBubbleSize val="0"/>
+        </c:dLbls>
+        <c:smooth val="0"/>
+        <c:axId val="348574552"/>
+        <c:axId val="348574944"/>
+      </c:lineChart>
+      <c:catAx>
+        <c:axId val="348574552"/>
+        <c:scaling>
+          <c:orientation val="minMax"/>
+        </c:scaling>
+        <c:delete val="0"/>
+        <c:axPos val="b"/>
+        <c:title>
+          <c:tx>
+            <c:rich>
+              <a:bodyPr rot="0" spcFirstLastPara="1" vertOverflow="ellipsis" vert="horz" wrap="square" anchor="ctr" anchorCtr="1"/>
+              <a:lstStyle/>
+              <a:p>
+                <a:pPr>
+                  <a:defRPr sz="1000" b="0" i="0" u="none" strike="noStrike" kern="1200" baseline="0">
+                    <a:solidFill>
+                      <a:schemeClr val="tx1">
+                        <a:lumMod val="65000"/>
+                        <a:lumOff val="35000"/>
+                      </a:schemeClr>
+                    </a:solidFill>
+                    <a:latin typeface="+mn-lt"/>
+                    <a:ea typeface="+mn-ea"/>
+                    <a:cs typeface="+mn-cs"/>
+                  </a:defRPr>
+                </a:pPr>
+                <a:r>
+                  <a:rPr lang="en-US"/>
+                  <a:t># tweets</a:t>
+                </a:r>
+              </a:p>
+            </c:rich>
+          </c:tx>
+          <c:overlay val="0"/>
+          <c:spPr>
+            <a:noFill/>
+            <a:ln>
+              <a:noFill/>
+            </a:ln>
+            <a:effectLst/>
+          </c:spPr>
+          <c:txPr>
+            <a:bodyPr rot="0" spcFirstLastPara="1" vertOverflow="ellipsis" vert="horz" wrap="square" anchor="ctr" anchorCtr="1"/>
+            <a:lstStyle/>
+            <a:p>
+              <a:pPr>
+                <a:defRPr sz="1000" b="0" i="0" u="none" strike="noStrike" kern="1200" baseline="0">
+                  <a:solidFill>
+                    <a:schemeClr val="tx1">
+                      <a:lumMod val="65000"/>
+                      <a:lumOff val="35000"/>
+                    </a:schemeClr>
+                  </a:solidFill>
+                  <a:latin typeface="+mn-lt"/>
+                  <a:ea typeface="+mn-ea"/>
+                  <a:cs typeface="+mn-cs"/>
+                </a:defRPr>
+              </a:pPr>
+              <a:endParaRPr lang="en-US"/>
+            </a:p>
+          </c:txPr>
+        </c:title>
+        <c:numFmt formatCode="General" sourceLinked="1"/>
+        <c:majorTickMark val="none"/>
+        <c:minorTickMark val="none"/>
+        <c:tickLblPos val="nextTo"/>
+        <c:spPr>
+          <a:noFill/>
+          <a:ln w="9525" cap="flat" cmpd="sng" algn="ctr">
+            <a:solidFill>
+              <a:schemeClr val="tx1">
+                <a:lumMod val="15000"/>
+                <a:lumOff val="85000"/>
+              </a:schemeClr>
+            </a:solidFill>
+            <a:round/>
+          </a:ln>
+          <a:effectLst/>
+        </c:spPr>
+        <c:txPr>
+          <a:bodyPr rot="-60000000" spcFirstLastPara="1" vertOverflow="ellipsis" vert="horz" wrap="square" anchor="ctr" anchorCtr="1"/>
+          <a:lstStyle/>
+          <a:p>
+            <a:pPr>
+              <a:defRPr sz="900" b="0" i="0" u="none" strike="noStrike" kern="1200" baseline="0">
+                <a:solidFill>
+                  <a:schemeClr val="tx1">
+                    <a:lumMod val="65000"/>
+                    <a:lumOff val="35000"/>
+                  </a:schemeClr>
+                </a:solidFill>
+                <a:latin typeface="+mn-lt"/>
+                <a:ea typeface="+mn-ea"/>
+                <a:cs typeface="+mn-cs"/>
+              </a:defRPr>
+            </a:pPr>
+            <a:endParaRPr lang="en-US"/>
+          </a:p>
+        </c:txPr>
+        <c:crossAx val="348574944"/>
+        <c:crosses val="autoZero"/>
+        <c:auto val="1"/>
+        <c:lblAlgn val="ctr"/>
+        <c:lblOffset val="100"/>
+        <c:noMultiLvlLbl val="0"/>
+      </c:catAx>
+      <c:valAx>
+        <c:axId val="348574944"/>
+        <c:scaling>
+          <c:orientation val="minMax"/>
+        </c:scaling>
+        <c:delete val="0"/>
+        <c:axPos val="l"/>
+        <c:majorGridlines>
+          <c:spPr>
+            <a:ln w="9525" cap="flat" cmpd="sng" algn="ctr">
+              <a:solidFill>
+                <a:schemeClr val="tx1">
+                  <a:lumMod val="15000"/>
+                  <a:lumOff val="85000"/>
+                </a:schemeClr>
+              </a:solidFill>
+              <a:round/>
+            </a:ln>
+            <a:effectLst/>
+          </c:spPr>
+        </c:majorGridlines>
+        <c:title>
+          <c:tx>
+            <c:rich>
+              <a:bodyPr rot="-5400000" spcFirstLastPara="1" vertOverflow="ellipsis" vert="horz" wrap="square" anchor="ctr" anchorCtr="1"/>
+              <a:lstStyle/>
+              <a:p>
+                <a:pPr>
+                  <a:defRPr sz="1000" b="0" i="0" u="none" strike="noStrike" kern="1200" baseline="0">
+                    <a:solidFill>
+                      <a:schemeClr val="tx1">
+                        <a:lumMod val="65000"/>
+                        <a:lumOff val="35000"/>
+                      </a:schemeClr>
+                    </a:solidFill>
+                    <a:latin typeface="+mn-lt"/>
+                    <a:ea typeface="+mn-ea"/>
+                    <a:cs typeface="+mn-cs"/>
+                  </a:defRPr>
+                </a:pPr>
+                <a:r>
+                  <a:rPr lang="en-US"/>
+                  <a:t>usage (MB)</a:t>
+                </a:r>
+              </a:p>
+            </c:rich>
+          </c:tx>
+          <c:overlay val="0"/>
+          <c:spPr>
+            <a:noFill/>
+            <a:ln>
+              <a:noFill/>
+            </a:ln>
+            <a:effectLst/>
+          </c:spPr>
+          <c:txPr>
+            <a:bodyPr rot="-5400000" spcFirstLastPara="1" vertOverflow="ellipsis" vert="horz" wrap="square" anchor="ctr" anchorCtr="1"/>
+            <a:lstStyle/>
+            <a:p>
+              <a:pPr>
+                <a:defRPr sz="1000" b="0" i="0" u="none" strike="noStrike" kern="1200" baseline="0">
+                  <a:solidFill>
+                    <a:schemeClr val="tx1">
+                      <a:lumMod val="65000"/>
+                      <a:lumOff val="35000"/>
+                    </a:schemeClr>
+                  </a:solidFill>
+                  <a:latin typeface="+mn-lt"/>
+                  <a:ea typeface="+mn-ea"/>
+                  <a:cs typeface="+mn-cs"/>
+                </a:defRPr>
+              </a:pPr>
+              <a:endParaRPr lang="en-US"/>
+            </a:p>
+          </c:txPr>
+        </c:title>
+        <c:numFmt formatCode="General" sourceLinked="1"/>
+        <c:majorTickMark val="none"/>
+        <c:minorTickMark val="none"/>
+        <c:tickLblPos val="nextTo"/>
+        <c:spPr>
+          <a:noFill/>
+          <a:ln>
+            <a:noFill/>
+          </a:ln>
+          <a:effectLst/>
+        </c:spPr>
+        <c:txPr>
+          <a:bodyPr rot="-60000000" spcFirstLastPara="1" vertOverflow="ellipsis" vert="horz" wrap="square" anchor="ctr" anchorCtr="1"/>
+          <a:lstStyle/>
+          <a:p>
+            <a:pPr>
+              <a:defRPr sz="900" b="0" i="0" u="none" strike="noStrike" kern="1200" baseline="0">
+                <a:solidFill>
+                  <a:schemeClr val="tx1">
+                    <a:lumMod val="65000"/>
+                    <a:lumOff val="35000"/>
+                  </a:schemeClr>
+                </a:solidFill>
+                <a:latin typeface="+mn-lt"/>
+                <a:ea typeface="+mn-ea"/>
+                <a:cs typeface="+mn-cs"/>
+              </a:defRPr>
+            </a:pPr>
+            <a:endParaRPr lang="en-US"/>
+          </a:p>
+        </c:txPr>
+        <c:crossAx val="348574552"/>
+        <c:crosses val="autoZero"/>
+        <c:crossBetween val="between"/>
+      </c:valAx>
+      <c:spPr>
+        <a:noFill/>
+        <a:ln>
+          <a:noFill/>
+        </a:ln>
+        <a:effectLst/>
+      </c:spPr>
+    </c:plotArea>
+    <c:legend>
+      <c:legendPos val="b"/>
+      <c:overlay val="0"/>
+      <c:spPr>
+        <a:noFill/>
+        <a:ln>
+          <a:noFill/>
+        </a:ln>
+        <a:effectLst/>
+      </c:spPr>
+      <c:txPr>
+        <a:bodyPr rot="0" spcFirstLastPara="1" vertOverflow="ellipsis" vert="horz" wrap="square" anchor="ctr" anchorCtr="1"/>
+        <a:lstStyle/>
+        <a:p>
+          <a:pPr>
+            <a:defRPr sz="900" b="0" i="0" u="none" strike="noStrike" kern="1200" baseline="0">
+              <a:solidFill>
+                <a:schemeClr val="tx1">
+                  <a:lumMod val="65000"/>
+                  <a:lumOff val="35000"/>
+                </a:schemeClr>
+              </a:solidFill>
+              <a:latin typeface="+mn-lt"/>
+              <a:ea typeface="+mn-ea"/>
+              <a:cs typeface="+mn-cs"/>
+            </a:defRPr>
+          </a:pPr>
+          <a:endParaRPr lang="en-US"/>
+        </a:p>
+      </c:txPr>
+    </c:legend>
+    <c:plotVisOnly val="1"/>
+    <c:dispBlanksAs val="gap"/>
+    <c:showDLblsOverMax val="0"/>
+  </c:chart>
+  <c:spPr>
+    <a:solidFill>
+      <a:schemeClr val="bg1"/>
+    </a:solidFill>
+    <a:ln w="9525" cap="flat" cmpd="sng" algn="ctr">
+      <a:solidFill>
+        <a:schemeClr val="tx1">
+          <a:lumMod val="15000"/>
+          <a:lumOff val="85000"/>
+        </a:schemeClr>
+      </a:solidFill>
+      <a:round/>
+    </a:ln>
+    <a:effectLst/>
+  </c:spPr>
+  <c:txPr>
+    <a:bodyPr/>
+    <a:lstStyle/>
+    <a:p>
+      <a:pPr>
+        <a:defRPr/>
+      </a:pPr>
+      <a:endParaRPr lang="en-US"/>
+    </a:p>
+  </c:txPr>
+  <c:externalData r:id="rId3">
+    <c:autoUpdate val="0"/>
+  </c:externalData>
+</c:chartSpace>
+</file>
+
 <file path=word/charts/colors1.xml><?xml version="1.0" encoding="utf-8"?>
+<cs:colorStyle xmlns:cs="http://schemas.microsoft.com/office/drawing/2012/chartStyle" xmlns:a="http://schemas.openxmlformats.org/drawingml/2006/main" meth="cycle" id="10">
+  <a:schemeClr val="accent1"/>
+  <a:schemeClr val="accent2"/>
+  <a:schemeClr val="accent3"/>
+  <a:schemeClr val="accent4"/>
+  <a:schemeClr val="accent5"/>
+  <a:schemeClr val="accent6"/>
+  <cs:variation/>
+  <cs:variation>
+    <a:lumMod val="60000"/>
+  </cs:variation>
+  <cs:variation>
+    <a:lumMod val="80000"/>
+    <a:lumOff val="20000"/>
+  </cs:variation>
+  <cs:variation>
+    <a:lumMod val="80000"/>
+  </cs:variation>
+  <cs:variation>
+    <a:lumMod val="60000"/>
+    <a:lumOff val="40000"/>
+  </cs:variation>
+  <cs:variation>
+    <a:lumMod val="50000"/>
+  </cs:variation>
+  <cs:variation>
+    <a:lumMod val="70000"/>
+    <a:lumOff val="30000"/>
+  </cs:variation>
+  <cs:variation>
+    <a:lumMod val="70000"/>
+  </cs:variation>
+  <cs:variation>
+    <a:lumMod val="50000"/>
+    <a:lumOff val="50000"/>
+  </cs:variation>
+</cs:colorStyle>
+</file>
+
+<file path=word/charts/colors2.xml><?xml version="1.0" encoding="utf-8"?>
 <cs:colorStyle xmlns:cs="http://schemas.microsoft.com/office/drawing/2012/chartStyle" xmlns:a="http://schemas.openxmlformats.org/drawingml/2006/main" meth="cycle" id="10">
   <a:schemeClr val="accent1"/>
   <a:schemeClr val="accent2"/>
@@ -4421,6 +6521,522 @@
 </cs:chartStyle>
 </file>
 
+<file path=word/charts/style2.xml><?xml version="1.0" encoding="utf-8"?>
+<cs:chartStyle xmlns:cs="http://schemas.microsoft.com/office/drawing/2012/chartStyle" xmlns:a="http://schemas.openxmlformats.org/drawingml/2006/main" id="227">
+  <cs:axisTitle>
+    <cs:lnRef idx="0"/>
+    <cs:fillRef idx="0"/>
+    <cs:effectRef idx="0"/>
+    <cs:fontRef idx="minor">
+      <a:schemeClr val="tx1">
+        <a:lumMod val="65000"/>
+        <a:lumOff val="35000"/>
+      </a:schemeClr>
+    </cs:fontRef>
+    <cs:defRPr sz="1000" kern="1200"/>
+  </cs:axisTitle>
+  <cs:categoryAxis>
+    <cs:lnRef idx="0"/>
+    <cs:fillRef idx="0"/>
+    <cs:effectRef idx="0"/>
+    <cs:fontRef idx="minor">
+      <a:schemeClr val="tx1">
+        <a:lumMod val="65000"/>
+        <a:lumOff val="35000"/>
+      </a:schemeClr>
+    </cs:fontRef>
+    <cs:spPr>
+      <a:ln w="9525" cap="flat" cmpd="sng" algn="ctr">
+        <a:solidFill>
+          <a:schemeClr val="tx1">
+            <a:lumMod val="15000"/>
+            <a:lumOff val="85000"/>
+          </a:schemeClr>
+        </a:solidFill>
+        <a:round/>
+      </a:ln>
+    </cs:spPr>
+    <cs:defRPr sz="900" kern="1200"/>
+  </cs:categoryAxis>
+  <cs:chartArea mods="allowNoFillOverride allowNoLineOverride">
+    <cs:lnRef idx="0"/>
+    <cs:fillRef idx="0"/>
+    <cs:effectRef idx="0"/>
+    <cs:fontRef idx="minor">
+      <a:schemeClr val="tx1"/>
+    </cs:fontRef>
+    <cs:spPr>
+      <a:solidFill>
+        <a:schemeClr val="bg1"/>
+      </a:solidFill>
+      <a:ln w="9525" cap="flat" cmpd="sng" algn="ctr">
+        <a:solidFill>
+          <a:schemeClr val="tx1">
+            <a:lumMod val="15000"/>
+            <a:lumOff val="85000"/>
+          </a:schemeClr>
+        </a:solidFill>
+        <a:round/>
+      </a:ln>
+    </cs:spPr>
+    <cs:defRPr sz="1000" kern="1200"/>
+  </cs:chartArea>
+  <cs:dataLabel>
+    <cs:lnRef idx="0"/>
+    <cs:fillRef idx="0"/>
+    <cs:effectRef idx="0"/>
+    <cs:fontRef idx="minor">
+      <a:schemeClr val="tx1">
+        <a:lumMod val="75000"/>
+        <a:lumOff val="25000"/>
+      </a:schemeClr>
+    </cs:fontRef>
+    <cs:defRPr sz="900" kern="1200"/>
+  </cs:dataLabel>
+  <cs:dataLabelCallout>
+    <cs:lnRef idx="0"/>
+    <cs:fillRef idx="0"/>
+    <cs:effectRef idx="0"/>
+    <cs:fontRef idx="minor">
+      <a:schemeClr val="dk1">
+        <a:lumMod val="65000"/>
+        <a:lumOff val="35000"/>
+      </a:schemeClr>
+    </cs:fontRef>
+    <cs:spPr>
+      <a:solidFill>
+        <a:schemeClr val="lt1"/>
+      </a:solidFill>
+      <a:ln>
+        <a:solidFill>
+          <a:schemeClr val="dk1">
+            <a:lumMod val="25000"/>
+            <a:lumOff val="75000"/>
+          </a:schemeClr>
+        </a:solidFill>
+      </a:ln>
+    </cs:spPr>
+    <cs:defRPr sz="900" kern="1200"/>
+    <cs:bodyPr rot="0" spcFirstLastPara="1" vertOverflow="clip" horzOverflow="clip" vert="horz" wrap="square" lIns="36576" tIns="18288" rIns="36576" bIns="18288" anchor="ctr" anchorCtr="1">
+      <a:spAutoFit/>
+    </cs:bodyPr>
+  </cs:dataLabelCallout>
+  <cs:dataPoint>
+    <cs:lnRef idx="0"/>
+    <cs:fillRef idx="1">
+      <cs:styleClr val="auto"/>
+    </cs:fillRef>
+    <cs:effectRef idx="0"/>
+    <cs:fontRef idx="minor">
+      <a:schemeClr val="tx1"/>
+    </cs:fontRef>
+    <cs:spPr>
+      <a:solidFill>
+        <a:schemeClr val="phClr"/>
+      </a:solidFill>
+    </cs:spPr>
+  </cs:dataPoint>
+  <cs:dataPoint3D>
+    <cs:lnRef idx="0"/>
+    <cs:fillRef idx="1">
+      <cs:styleClr val="auto"/>
+    </cs:fillRef>
+    <cs:effectRef idx="0"/>
+    <cs:fontRef idx="minor">
+      <a:schemeClr val="tx1"/>
+    </cs:fontRef>
+    <cs:spPr>
+      <a:solidFill>
+        <a:schemeClr val="phClr"/>
+      </a:solidFill>
+    </cs:spPr>
+  </cs:dataPoint3D>
+  <cs:dataPointLine>
+    <cs:lnRef idx="0">
+      <cs:styleClr val="auto"/>
+    </cs:lnRef>
+    <cs:fillRef idx="1"/>
+    <cs:effectRef idx="0"/>
+    <cs:fontRef idx="minor">
+      <a:schemeClr val="tx1"/>
+    </cs:fontRef>
+    <cs:spPr>
+      <a:ln w="28575" cap="rnd">
+        <a:solidFill>
+          <a:schemeClr val="phClr"/>
+        </a:solidFill>
+        <a:round/>
+      </a:ln>
+    </cs:spPr>
+  </cs:dataPointLine>
+  <cs:dataPointMarker>
+    <cs:lnRef idx="0">
+      <cs:styleClr val="auto"/>
+    </cs:lnRef>
+    <cs:fillRef idx="1">
+      <cs:styleClr val="auto"/>
+    </cs:fillRef>
+    <cs:effectRef idx="0"/>
+    <cs:fontRef idx="minor">
+      <a:schemeClr val="tx1"/>
+    </cs:fontRef>
+    <cs:spPr>
+      <a:solidFill>
+        <a:schemeClr val="phClr"/>
+      </a:solidFill>
+      <a:ln w="9525">
+        <a:solidFill>
+          <a:schemeClr val="phClr"/>
+        </a:solidFill>
+      </a:ln>
+    </cs:spPr>
+  </cs:dataPointMarker>
+  <cs:dataPointMarkerLayout symbol="circle" size="5"/>
+  <cs:dataPointWireframe>
+    <cs:lnRef idx="0">
+      <cs:styleClr val="auto"/>
+    </cs:lnRef>
+    <cs:fillRef idx="1"/>
+    <cs:effectRef idx="0"/>
+    <cs:fontRef idx="minor">
+      <a:schemeClr val="tx1"/>
+    </cs:fontRef>
+    <cs:spPr>
+      <a:ln w="9525" cap="rnd">
+        <a:solidFill>
+          <a:schemeClr val="phClr"/>
+        </a:solidFill>
+        <a:round/>
+      </a:ln>
+    </cs:spPr>
+  </cs:dataPointWireframe>
+  <cs:dataTable>
+    <cs:lnRef idx="0"/>
+    <cs:fillRef idx="0"/>
+    <cs:effectRef idx="0"/>
+    <cs:fontRef idx="minor">
+      <a:schemeClr val="tx1">
+        <a:lumMod val="65000"/>
+        <a:lumOff val="35000"/>
+      </a:schemeClr>
+    </cs:fontRef>
+    <cs:spPr>
+      <a:noFill/>
+      <a:ln w="9525" cap="flat" cmpd="sng" algn="ctr">
+        <a:solidFill>
+          <a:schemeClr val="tx1">
+            <a:lumMod val="15000"/>
+            <a:lumOff val="85000"/>
+          </a:schemeClr>
+        </a:solidFill>
+        <a:round/>
+      </a:ln>
+    </cs:spPr>
+    <cs:defRPr sz="900" kern="1200"/>
+  </cs:dataTable>
+  <cs:downBar>
+    <cs:lnRef idx="0"/>
+    <cs:fillRef idx="0"/>
+    <cs:effectRef idx="0"/>
+    <cs:fontRef idx="minor">
+      <a:schemeClr val="dk1"/>
+    </cs:fontRef>
+    <cs:spPr>
+      <a:solidFill>
+        <a:schemeClr val="dk1">
+          <a:lumMod val="65000"/>
+          <a:lumOff val="35000"/>
+        </a:schemeClr>
+      </a:solidFill>
+      <a:ln w="9525">
+        <a:solidFill>
+          <a:schemeClr val="tx1">
+            <a:lumMod val="65000"/>
+            <a:lumOff val="35000"/>
+          </a:schemeClr>
+        </a:solidFill>
+      </a:ln>
+    </cs:spPr>
+  </cs:downBar>
+  <cs:dropLine>
+    <cs:lnRef idx="0"/>
+    <cs:fillRef idx="0"/>
+    <cs:effectRef idx="0"/>
+    <cs:fontRef idx="minor">
+      <a:schemeClr val="tx1"/>
+    </cs:fontRef>
+    <cs:spPr>
+      <a:ln w="9525" cap="flat" cmpd="sng" algn="ctr">
+        <a:solidFill>
+          <a:schemeClr val="tx1">
+            <a:lumMod val="35000"/>
+            <a:lumOff val="65000"/>
+          </a:schemeClr>
+        </a:solidFill>
+        <a:round/>
+      </a:ln>
+    </cs:spPr>
+  </cs:dropLine>
+  <cs:errorBar>
+    <cs:lnRef idx="0"/>
+    <cs:fillRef idx="0"/>
+    <cs:effectRef idx="0"/>
+    <cs:fontRef idx="minor">
+      <a:schemeClr val="tx1"/>
+    </cs:fontRef>
+    <cs:spPr>
+      <a:ln w="9525" cap="flat" cmpd="sng" algn="ctr">
+        <a:solidFill>
+          <a:schemeClr val="tx1">
+            <a:lumMod val="65000"/>
+            <a:lumOff val="35000"/>
+          </a:schemeClr>
+        </a:solidFill>
+        <a:round/>
+      </a:ln>
+    </cs:spPr>
+  </cs:errorBar>
+  <cs:floor>
+    <cs:lnRef idx="0"/>
+    <cs:fillRef idx="0"/>
+    <cs:effectRef idx="0"/>
+    <cs:fontRef idx="minor">
+      <a:schemeClr val="tx1"/>
+    </cs:fontRef>
+    <cs:spPr>
+      <a:noFill/>
+      <a:ln>
+        <a:noFill/>
+      </a:ln>
+    </cs:spPr>
+  </cs:floor>
+  <cs:gridlineMajor>
+    <cs:lnRef idx="0"/>
+    <cs:fillRef idx="0"/>
+    <cs:effectRef idx="0"/>
+    <cs:fontRef idx="minor">
+      <a:schemeClr val="tx1"/>
+    </cs:fontRef>
+    <cs:spPr>
+      <a:ln w="9525" cap="flat" cmpd="sng" algn="ctr">
+        <a:solidFill>
+          <a:schemeClr val="tx1">
+            <a:lumMod val="15000"/>
+            <a:lumOff val="85000"/>
+          </a:schemeClr>
+        </a:solidFill>
+        <a:round/>
+      </a:ln>
+    </cs:spPr>
+  </cs:gridlineMajor>
+  <cs:gridlineMinor>
+    <cs:lnRef idx="0"/>
+    <cs:fillRef idx="0"/>
+    <cs:effectRef idx="0"/>
+    <cs:fontRef idx="minor">
+      <a:schemeClr val="tx1"/>
+    </cs:fontRef>
+    <cs:spPr>
+      <a:ln w="9525" cap="flat" cmpd="sng" algn="ctr">
+        <a:solidFill>
+          <a:schemeClr val="tx1">
+            <a:lumMod val="5000"/>
+            <a:lumOff val="95000"/>
+          </a:schemeClr>
+        </a:solidFill>
+        <a:round/>
+      </a:ln>
+    </cs:spPr>
+  </cs:gridlineMinor>
+  <cs:hiLoLine>
+    <cs:lnRef idx="0"/>
+    <cs:fillRef idx="0"/>
+    <cs:effectRef idx="0"/>
+    <cs:fontRef idx="minor">
+      <a:schemeClr val="tx1"/>
+    </cs:fontRef>
+    <cs:spPr>
+      <a:ln w="9525" cap="flat" cmpd="sng" algn="ctr">
+        <a:solidFill>
+          <a:schemeClr val="tx1">
+            <a:lumMod val="75000"/>
+            <a:lumOff val="25000"/>
+          </a:schemeClr>
+        </a:solidFill>
+        <a:round/>
+      </a:ln>
+    </cs:spPr>
+  </cs:hiLoLine>
+  <cs:leaderLine>
+    <cs:lnRef idx="0"/>
+    <cs:fillRef idx="0"/>
+    <cs:effectRef idx="0"/>
+    <cs:fontRef idx="minor">
+      <a:schemeClr val="tx1"/>
+    </cs:fontRef>
+    <cs:spPr>
+      <a:ln w="9525" cap="flat" cmpd="sng" algn="ctr">
+        <a:solidFill>
+          <a:schemeClr val="tx1">
+            <a:lumMod val="35000"/>
+            <a:lumOff val="65000"/>
+          </a:schemeClr>
+        </a:solidFill>
+        <a:round/>
+      </a:ln>
+    </cs:spPr>
+  </cs:leaderLine>
+  <cs:legend>
+    <cs:lnRef idx="0"/>
+    <cs:fillRef idx="0"/>
+    <cs:effectRef idx="0"/>
+    <cs:fontRef idx="minor">
+      <a:schemeClr val="tx1">
+        <a:lumMod val="65000"/>
+        <a:lumOff val="35000"/>
+      </a:schemeClr>
+    </cs:fontRef>
+    <cs:defRPr sz="900" kern="1200"/>
+  </cs:legend>
+  <cs:plotArea mods="allowNoFillOverride allowNoLineOverride">
+    <cs:lnRef idx="0"/>
+    <cs:fillRef idx="0"/>
+    <cs:effectRef idx="0"/>
+    <cs:fontRef idx="minor">
+      <a:schemeClr val="tx1"/>
+    </cs:fontRef>
+  </cs:plotArea>
+  <cs:plotArea3D mods="allowNoFillOverride allowNoLineOverride">
+    <cs:lnRef idx="0"/>
+    <cs:fillRef idx="0"/>
+    <cs:effectRef idx="0"/>
+    <cs:fontRef idx="minor">
+      <a:schemeClr val="tx1"/>
+    </cs:fontRef>
+  </cs:plotArea3D>
+  <cs:seriesAxis>
+    <cs:lnRef idx="0"/>
+    <cs:fillRef idx="0"/>
+    <cs:effectRef idx="0"/>
+    <cs:fontRef idx="minor">
+      <a:schemeClr val="tx1">
+        <a:lumMod val="65000"/>
+        <a:lumOff val="35000"/>
+      </a:schemeClr>
+    </cs:fontRef>
+    <cs:defRPr sz="900" kern="1200"/>
+  </cs:seriesAxis>
+  <cs:seriesLine>
+    <cs:lnRef idx="0"/>
+    <cs:fillRef idx="0"/>
+    <cs:effectRef idx="0"/>
+    <cs:fontRef idx="minor">
+      <a:schemeClr val="tx1"/>
+    </cs:fontRef>
+    <cs:spPr>
+      <a:ln w="9525" cap="flat" cmpd="sng" algn="ctr">
+        <a:solidFill>
+          <a:schemeClr val="tx1">
+            <a:lumMod val="35000"/>
+            <a:lumOff val="65000"/>
+          </a:schemeClr>
+        </a:solidFill>
+        <a:round/>
+      </a:ln>
+    </cs:spPr>
+  </cs:seriesLine>
+  <cs:title>
+    <cs:lnRef idx="0"/>
+    <cs:fillRef idx="0"/>
+    <cs:effectRef idx="0"/>
+    <cs:fontRef idx="minor">
+      <a:schemeClr val="tx1">
+        <a:lumMod val="65000"/>
+        <a:lumOff val="35000"/>
+      </a:schemeClr>
+    </cs:fontRef>
+    <cs:defRPr sz="1400" b="0" kern="1200" spc="0" baseline="0"/>
+  </cs:title>
+  <cs:trendline>
+    <cs:lnRef idx="0">
+      <cs:styleClr val="auto"/>
+    </cs:lnRef>
+    <cs:fillRef idx="0"/>
+    <cs:effectRef idx="0"/>
+    <cs:fontRef idx="minor">
+      <a:schemeClr val="tx1"/>
+    </cs:fontRef>
+    <cs:spPr>
+      <a:ln w="19050" cap="rnd">
+        <a:solidFill>
+          <a:schemeClr val="phClr"/>
+        </a:solidFill>
+        <a:prstDash val="sysDot"/>
+      </a:ln>
+    </cs:spPr>
+  </cs:trendline>
+  <cs:trendlineLabel>
+    <cs:lnRef idx="0"/>
+    <cs:fillRef idx="0"/>
+    <cs:effectRef idx="0"/>
+    <cs:fontRef idx="minor">
+      <a:schemeClr val="tx1">
+        <a:lumMod val="65000"/>
+        <a:lumOff val="35000"/>
+      </a:schemeClr>
+    </cs:fontRef>
+    <cs:defRPr sz="900" kern="1200"/>
+  </cs:trendlineLabel>
+  <cs:upBar>
+    <cs:lnRef idx="0"/>
+    <cs:fillRef idx="0"/>
+    <cs:effectRef idx="0"/>
+    <cs:fontRef idx="minor">
+      <a:schemeClr val="dk1"/>
+    </cs:fontRef>
+    <cs:spPr>
+      <a:solidFill>
+        <a:schemeClr val="lt1"/>
+      </a:solidFill>
+      <a:ln w="9525">
+        <a:solidFill>
+          <a:schemeClr val="tx1">
+            <a:lumMod val="15000"/>
+            <a:lumOff val="85000"/>
+          </a:schemeClr>
+        </a:solidFill>
+      </a:ln>
+    </cs:spPr>
+  </cs:upBar>
+  <cs:valueAxis>
+    <cs:lnRef idx="0"/>
+    <cs:fillRef idx="0"/>
+    <cs:effectRef idx="0"/>
+    <cs:fontRef idx="minor">
+      <a:schemeClr val="tx1">
+        <a:lumMod val="65000"/>
+        <a:lumOff val="35000"/>
+      </a:schemeClr>
+    </cs:fontRef>
+    <cs:defRPr sz="900" kern="1200"/>
+  </cs:valueAxis>
+  <cs:wall>
+    <cs:lnRef idx="0"/>
+    <cs:fillRef idx="0"/>
+    <cs:effectRef idx="0"/>
+    <cs:fontRef idx="minor">
+      <a:schemeClr val="tx1"/>
+    </cs:fontRef>
+    <cs:spPr>
+      <a:noFill/>
+      <a:ln>
+        <a:noFill/>
+      </a:ln>
+    </cs:spPr>
+  </cs:wall>
+</cs:chartStyle>
+</file>
+
 <file path=word/theme/theme1.xml><?xml version="1.0" encoding="utf-8"?>
 <a:theme xmlns:a="http://schemas.openxmlformats.org/drawingml/2006/main" name="Office Theme">
   <a:themeElements>

--- a/README.docx
+++ b/README.docx
@@ -64,1320 +64,336 @@
     </w:p>
     <w:p>
       <w:r>
-        <w:t xml:space="preserve">In this section I present the main modules in this implementation. </w:t>
-      </w:r>
-    </w:p>
-    <w:p>
-      <w:r>
         <w:rPr>
           <w:noProof/>
         </w:rPr>
         <mc:AlternateContent>
-          <mc:Choice Requires="wpg">
+          <mc:Choice Requires="wps">
             <w:drawing>
-              <wp:anchor distT="0" distB="0" distL="114300" distR="114300" simplePos="0" relativeHeight="251664384" behindDoc="0" locked="0" layoutInCell="1" allowOverlap="1" wp14:anchorId="0C63ACF7" wp14:editId="66EF28F0">
+              <wp:anchor distT="0" distB="0" distL="114300" distR="114300" simplePos="0" relativeHeight="251669504" behindDoc="0" locked="0" layoutInCell="1" allowOverlap="1" wp14:anchorId="224CF8F3" wp14:editId="7DF7596A">
                 <wp:simplePos x="0" y="0"/>
                 <wp:positionH relativeFrom="column">
-                  <wp:posOffset>0</wp:posOffset>
+                  <wp:posOffset>1776730</wp:posOffset>
                 </wp:positionH>
                 <wp:positionV relativeFrom="paragraph">
-                  <wp:posOffset>73025</wp:posOffset>
+                  <wp:posOffset>1479550</wp:posOffset>
                 </wp:positionV>
-                <wp:extent cx="5972175" cy="3162935"/>
-                <wp:effectExtent l="0" t="0" r="28575" b="18415"/>
-                <wp:wrapTopAndBottom/>
-                <wp:docPr id="8" name="Group 8"/>
+                <wp:extent cx="0" cy="246380"/>
+                <wp:effectExtent l="76200" t="38100" r="57150" b="58420"/>
+                <wp:wrapNone/>
+                <wp:docPr id="22" name="Straight Arrow Connector 22"/>
                 <wp:cNvGraphicFramePr/>
                 <a:graphic xmlns:a="http://schemas.openxmlformats.org/drawingml/2006/main">
-                  <a:graphicData uri="http://schemas.microsoft.com/office/word/2010/wordprocessingGroup">
-                    <wpg:wgp>
-                      <wpg:cNvGrpSpPr/>
-                      <wpg:grpSpPr>
+                  <a:graphicData uri="http://schemas.microsoft.com/office/word/2010/wordprocessingShape">
+                    <wps:wsp>
+                      <wps:cNvCnPr/>
+                      <wps:spPr>
                         <a:xfrm>
                           <a:off x="0" y="0"/>
-                          <a:ext cx="5972175" cy="3162935"/>
-                          <a:chOff x="0" y="0"/>
-                          <a:chExt cx="5972175" cy="3162935"/>
+                          <a:ext cx="0" cy="246380"/>
                         </a:xfrm>
-                      </wpg:grpSpPr>
-                      <wps:wsp>
-                        <wps:cNvPr id="1" name="Rectangle 1"/>
-                        <wps:cNvSpPr/>
-                        <wps:spPr>
-                          <a:xfrm>
-                            <a:off x="0" y="0"/>
-                            <a:ext cx="5972175" cy="3162935"/>
-                          </a:xfrm>
-                          <a:prstGeom prst="rect">
-                            <a:avLst/>
-                          </a:prstGeom>
-                        </wps:spPr>
-                        <wps:style>
-                          <a:lnRef idx="2">
-                            <a:schemeClr val="accent1">
-                              <a:shade val="50000"/>
-                            </a:schemeClr>
-                          </a:lnRef>
-                          <a:fillRef idx="1">
-                            <a:schemeClr val="accent1"/>
-                          </a:fillRef>
-                          <a:effectRef idx="0">
-                            <a:schemeClr val="accent1"/>
-                          </a:effectRef>
-                          <a:fontRef idx="minor">
-                            <a:schemeClr val="lt1"/>
-                          </a:fontRef>
-                        </wps:style>
-                        <wps:bodyPr rot="0" spcFirstLastPara="0" vertOverflow="overflow" horzOverflow="overflow" vert="horz" wrap="square" lIns="91440" tIns="45720" rIns="91440" bIns="45720" numCol="1" spcCol="0" rtlCol="0" fromWordArt="0" anchor="ctr" anchorCtr="0" forceAA="0" compatLnSpc="1">
-                          <a:prstTxWarp prst="textNoShape">
-                            <a:avLst/>
-                          </a:prstTxWarp>
-                          <a:noAutofit/>
-                        </wps:bodyPr>
-                      </wps:wsp>
-                      <wps:wsp>
-                        <wps:cNvPr id="2" name="Rectangle 2"/>
-                        <wps:cNvSpPr/>
-                        <wps:spPr>
-                          <a:xfrm>
-                            <a:off x="361950" y="660400"/>
-                            <a:ext cx="800100" cy="1304799"/>
-                          </a:xfrm>
-                          <a:prstGeom prst="rect">
-                            <a:avLst/>
-                          </a:prstGeom>
-                        </wps:spPr>
-                        <wps:style>
-                          <a:lnRef idx="2">
-                            <a:schemeClr val="accent6"/>
-                          </a:lnRef>
-                          <a:fillRef idx="1">
-                            <a:schemeClr val="lt1"/>
-                          </a:fillRef>
-                          <a:effectRef idx="0">
-                            <a:schemeClr val="accent6"/>
-                          </a:effectRef>
-                          <a:fontRef idx="minor">
-                            <a:schemeClr val="dk1"/>
-                          </a:fontRef>
-                        </wps:style>
-                        <wps:txbx>
-                          <w:txbxContent>
-                            <w:p>
-                              <w:pPr>
-                                <w:jc w:val="center"/>
-                              </w:pPr>
-                              <w:r>
-                                <w:t>Main</w:t>
-                              </w:r>
-                            </w:p>
-                          </w:txbxContent>
-                        </wps:txbx>
-                        <wps:bodyPr rot="0" spcFirstLastPara="0" vertOverflow="overflow" horzOverflow="overflow" vert="horz" wrap="square" lIns="91440" tIns="45720" rIns="91440" bIns="45720" numCol="1" spcCol="0" rtlCol="0" fromWordArt="0" anchor="ctr" anchorCtr="0" forceAA="0" compatLnSpc="1">
-                          <a:prstTxWarp prst="textNoShape">
-                            <a:avLst/>
-                          </a:prstTxWarp>
-                          <a:noAutofit/>
-                        </wps:bodyPr>
-                      </wps:wsp>
-                      <wps:wsp>
-                        <wps:cNvPr id="9" name="Rounded Rectangle 9"/>
-                        <wps:cNvSpPr/>
-                        <wps:spPr>
-                          <a:xfrm>
-                            <a:off x="2444750" y="742950"/>
-                            <a:ext cx="952500" cy="1076221"/>
-                          </a:xfrm>
-                          <a:prstGeom prst="roundRect">
-                            <a:avLst/>
-                          </a:prstGeom>
-                        </wps:spPr>
-                        <wps:style>
-                          <a:lnRef idx="2">
-                            <a:schemeClr val="accent6"/>
-                          </a:lnRef>
-                          <a:fillRef idx="1">
-                            <a:schemeClr val="lt1"/>
-                          </a:fillRef>
-                          <a:effectRef idx="0">
-                            <a:schemeClr val="accent6"/>
-                          </a:effectRef>
-                          <a:fontRef idx="minor">
-                            <a:schemeClr val="dk1"/>
-                          </a:fontRef>
-                        </wps:style>
-                        <wps:txbx>
-                          <w:txbxContent>
-                            <w:p>
-                              <w:pPr>
-                                <w:jc w:val="center"/>
-                              </w:pPr>
-                              <w:r>
-                                <w:t>Clustering</w:t>
-                              </w:r>
-                            </w:p>
-                          </w:txbxContent>
-                        </wps:txbx>
-                        <wps:bodyPr rot="0" spcFirstLastPara="0" vertOverflow="overflow" horzOverflow="overflow" vert="horz" wrap="square" lIns="91440" tIns="45720" rIns="91440" bIns="45720" numCol="1" spcCol="0" rtlCol="0" fromWordArt="0" anchor="ctr" anchorCtr="0" forceAA="0" compatLnSpc="1">
-                          <a:prstTxWarp prst="textNoShape">
-                            <a:avLst/>
-                          </a:prstTxWarp>
-                          <a:noAutofit/>
-                        </wps:bodyPr>
-                      </wps:wsp>
-                      <wps:wsp>
-                        <wps:cNvPr id="10" name="Rounded Rectangle 10"/>
-                        <wps:cNvSpPr/>
-                        <wps:spPr>
-                          <a:xfrm>
-                            <a:off x="3549650" y="742950"/>
-                            <a:ext cx="952500" cy="1076221"/>
-                          </a:xfrm>
-                          <a:prstGeom prst="roundRect">
-                            <a:avLst/>
-                          </a:prstGeom>
-                        </wps:spPr>
-                        <wps:style>
-                          <a:lnRef idx="2">
-                            <a:schemeClr val="accent6"/>
-                          </a:lnRef>
-                          <a:fillRef idx="1">
-                            <a:schemeClr val="lt1"/>
-                          </a:fillRef>
-                          <a:effectRef idx="0">
-                            <a:schemeClr val="accent6"/>
-                          </a:effectRef>
-                          <a:fontRef idx="minor">
-                            <a:schemeClr val="dk1"/>
-                          </a:fontRef>
-                        </wps:style>
-                        <wps:txbx>
-                          <w:txbxContent>
-                            <w:p>
-                              <w:pPr>
-                                <w:jc w:val="center"/>
-                              </w:pPr>
-                              <w:r>
-                                <w:t>LSH-Cosine Module</w:t>
-                              </w:r>
-                            </w:p>
-                          </w:txbxContent>
-                        </wps:txbx>
-                        <wps:bodyPr rot="0" spcFirstLastPara="0" vertOverflow="overflow" horzOverflow="overflow" vert="horz" wrap="square" lIns="91440" tIns="45720" rIns="91440" bIns="45720" numCol="1" spcCol="0" rtlCol="0" fromWordArt="0" anchor="ctr" anchorCtr="0" forceAA="0" compatLnSpc="1">
-                          <a:prstTxWarp prst="textNoShape">
-                            <a:avLst/>
-                          </a:prstTxWarp>
-                          <a:noAutofit/>
-                        </wps:bodyPr>
-                      </wps:wsp>
-                      <wps:wsp>
-                        <wps:cNvPr id="11" name="Rounded Rectangle 11"/>
-                        <wps:cNvSpPr/>
-                        <wps:spPr>
-                          <a:xfrm>
-                            <a:off x="4654550" y="742950"/>
-                            <a:ext cx="952500" cy="1076221"/>
-                          </a:xfrm>
-                          <a:prstGeom prst="roundRect">
-                            <a:avLst/>
-                          </a:prstGeom>
-                        </wps:spPr>
-                        <wps:style>
-                          <a:lnRef idx="2">
-                            <a:schemeClr val="accent6"/>
-                          </a:lnRef>
-                          <a:fillRef idx="1">
-                            <a:schemeClr val="lt1"/>
-                          </a:fillRef>
-                          <a:effectRef idx="0">
-                            <a:schemeClr val="accent6"/>
-                          </a:effectRef>
-                          <a:fontRef idx="minor">
-                            <a:schemeClr val="dk1"/>
-                          </a:fontRef>
-                        </wps:style>
-                        <wps:txbx>
-                          <w:txbxContent>
-                            <w:p>
-                              <w:pPr>
-                                <w:spacing w:line="240" w:lineRule="auto"/>
-                                <w:jc w:val="center"/>
-                                <w:rPr>
-                                  <w:sz w:val="18"/>
-                                  <w:szCs w:val="18"/>
-                                </w:rPr>
-                              </w:pPr>
-                              <w:r>
-                                <w:rPr>
-                                  <w:sz w:val="18"/>
-                                  <w:szCs w:val="18"/>
-                                </w:rPr>
-                                <w:t>LSH</w:t>
-                              </w:r>
-                              <w:r>
-                                <w:rPr>
-                                  <w:sz w:val="18"/>
-                                  <w:szCs w:val="18"/>
-                                </w:rPr>
-                                <w:t xml:space="preserve"> </w:t>
-                              </w:r>
-                              <w:proofErr w:type="spellStart"/>
-                              <w:r>
-                                <w:rPr>
-                                  <w:sz w:val="18"/>
-                                  <w:szCs w:val="18"/>
-                                </w:rPr>
-                                <w:t>Hashtable</w:t>
-                              </w:r>
-                              <w:proofErr w:type="spellEnd"/>
-                            </w:p>
-                          </w:txbxContent>
-                        </wps:txbx>
-                        <wps:bodyPr rot="0" spcFirstLastPara="0" vertOverflow="overflow" horzOverflow="overflow" vert="horz" wrap="square" lIns="91440" tIns="45720" rIns="91440" bIns="45720" numCol="1" spcCol="0" rtlCol="0" fromWordArt="0" anchor="t" anchorCtr="0" forceAA="0" compatLnSpc="1">
-                          <a:prstTxWarp prst="textNoShape">
-                            <a:avLst/>
-                          </a:prstTxWarp>
-                          <a:noAutofit/>
-                        </wps:bodyPr>
-                      </wps:wsp>
-                      <wps:wsp>
-                        <wps:cNvPr id="7" name="Straight Arrow Connector 7"/>
-                        <wps:cNvCnPr/>
-                        <wps:spPr>
-                          <a:xfrm flipH="1">
-                            <a:off x="1485900" y="2127250"/>
-                            <a:ext cx="104775" cy="400011"/>
-                          </a:xfrm>
-                          <a:prstGeom prst="straightConnector1">
-                            <a:avLst/>
-                          </a:prstGeom>
-                          <a:ln>
-                            <a:tailEnd type="triangle"/>
-                          </a:ln>
-                        </wps:spPr>
-                        <wps:style>
-                          <a:lnRef idx="1">
-                            <a:schemeClr val="dk1"/>
-                          </a:lnRef>
-                          <a:fillRef idx="0">
-                            <a:schemeClr val="dk1"/>
-                          </a:fillRef>
-                          <a:effectRef idx="0">
-                            <a:schemeClr val="dk1"/>
-                          </a:effectRef>
-                          <a:fontRef idx="minor">
-                            <a:schemeClr val="tx1"/>
-                          </a:fontRef>
-                        </wps:style>
-                        <wps:bodyPr/>
-                      </wps:wsp>
-                      <wps:wsp>
-                        <wps:cNvPr id="12" name="Up Arrow Callout 12"/>
-                        <wps:cNvSpPr/>
-                        <wps:spPr>
-                          <a:xfrm>
-                            <a:off x="3695700" y="1962150"/>
-                            <a:ext cx="733425" cy="923835"/>
-                          </a:xfrm>
-                          <a:prstGeom prst="upArrowCallout">
-                            <a:avLst/>
-                          </a:prstGeom>
-                        </wps:spPr>
-                        <wps:style>
-                          <a:lnRef idx="2">
-                            <a:schemeClr val="accent6"/>
-                          </a:lnRef>
-                          <a:fillRef idx="1">
-                            <a:schemeClr val="lt1"/>
-                          </a:fillRef>
-                          <a:effectRef idx="0">
-                            <a:schemeClr val="accent6"/>
-                          </a:effectRef>
-                          <a:fontRef idx="minor">
-                            <a:schemeClr val="dk1"/>
-                          </a:fontRef>
-                        </wps:style>
-                        <wps:txbx>
-                          <w:txbxContent>
-                            <w:p>
-                              <w:pPr>
-                                <w:jc w:val="center"/>
-                                <w:rPr>
-                                  <w:sz w:val="12"/>
-                                  <w:szCs w:val="12"/>
-                                </w:rPr>
-                              </w:pPr>
-                              <w:r>
-                                <w:rPr>
-                                  <w:sz w:val="12"/>
-                                  <w:szCs w:val="12"/>
-                                </w:rPr>
-                                <w:t>Parameters:</w:t>
-                              </w:r>
-                              <w:r>
-                                <w:rPr>
-                                  <w:sz w:val="12"/>
-                                  <w:szCs w:val="12"/>
-                                </w:rPr>
-                                <w:br/>
-                                <w:t xml:space="preserve"># </w:t>
-                              </w:r>
-                              <w:proofErr w:type="spellStart"/>
-                              <w:r>
-                                <w:rPr>
-                                  <w:sz w:val="12"/>
-                                  <w:szCs w:val="12"/>
-                                </w:rPr>
-                                <w:t>hashtables</w:t>
-                              </w:r>
-                              <w:proofErr w:type="spellEnd"/>
-                            </w:p>
-                            <w:p>
-                              <w:pPr>
-                                <w:rPr>
-                                  <w:sz w:val="12"/>
-                                  <w:szCs w:val="12"/>
-                                </w:rPr>
-                              </w:pPr>
-                            </w:p>
-                          </w:txbxContent>
-                        </wps:txbx>
-                        <wps:bodyPr rot="0" spcFirstLastPara="0" vertOverflow="overflow" horzOverflow="overflow" vert="horz" wrap="square" lIns="91440" tIns="45720" rIns="91440" bIns="45720" numCol="1" spcCol="0" rtlCol="0" fromWordArt="0" anchor="ctr" anchorCtr="0" forceAA="0" compatLnSpc="1">
-                          <a:prstTxWarp prst="textNoShape">
-                            <a:avLst/>
-                          </a:prstTxWarp>
-                          <a:noAutofit/>
-                        </wps:bodyPr>
-                      </wps:wsp>
-                      <wps:wsp>
-                        <wps:cNvPr id="15" name="Down Arrow Callout 15"/>
-                        <wps:cNvSpPr/>
-                        <wps:spPr>
-                          <a:xfrm>
-                            <a:off x="361950" y="50800"/>
-                            <a:ext cx="800100" cy="533348"/>
-                          </a:xfrm>
-                          <a:prstGeom prst="downArrowCallout">
-                            <a:avLst/>
-                          </a:prstGeom>
-                        </wps:spPr>
-                        <wps:style>
-                          <a:lnRef idx="2">
-                            <a:schemeClr val="accent6"/>
-                          </a:lnRef>
-                          <a:fillRef idx="1">
-                            <a:schemeClr val="lt1"/>
-                          </a:fillRef>
-                          <a:effectRef idx="0">
-                            <a:schemeClr val="accent6"/>
-                          </a:effectRef>
-                          <a:fontRef idx="minor">
-                            <a:schemeClr val="dk1"/>
-                          </a:fontRef>
-                        </wps:style>
-                        <wps:txbx>
-                          <w:txbxContent>
-                            <w:p>
-                              <w:pPr>
-                                <w:jc w:val="center"/>
-                                <w:rPr>
-                                  <w:sz w:val="14"/>
-                                  <w:szCs w:val="14"/>
-                                </w:rPr>
-                              </w:pPr>
-                              <w:r>
-                                <w:rPr>
-                                  <w:sz w:val="14"/>
-                                  <w:szCs w:val="14"/>
-                                </w:rPr>
-                                <w:t>Parameters:</w:t>
-                              </w:r>
-                              <w:r>
-                                <w:rPr>
-                                  <w:sz w:val="14"/>
-                                  <w:szCs w:val="14"/>
-                                </w:rPr>
-                                <w:br/>
-                              </w:r>
-                              <w:r>
-                                <w:rPr>
-                                  <w:sz w:val="14"/>
-                                  <w:szCs w:val="14"/>
-                                </w:rPr>
-                                <w:t># documents</w:t>
-                              </w:r>
-                            </w:p>
-                          </w:txbxContent>
-                        </wps:txbx>
-                        <wps:bodyPr rot="0" spcFirstLastPara="0" vertOverflow="overflow" horzOverflow="overflow" vert="horz" wrap="square" lIns="91440" tIns="45720" rIns="91440" bIns="45720" numCol="1" spcCol="0" rtlCol="0" fromWordArt="0" anchor="ctr" anchorCtr="0" forceAA="0" compatLnSpc="1">
-                          <a:prstTxWarp prst="textNoShape">
-                            <a:avLst/>
-                          </a:prstTxWarp>
-                          <a:noAutofit/>
-                        </wps:bodyPr>
-                      </wps:wsp>
-                      <wps:wsp>
-                        <wps:cNvPr id="17" name="Straight Arrow Connector 17"/>
-                        <wps:cNvCnPr/>
-                        <wps:spPr>
-                          <a:xfrm>
-                            <a:off x="1162050" y="1193800"/>
-                            <a:ext cx="1276350" cy="0"/>
-                          </a:xfrm>
-                          <a:prstGeom prst="straightConnector1">
-                            <a:avLst/>
-                          </a:prstGeom>
-                          <a:ln>
-                            <a:tailEnd type="triangle"/>
-                          </a:ln>
-                        </wps:spPr>
-                        <wps:style>
-                          <a:lnRef idx="1">
-                            <a:schemeClr val="dk1"/>
-                          </a:lnRef>
-                          <a:fillRef idx="0">
-                            <a:schemeClr val="dk1"/>
-                          </a:fillRef>
-                          <a:effectRef idx="0">
-                            <a:schemeClr val="dk1"/>
-                          </a:effectRef>
-                          <a:fontRef idx="minor">
-                            <a:schemeClr val="tx1"/>
-                          </a:fontRef>
-                        </wps:style>
-                        <wps:bodyPr/>
-                      </wps:wsp>
-                      <wps:wsp>
-                        <wps:cNvPr id="19" name="Straight Arrow Connector 19"/>
-                        <wps:cNvCnPr/>
-                        <wps:spPr>
-                          <a:xfrm>
-                            <a:off x="3378200" y="1231900"/>
-                            <a:ext cx="238125" cy="0"/>
-                          </a:xfrm>
-                          <a:prstGeom prst="straightConnector1">
-                            <a:avLst/>
-                          </a:prstGeom>
-                          <a:ln>
-                            <a:tailEnd type="triangle"/>
-                          </a:ln>
-                        </wps:spPr>
-                        <wps:style>
-                          <a:lnRef idx="1">
-                            <a:schemeClr val="dk1"/>
-                          </a:lnRef>
-                          <a:fillRef idx="0">
-                            <a:schemeClr val="dk1"/>
-                          </a:fillRef>
-                          <a:effectRef idx="0">
-                            <a:schemeClr val="dk1"/>
-                          </a:effectRef>
-                          <a:fontRef idx="minor">
-                            <a:schemeClr val="tx1"/>
-                          </a:fontRef>
-                        </wps:style>
-                        <wps:bodyPr/>
-                      </wps:wsp>
-                      <wps:wsp>
-                        <wps:cNvPr id="20" name="Straight Arrow Connector 20"/>
-                        <wps:cNvCnPr/>
-                        <wps:spPr>
-                          <a:xfrm>
-                            <a:off x="4489450" y="1231900"/>
-                            <a:ext cx="247650" cy="0"/>
-                          </a:xfrm>
-                          <a:prstGeom prst="straightConnector1">
-                            <a:avLst/>
-                          </a:prstGeom>
-                          <a:ln>
-                            <a:tailEnd type="triangle"/>
-                          </a:ln>
-                        </wps:spPr>
-                        <wps:style>
-                          <a:lnRef idx="1">
-                            <a:schemeClr val="dk1"/>
-                          </a:lnRef>
-                          <a:fillRef idx="0">
-                            <a:schemeClr val="dk1"/>
-                          </a:fillRef>
-                          <a:effectRef idx="0">
-                            <a:schemeClr val="dk1"/>
-                          </a:effectRef>
-                          <a:fontRef idx="minor">
-                            <a:schemeClr val="tx1"/>
-                          </a:fontRef>
-                        </wps:style>
-                        <wps:bodyPr/>
-                      </wps:wsp>
-                      <wps:wsp>
-                        <wps:cNvPr id="24" name="Can 24"/>
-                        <wps:cNvSpPr/>
-                        <wps:spPr>
-                          <a:xfrm>
-                            <a:off x="1250950" y="660400"/>
-                            <a:ext cx="800100" cy="400011"/>
-                          </a:xfrm>
-                          <a:prstGeom prst="can">
-                            <a:avLst/>
-                          </a:prstGeom>
-                        </wps:spPr>
-                        <wps:style>
-                          <a:lnRef idx="2">
-                            <a:schemeClr val="accent6"/>
-                          </a:lnRef>
-                          <a:fillRef idx="1">
-                            <a:schemeClr val="lt1"/>
-                          </a:fillRef>
-                          <a:effectRef idx="0">
-                            <a:schemeClr val="accent6"/>
-                          </a:effectRef>
-                          <a:fontRef idx="minor">
-                            <a:schemeClr val="dk1"/>
-                          </a:fontRef>
-                        </wps:style>
-                        <wps:txbx>
-                          <w:txbxContent>
-                            <w:p>
-                              <w:pPr>
-                                <w:jc w:val="center"/>
-                                <w:rPr>
-                                  <w:sz w:val="20"/>
-                                  <w:szCs w:val="20"/>
-                                </w:rPr>
-                              </w:pPr>
-                              <w:r>
-                                <w:rPr>
-                                  <w:sz w:val="20"/>
-                                  <w:szCs w:val="20"/>
-                                </w:rPr>
-                                <w:t>Properties</w:t>
-                              </w:r>
-                            </w:p>
-                          </w:txbxContent>
-                        </wps:txbx>
-                        <wps:bodyPr rot="0" spcFirstLastPara="0" vertOverflow="overflow" horzOverflow="overflow" vert="horz" wrap="square" lIns="91440" tIns="45720" rIns="91440" bIns="45720" numCol="1" spcCol="0" rtlCol="0" fromWordArt="0" anchor="ctr" anchorCtr="0" forceAA="0" compatLnSpc="1">
-                          <a:prstTxWarp prst="textNoShape">
-                            <a:avLst/>
-                          </a:prstTxWarp>
-                          <a:noAutofit/>
-                        </wps:bodyPr>
-                      </wps:wsp>
-                      <wps:wsp>
-                        <wps:cNvPr id="5" name="Flowchart: Magnetic Disk 5"/>
-                        <wps:cNvSpPr/>
-                        <wps:spPr>
-                          <a:xfrm>
-                            <a:off x="1028700" y="2527300"/>
-                            <a:ext cx="866775" cy="504776"/>
-                          </a:xfrm>
-                          <a:prstGeom prst="flowChartMagneticDisk">
-                            <a:avLst/>
-                          </a:prstGeom>
-                        </wps:spPr>
-                        <wps:style>
-                          <a:lnRef idx="2">
-                            <a:schemeClr val="accent6"/>
-                          </a:lnRef>
-                          <a:fillRef idx="1">
-                            <a:schemeClr val="lt1"/>
-                          </a:fillRef>
-                          <a:effectRef idx="0">
-                            <a:schemeClr val="accent6"/>
-                          </a:effectRef>
-                          <a:fontRef idx="minor">
-                            <a:schemeClr val="dk1"/>
-                          </a:fontRef>
-                        </wps:style>
-                        <wps:txbx>
-                          <w:txbxContent>
-                            <w:p>
-                              <w:pPr>
-                                <w:jc w:val="center"/>
-                              </w:pPr>
-                              <w:proofErr w:type="spellStart"/>
-                              <w:r>
-                                <w:t>mongoDB</w:t>
-                              </w:r>
-                              <w:proofErr w:type="spellEnd"/>
-                            </w:p>
-                          </w:txbxContent>
-                        </wps:txbx>
-                        <wps:bodyPr rot="0" spcFirstLastPara="0" vertOverflow="overflow" horzOverflow="overflow" vert="horz" wrap="square" lIns="91440" tIns="45720" rIns="91440" bIns="45720" numCol="1" spcCol="0" rtlCol="0" fromWordArt="0" anchor="ctr" anchorCtr="0" forceAA="0" compatLnSpc="1">
-                          <a:prstTxWarp prst="textNoShape">
-                            <a:avLst/>
-                          </a:prstTxWarp>
-                          <a:noAutofit/>
-                        </wps:bodyPr>
-                      </wps:wsp>
-                      <wps:wsp>
-                        <wps:cNvPr id="13" name="Up Arrow Callout 13"/>
-                        <wps:cNvSpPr/>
-                        <wps:spPr>
-                          <a:xfrm>
-                            <a:off x="4654550" y="1962150"/>
-                            <a:ext cx="904875" cy="923835"/>
-                          </a:xfrm>
-                          <a:prstGeom prst="upArrowCallout">
-                            <a:avLst/>
-                          </a:prstGeom>
-                        </wps:spPr>
-                        <wps:style>
-                          <a:lnRef idx="2">
-                            <a:schemeClr val="accent6"/>
-                          </a:lnRef>
-                          <a:fillRef idx="1">
-                            <a:schemeClr val="lt1"/>
-                          </a:fillRef>
-                          <a:effectRef idx="0">
-                            <a:schemeClr val="accent6"/>
-                          </a:effectRef>
-                          <a:fontRef idx="minor">
-                            <a:schemeClr val="dk1"/>
-                          </a:fontRef>
-                        </wps:style>
-                        <wps:txbx>
-                          <w:txbxContent>
-                            <w:p>
-                              <w:pPr>
-                                <w:jc w:val="center"/>
-                                <w:rPr>
-                                  <w:sz w:val="12"/>
-                                  <w:szCs w:val="12"/>
-                                </w:rPr>
-                              </w:pPr>
-                              <w:r>
-                                <w:rPr>
-                                  <w:sz w:val="12"/>
-                                  <w:szCs w:val="12"/>
-                                </w:rPr>
-                                <w:t>Parameters:</w:t>
-                              </w:r>
-                              <w:r>
-                                <w:rPr>
-                                  <w:sz w:val="12"/>
-                                  <w:szCs w:val="12"/>
-                                </w:rPr>
-                                <w:br/>
-                                <w:t># hyper planes</w:t>
-                              </w:r>
-                              <w:r>
-                                <w:rPr>
-                                  <w:sz w:val="12"/>
-                                  <w:szCs w:val="12"/>
-                                </w:rPr>
-                                <w:br/>
-                                <w:t># max bucket size</w:t>
-                              </w:r>
-                            </w:p>
-                            <w:p>
-                              <w:pPr>
-                                <w:rPr>
-                                  <w:sz w:val="12"/>
-                                  <w:szCs w:val="12"/>
-                                </w:rPr>
-                              </w:pPr>
-                            </w:p>
-                          </w:txbxContent>
-                        </wps:txbx>
-                        <wps:bodyPr rot="0" spcFirstLastPara="0" vertOverflow="overflow" horzOverflow="overflow" vert="horz" wrap="square" lIns="91440" tIns="45720" rIns="91440" bIns="45720" numCol="1" spcCol="0" rtlCol="0" fromWordArt="0" anchor="ctr" anchorCtr="0" forceAA="0" compatLnSpc="1">
-                          <a:prstTxWarp prst="textNoShape">
-                            <a:avLst/>
-                          </a:prstTxWarp>
-                          <a:noAutofit/>
-                        </wps:bodyPr>
-                      </wps:wsp>
-                      <wps:wsp>
-                        <wps:cNvPr id="14" name="Up Arrow Callout 14"/>
-                        <wps:cNvSpPr/>
-                        <wps:spPr>
-                          <a:xfrm>
-                            <a:off x="2565400" y="1962150"/>
-                            <a:ext cx="733425" cy="923835"/>
-                          </a:xfrm>
-                          <a:prstGeom prst="upArrowCallout">
-                            <a:avLst/>
-                          </a:prstGeom>
-                        </wps:spPr>
-                        <wps:style>
-                          <a:lnRef idx="2">
-                            <a:schemeClr val="accent6"/>
-                          </a:lnRef>
-                          <a:fillRef idx="1">
-                            <a:schemeClr val="lt1"/>
-                          </a:fillRef>
-                          <a:effectRef idx="0">
-                            <a:schemeClr val="accent6"/>
-                          </a:effectRef>
-                          <a:fontRef idx="minor">
-                            <a:schemeClr val="dk1"/>
-                          </a:fontRef>
-                        </wps:style>
-                        <wps:txbx>
-                          <w:txbxContent>
-                            <w:p>
-                              <w:pPr>
-                                <w:jc w:val="center"/>
-                                <w:rPr>
-                                  <w:sz w:val="12"/>
-                                  <w:szCs w:val="12"/>
-                                </w:rPr>
-                              </w:pPr>
-                              <w:r>
-                                <w:rPr>
-                                  <w:sz w:val="12"/>
-                                  <w:szCs w:val="12"/>
-                                </w:rPr>
-                                <w:t>Parameters:</w:t>
-                              </w:r>
-                              <w:r>
-                                <w:rPr>
-                                  <w:sz w:val="12"/>
-                                  <w:szCs w:val="12"/>
-                                </w:rPr>
-                                <w:br/>
-                                <w:t>* Clustering threshold</w:t>
-                              </w:r>
-                            </w:p>
-                            <w:p>
-                              <w:pPr>
-                                <w:jc w:val="center"/>
-                                <w:rPr>
-                                  <w:sz w:val="12"/>
-                                  <w:szCs w:val="12"/>
-                                </w:rPr>
-                              </w:pPr>
-                            </w:p>
-                            <w:p>
-                              <w:pPr>
-                                <w:rPr>
-                                  <w:sz w:val="12"/>
-                                  <w:szCs w:val="12"/>
-                                </w:rPr>
-                              </w:pPr>
-                            </w:p>
-                          </w:txbxContent>
-                        </wps:txbx>
-                        <wps:bodyPr rot="0" spcFirstLastPara="0" vertOverflow="overflow" horzOverflow="overflow" vert="horz" wrap="square" lIns="91440" tIns="45720" rIns="91440" bIns="45720" numCol="1" spcCol="0" rtlCol="0" fromWordArt="0" anchor="ctr" anchorCtr="0" forceAA="0" compatLnSpc="1">
-                          <a:prstTxWarp prst="textNoShape">
-                            <a:avLst/>
-                          </a:prstTxWarp>
-                          <a:noAutofit/>
-                        </wps:bodyPr>
-                      </wps:wsp>
-                      <wps:wsp>
-                        <wps:cNvPr id="21" name="Text Box 21"/>
-                        <wps:cNvSpPr txBox="1"/>
-                        <wps:spPr>
-                          <a:xfrm>
-                            <a:off x="1193800" y="2184400"/>
-                            <a:ext cx="733425" cy="323819"/>
-                          </a:xfrm>
-                          <a:prstGeom prst="rect">
-                            <a:avLst/>
-                          </a:prstGeom>
+                        <a:prstGeom prst="straightConnector1">
+                          <a:avLst/>
+                        </a:prstGeom>
+                        <a:ln>
+                          <a:headEnd type="triangle"/>
+                          <a:tailEnd type="triangle"/>
+                        </a:ln>
+                      </wps:spPr>
+                      <wps:style>
+                        <a:lnRef idx="1">
+                          <a:schemeClr val="dk1"/>
+                        </a:lnRef>
+                        <a:fillRef idx="0">
+                          <a:schemeClr val="dk1"/>
+                        </a:fillRef>
+                        <a:effectRef idx="0">
+                          <a:schemeClr val="dk1"/>
+                        </a:effectRef>
+                        <a:fontRef idx="minor">
+                          <a:schemeClr val="tx1"/>
+                        </a:fontRef>
+                      </wps:style>
+                      <wps:bodyPr/>
+                    </wps:wsp>
+                  </a:graphicData>
+                </a:graphic>
+              </wp:anchor>
+            </w:drawing>
+          </mc:Choice>
+          <mc:Fallback>
+            <w:pict>
+              <v:shapetype w14:anchorId="629DC418" id="_x0000_t32" coordsize="21600,21600" o:spt="32" o:oned="t" path="m,l21600,21600e" filled="f">
+                <v:path arrowok="t" fillok="f" o:connecttype="none"/>
+                <o:lock v:ext="edit" shapetype="t"/>
+              </v:shapetype>
+              <v:shape id="Straight Arrow Connector 22" o:spid="_x0000_s1026" type="#_x0000_t32" style="position:absolute;margin-left:139.9pt;margin-top:116.5pt;width:0;height:19.4pt;z-index:251669504;visibility:visible;mso-wrap-style:square;mso-wrap-distance-left:9pt;mso-wrap-distance-top:0;mso-wrap-distance-right:9pt;mso-wrap-distance-bottom:0;mso-position-horizontal:absolute;mso-position-horizontal-relative:text;mso-position-vertical:absolute;mso-position-vertical-relative:text" o:gfxdata="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" strokecolor="black [3200]" strokeweight=".5pt">
+                <v:stroke startarrow="block" endarrow="block" joinstyle="miter"/>
+              </v:shape>
+            </w:pict>
+          </mc:Fallback>
+        </mc:AlternateContent>
+      </w:r>
+      <w:r>
+        <w:rPr>
+          <w:noProof/>
+        </w:rPr>
+        <mc:AlternateContent>
+          <mc:Choice Requires="wps">
+            <w:drawing>
+              <wp:anchor distT="0" distB="0" distL="114300" distR="114300" simplePos="0" relativeHeight="251668480" behindDoc="0" locked="0" layoutInCell="1" allowOverlap="1" wp14:anchorId="3C1F736F" wp14:editId="1D9C4411">
+                <wp:simplePos x="0" y="0"/>
+                <wp:positionH relativeFrom="column">
+                  <wp:posOffset>1263015</wp:posOffset>
+                </wp:positionH>
+                <wp:positionV relativeFrom="paragraph">
+                  <wp:posOffset>1249680</wp:posOffset>
+                </wp:positionV>
+                <wp:extent cx="1054735" cy="306070"/>
+                <wp:effectExtent l="0" t="0" r="12065" b="17780"/>
+                <wp:wrapTopAndBottom/>
+                <wp:docPr id="18" name="Rectangle 18"/>
+                <wp:cNvGraphicFramePr/>
+                <a:graphic xmlns:a="http://schemas.openxmlformats.org/drawingml/2006/main">
+                  <a:graphicData uri="http://schemas.microsoft.com/office/word/2010/wordprocessingShape">
+                    <wps:wsp>
+                      <wps:cNvSpPr/>
+                      <wps:spPr>
+                        <a:xfrm>
+                          <a:off x="0" y="0"/>
+                          <a:ext cx="1054735" cy="306070"/>
+                        </a:xfrm>
+                        <a:prstGeom prst="rect">
+                          <a:avLst/>
+                        </a:prstGeom>
+                      </wps:spPr>
+                      <wps:style>
+                        <a:lnRef idx="2">
+                          <a:schemeClr val="accent6"/>
+                        </a:lnRef>
+                        <a:fillRef idx="1">
+                          <a:schemeClr val="lt1"/>
+                        </a:fillRef>
+                        <a:effectRef idx="0">
+                          <a:schemeClr val="accent6"/>
+                        </a:effectRef>
+                        <a:fontRef idx="minor">
+                          <a:schemeClr val="dk1"/>
+                        </a:fontRef>
+                      </wps:style>
+                      <wps:txbx>
+                        <w:txbxContent>
+                          <w:p>
+                            <w:pPr>
+                              <w:jc w:val="center"/>
+                            </w:pPr>
+                            <w:proofErr w:type="spellStart"/>
+                            <w:r>
+                              <w:t>TwitterParser</w:t>
+                            </w:r>
+                            <w:proofErr w:type="spellEnd"/>
+                          </w:p>
+                        </w:txbxContent>
+                      </wps:txbx>
+                      <wps:bodyPr rot="0" spcFirstLastPara="0" vertOverflow="overflow" horzOverflow="overflow" vert="horz" wrap="square" lIns="91440" tIns="45720" rIns="91440" bIns="45720" numCol="1" spcCol="0" rtlCol="0" fromWordArt="0" anchor="ctr" anchorCtr="0" forceAA="0" compatLnSpc="1">
+                        <a:prstTxWarp prst="textNoShape">
+                          <a:avLst/>
+                        </a:prstTxWarp>
+                        <a:noAutofit/>
+                      </wps:bodyPr>
+                    </wps:wsp>
+                  </a:graphicData>
+                </a:graphic>
+              </wp:anchor>
+            </w:drawing>
+          </mc:Choice>
+          <mc:Fallback>
+            <w:pict>
+              <v:rect w14:anchorId="3C1F736F" id="Rectangle 18" o:spid="_x0000_s1026" style="position:absolute;margin-left:99.45pt;margin-top:98.4pt;width:83.05pt;height:24.1pt;z-index:251668480;visibility:visible;mso-wrap-style:square;mso-wrap-distance-left:9pt;mso-wrap-distance-top:0;mso-wrap-distance-right:9pt;mso-wrap-distance-bottom:0;mso-position-horizontal:absolute;mso-position-horizontal-relative:text;mso-position-vertical:absolute;mso-position-vertical-relative:text;v-text-anchor:middle" o:gfxdata="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" fillcolor="white [3201]" strokecolor="#70ad47 [3209]" strokeweight="1pt">
+                <v:textbox>
+                  <w:txbxContent>
+                    <w:p>
+                      <w:pPr>
+                        <w:jc w:val="center"/>
+                      </w:pPr>
+                      <w:proofErr w:type="spellStart"/>
+                      <w:r>
+                        <w:t>TwitterParser</w:t>
+                      </w:r>
+                      <w:proofErr w:type="spellEnd"/>
+                    </w:p>
+                  </w:txbxContent>
+                </v:textbox>
+                <w10:wrap type="topAndBottom"/>
+              </v:rect>
+            </w:pict>
+          </mc:Fallback>
+        </mc:AlternateContent>
+      </w:r>
+      <w:r>
+        <w:rPr>
+          <w:noProof/>
+        </w:rPr>
+        <mc:AlternateContent>
+          <mc:Choice Requires="wps">
+            <w:drawing>
+              <wp:anchor distT="0" distB="0" distL="114300" distR="114300" simplePos="0" relativeHeight="251646976" behindDoc="0" locked="0" layoutInCell="1" allowOverlap="1" wp14:anchorId="0EEBF262" wp14:editId="0CBE418B">
+                <wp:simplePos x="0" y="0"/>
+                <wp:positionH relativeFrom="column">
+                  <wp:posOffset>1171575</wp:posOffset>
+                </wp:positionH>
+                <wp:positionV relativeFrom="paragraph">
+                  <wp:posOffset>1195705</wp:posOffset>
+                </wp:positionV>
+                <wp:extent cx="1276350" cy="0"/>
+                <wp:effectExtent l="0" t="76200" r="19050" b="95250"/>
+                <wp:wrapTopAndBottom/>
+                <wp:docPr id="17" name="Straight Arrow Connector 17"/>
+                <wp:cNvGraphicFramePr/>
+                <a:graphic xmlns:a="http://schemas.openxmlformats.org/drawingml/2006/main">
+                  <a:graphicData uri="http://schemas.microsoft.com/office/word/2010/wordprocessingShape">
+                    <wps:wsp>
+                      <wps:cNvCnPr/>
+                      <wps:spPr>
+                        <a:xfrm>
+                          <a:off x="0" y="0"/>
+                          <a:ext cx="1276350" cy="0"/>
+                        </a:xfrm>
+                        <a:prstGeom prst="straightConnector1">
+                          <a:avLst/>
+                        </a:prstGeom>
+                        <a:ln>
+                          <a:tailEnd type="triangle"/>
+                        </a:ln>
+                      </wps:spPr>
+                      <wps:style>
+                        <a:lnRef idx="1">
+                          <a:schemeClr val="dk1"/>
+                        </a:lnRef>
+                        <a:fillRef idx="0">
+                          <a:schemeClr val="dk1"/>
+                        </a:fillRef>
+                        <a:effectRef idx="0">
+                          <a:schemeClr val="dk1"/>
+                        </a:effectRef>
+                        <a:fontRef idx="minor">
+                          <a:schemeClr val="tx1"/>
+                        </a:fontRef>
+                      </wps:style>
+                      <wps:bodyPr/>
+                    </wps:wsp>
+                  </a:graphicData>
+                </a:graphic>
+              </wp:anchor>
+            </w:drawing>
+          </mc:Choice>
+          <mc:Fallback>
+            <w:pict>
+              <v:shape w14:anchorId="03513705" id="Straight Arrow Connector 17" o:spid="_x0000_s1026" type="#_x0000_t32" style="position:absolute;margin-left:92.25pt;margin-top:94.15pt;width:100.5pt;height:0;z-index:251646976;visibility:visible;mso-wrap-style:square;mso-wrap-distance-left:9pt;mso-wrap-distance-top:0;mso-wrap-distance-right:9pt;mso-wrap-distance-bottom:0;mso-position-horizontal:absolute;mso-position-horizontal-relative:text;mso-position-vertical:absolute;mso-position-vertical-relative:text" o:gfxdata="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" strokecolor="black [3200]" strokeweight=".5pt">
+                <v:stroke endarrow="block" joinstyle="miter"/>
+                <w10:wrap type="topAndBottom"/>
+              </v:shape>
+            </w:pict>
+          </mc:Fallback>
+        </mc:AlternateContent>
+      </w:r>
+      <w:r>
+        <w:rPr>
+          <w:noProof/>
+        </w:rPr>
+        <mc:AlternateContent>
+          <mc:Choice Requires="wps">
+            <w:drawing>
+              <wp:anchor distT="0" distB="0" distL="114300" distR="114300" simplePos="0" relativeHeight="251664384" behindDoc="0" locked="0" layoutInCell="1" allowOverlap="1" wp14:anchorId="79E51DDA" wp14:editId="65B7226A">
+                <wp:simplePos x="0" y="0"/>
+                <wp:positionH relativeFrom="column">
+                  <wp:posOffset>1609725</wp:posOffset>
+                </wp:positionH>
+                <wp:positionV relativeFrom="paragraph">
+                  <wp:posOffset>2134870</wp:posOffset>
+                </wp:positionV>
+                <wp:extent cx="266065" cy="257175"/>
+                <wp:effectExtent l="0" t="0" r="0" b="0"/>
+                <wp:wrapTopAndBottom/>
+                <wp:docPr id="31" name="Text Box 31"/>
+                <wp:cNvGraphicFramePr/>
+                <a:graphic xmlns:a="http://schemas.openxmlformats.org/drawingml/2006/main">
+                  <a:graphicData uri="http://schemas.microsoft.com/office/word/2010/wordprocessingShape">
+                    <wps:wsp>
+                      <wps:cNvSpPr txBox="1"/>
+                      <wps:spPr>
+                        <a:xfrm>
+                          <a:off x="0" y="0"/>
+                          <a:ext cx="266065" cy="257175"/>
+                        </a:xfrm>
+                        <a:prstGeom prst="rect">
+                          <a:avLst/>
+                        </a:prstGeom>
+                        <a:noFill/>
+                        <a:ln w="6350">
                           <a:noFill/>
-                          <a:ln>
-                            <a:noFill/>
-                          </a:ln>
-                        </wps:spPr>
-                        <wps:style>
-                          <a:lnRef idx="2">
-                            <a:schemeClr val="accent6"/>
-                          </a:lnRef>
-                          <a:fillRef idx="1">
-                            <a:schemeClr val="lt1"/>
-                          </a:fillRef>
-                          <a:effectRef idx="0">
-                            <a:schemeClr val="accent6"/>
-                          </a:effectRef>
-                          <a:fontRef idx="minor">
-                            <a:schemeClr val="dk1"/>
-                          </a:fontRef>
-                        </wps:style>
-                        <wps:txbx>
-                          <w:txbxContent>
-                            <w:p>
-                              <w:proofErr w:type="spellStart"/>
-                              <w:r>
-                                <w:t>json</w:t>
-                              </w:r>
-                              <w:proofErr w:type="spellEnd"/>
-                            </w:p>
-                          </w:txbxContent>
-                        </wps:txbx>
-                        <wps:bodyPr rot="0" spcFirstLastPara="0" vertOverflow="overflow" horzOverflow="overflow" vert="horz" wrap="square" lIns="91440" tIns="45720" rIns="91440" bIns="45720" numCol="1" spcCol="0" rtlCol="0" fromWordArt="0" anchor="t" anchorCtr="0" forceAA="0" compatLnSpc="1">
-                          <a:prstTxWarp prst="textNoShape">
-                            <a:avLst/>
-                          </a:prstTxWarp>
-                          <a:noAutofit/>
-                        </wps:bodyPr>
-                      </wps:wsp>
-                      <wps:wsp>
-                        <wps:cNvPr id="26" name="Rectangle 26"/>
-                        <wps:cNvSpPr/>
-                        <wps:spPr>
-                          <a:xfrm>
-                            <a:off x="1212850" y="1231900"/>
-                            <a:ext cx="1130439" cy="884053"/>
-                          </a:xfrm>
-                          <a:prstGeom prst="rect">
-                            <a:avLst/>
-                          </a:prstGeom>
-                        </wps:spPr>
-                        <wps:style>
-                          <a:lnRef idx="2">
-                            <a:schemeClr val="accent5">
-                              <a:shade val="50000"/>
-                            </a:schemeClr>
-                          </a:lnRef>
-                          <a:fillRef idx="1">
-                            <a:schemeClr val="accent5"/>
-                          </a:fillRef>
-                          <a:effectRef idx="0">
-                            <a:schemeClr val="accent5"/>
-                          </a:effectRef>
-                          <a:fontRef idx="minor">
-                            <a:schemeClr val="lt1"/>
-                          </a:fontRef>
-                        </wps:style>
-                        <wps:bodyPr rot="0" spcFirstLastPara="0" vertOverflow="overflow" horzOverflow="overflow" vert="horz" wrap="square" lIns="91440" tIns="45720" rIns="91440" bIns="45720" numCol="1" spcCol="0" rtlCol="0" fromWordArt="0" anchor="ctr" anchorCtr="0" forceAA="0" compatLnSpc="1">
-                          <a:prstTxWarp prst="textNoShape">
-                            <a:avLst/>
-                          </a:prstTxWarp>
-                          <a:noAutofit/>
-                        </wps:bodyPr>
-                      </wps:wsp>
-                      <wps:wsp>
-                        <wps:cNvPr id="25" name="Rectangle 25"/>
-                        <wps:cNvSpPr/>
-                        <wps:spPr>
-                          <a:xfrm>
-                            <a:off x="1835150" y="1727200"/>
-                            <a:ext cx="472272" cy="336787"/>
-                          </a:xfrm>
-                          <a:prstGeom prst="rect">
-                            <a:avLst/>
-                          </a:prstGeom>
-                        </wps:spPr>
-                        <wps:style>
-                          <a:lnRef idx="2">
-                            <a:schemeClr val="accent6"/>
-                          </a:lnRef>
-                          <a:fillRef idx="1">
-                            <a:schemeClr val="lt1"/>
-                          </a:fillRef>
-                          <a:effectRef idx="0">
-                            <a:schemeClr val="accent6"/>
-                          </a:effectRef>
-                          <a:fontRef idx="minor">
-                            <a:schemeClr val="dk1"/>
-                          </a:fontRef>
-                        </wps:style>
-                        <wps:txbx>
-                          <w:txbxContent>
-                            <w:p>
-                              <w:pPr>
-                                <w:jc w:val="center"/>
-                                <w:rPr>
-                                  <w:sz w:val="14"/>
-                                  <w:szCs w:val="14"/>
-                                </w:rPr>
-                              </w:pPr>
-                              <w:r>
-                                <w:rPr>
-                                  <w:sz w:val="14"/>
-                                  <w:szCs w:val="14"/>
-                                </w:rPr>
-                                <w:t>Text</w:t>
-                              </w:r>
-                              <w:r>
-                                <w:rPr>
-                                  <w:sz w:val="14"/>
-                                  <w:szCs w:val="14"/>
-                                </w:rPr>
-                                <w:t xml:space="preserve"> Reader</w:t>
-                              </w:r>
-                            </w:p>
-                          </w:txbxContent>
-                        </wps:txbx>
-                        <wps:bodyPr rot="0" spcFirstLastPara="0" vertOverflow="overflow" horzOverflow="overflow" vert="horz" wrap="square" lIns="91440" tIns="45720" rIns="91440" bIns="45720" numCol="1" spcCol="0" rtlCol="0" fromWordArt="0" anchor="ctr" anchorCtr="0" forceAA="0" compatLnSpc="1">
-                          <a:prstTxWarp prst="textNoShape">
-                            <a:avLst/>
-                          </a:prstTxWarp>
-                          <a:noAutofit/>
-                        </wps:bodyPr>
-                      </wps:wsp>
-                      <wps:wsp>
-                        <wps:cNvPr id="4" name="Rectangle 4"/>
-                        <wps:cNvSpPr/>
-                        <wps:spPr>
-                          <a:xfrm>
-                            <a:off x="1250950" y="1727200"/>
-                            <a:ext cx="472272" cy="336787"/>
-                          </a:xfrm>
-                          <a:prstGeom prst="rect">
-                            <a:avLst/>
-                          </a:prstGeom>
-                        </wps:spPr>
-                        <wps:style>
-                          <a:lnRef idx="2">
-                            <a:schemeClr val="accent6"/>
-                          </a:lnRef>
-                          <a:fillRef idx="1">
-                            <a:schemeClr val="lt1"/>
-                          </a:fillRef>
-                          <a:effectRef idx="0">
-                            <a:schemeClr val="accent6"/>
-                          </a:effectRef>
-                          <a:fontRef idx="minor">
-                            <a:schemeClr val="dk1"/>
-                          </a:fontRef>
-                        </wps:style>
-                        <wps:txbx>
-                          <w:txbxContent>
-                            <w:p>
-                              <w:pPr>
-                                <w:jc w:val="center"/>
-                                <w:rPr>
-                                  <w:sz w:val="14"/>
-                                  <w:szCs w:val="14"/>
-                                </w:rPr>
-                              </w:pPr>
-                              <w:r>
-                                <w:rPr>
-                                  <w:sz w:val="14"/>
-                                  <w:szCs w:val="14"/>
-                                </w:rPr>
-                                <w:t>DB Reader</w:t>
-                              </w:r>
-                            </w:p>
-                          </w:txbxContent>
-                        </wps:txbx>
-                        <wps:bodyPr rot="0" spcFirstLastPara="0" vertOverflow="overflow" horzOverflow="overflow" vert="horz" wrap="square" lIns="91440" tIns="45720" rIns="91440" bIns="45720" numCol="1" spcCol="0" rtlCol="0" fromWordArt="0" anchor="ctr" anchorCtr="0" forceAA="0" compatLnSpc="1">
-                          <a:prstTxWarp prst="textNoShape">
-                            <a:avLst/>
-                          </a:prstTxWarp>
-                          <a:noAutofit/>
-                        </wps:bodyPr>
-                      </wps:wsp>
-                      <wps:wsp>
-                        <wps:cNvPr id="3" name="Rectangle 3"/>
-                        <wps:cNvSpPr/>
-                        <wps:spPr>
-                          <a:xfrm>
-                            <a:off x="1250950" y="1289050"/>
-                            <a:ext cx="1055078" cy="306475"/>
-                          </a:xfrm>
-                          <a:prstGeom prst="rect">
-                            <a:avLst/>
-                          </a:prstGeom>
-                        </wps:spPr>
-                        <wps:style>
-                          <a:lnRef idx="2">
-                            <a:schemeClr val="accent6"/>
-                          </a:lnRef>
-                          <a:fillRef idx="1">
-                            <a:schemeClr val="lt1"/>
-                          </a:fillRef>
-                          <a:effectRef idx="0">
-                            <a:schemeClr val="accent6"/>
-                          </a:effectRef>
-                          <a:fontRef idx="minor">
-                            <a:schemeClr val="dk1"/>
-                          </a:fontRef>
-                        </wps:style>
-                        <wps:txbx>
-                          <w:txbxContent>
-                            <w:p>
-                              <w:pPr>
-                                <w:jc w:val="center"/>
-                              </w:pPr>
-                              <w:r>
-                                <w:t>Streamer</w:t>
-                              </w:r>
-                            </w:p>
-                          </w:txbxContent>
-                        </wps:txbx>
-                        <wps:bodyPr rot="0" spcFirstLastPara="0" vertOverflow="overflow" horzOverflow="overflow" vert="horz" wrap="square" lIns="91440" tIns="45720" rIns="91440" bIns="45720" numCol="1" spcCol="0" rtlCol="0" fromWordArt="0" anchor="ctr" anchorCtr="0" forceAA="0" compatLnSpc="1">
-                          <a:prstTxWarp prst="textNoShape">
-                            <a:avLst/>
-                          </a:prstTxWarp>
-                          <a:noAutofit/>
-                        </wps:bodyPr>
-                      </wps:wsp>
-                      <wps:wsp>
-                        <wps:cNvPr id="27" name="Rounded Rectangle 27"/>
-                        <wps:cNvSpPr/>
-                        <wps:spPr>
-                          <a:xfrm>
-                            <a:off x="4768850" y="1289050"/>
-                            <a:ext cx="630813" cy="445548"/>
-                          </a:xfrm>
-                          <a:prstGeom prst="roundRect">
-                            <a:avLst/>
-                          </a:prstGeom>
-                        </wps:spPr>
-                        <wps:style>
-                          <a:lnRef idx="2">
-                            <a:schemeClr val="accent6"/>
-                          </a:lnRef>
-                          <a:fillRef idx="1">
-                            <a:schemeClr val="lt1"/>
-                          </a:fillRef>
-                          <a:effectRef idx="0">
-                            <a:schemeClr val="accent6"/>
-                          </a:effectRef>
-                          <a:fontRef idx="minor">
-                            <a:schemeClr val="dk1"/>
-                          </a:fontRef>
-                        </wps:style>
-                        <wps:txbx>
-                          <w:txbxContent>
-                            <w:p>
-                              <w:pPr>
-                                <w:jc w:val="center"/>
-                              </w:pPr>
-                            </w:p>
-                          </w:txbxContent>
-                        </wps:txbx>
-                        <wps:bodyPr rot="0" spcFirstLastPara="0" vertOverflow="overflow" horzOverflow="overflow" vert="horz" wrap="square" lIns="91440" tIns="45720" rIns="91440" bIns="45720" numCol="1" spcCol="0" rtlCol="0" fromWordArt="0" anchor="ctr" anchorCtr="0" forceAA="0" compatLnSpc="1">
-                          <a:prstTxWarp prst="textNoShape">
-                            <a:avLst/>
-                          </a:prstTxWarp>
-                          <a:noAutofit/>
-                        </wps:bodyPr>
-                      </wps:wsp>
-                      <wps:wsp>
-                        <wps:cNvPr id="32" name="Rounded Rectangle 32"/>
-                        <wps:cNvSpPr/>
-                        <wps:spPr>
-                          <a:xfrm>
-                            <a:off x="4870450" y="1212850"/>
-                            <a:ext cx="630813" cy="445548"/>
-                          </a:xfrm>
-                          <a:prstGeom prst="roundRect">
-                            <a:avLst/>
-                          </a:prstGeom>
-                        </wps:spPr>
-                        <wps:style>
-                          <a:lnRef idx="2">
-                            <a:schemeClr val="accent6"/>
-                          </a:lnRef>
-                          <a:fillRef idx="1">
-                            <a:schemeClr val="lt1"/>
-                          </a:fillRef>
-                          <a:effectRef idx="0">
-                            <a:schemeClr val="accent6"/>
-                          </a:effectRef>
-                          <a:fontRef idx="minor">
-                            <a:schemeClr val="dk1"/>
-                          </a:fontRef>
-                        </wps:style>
-                        <wps:txbx>
-                          <w:txbxContent>
-                            <w:p>
-                              <w:pPr>
-                                <w:jc w:val="center"/>
-                              </w:pPr>
-                            </w:p>
-                          </w:txbxContent>
-                        </wps:txbx>
-                        <wps:bodyPr rot="0" spcFirstLastPara="0" vertOverflow="overflow" horzOverflow="overflow" vert="horz" wrap="square" lIns="91440" tIns="45720" rIns="91440" bIns="45720" numCol="1" spcCol="0" rtlCol="0" fromWordArt="0" anchor="ctr" anchorCtr="0" forceAA="0" compatLnSpc="1">
-                          <a:prstTxWarp prst="textNoShape">
-                            <a:avLst/>
-                          </a:prstTxWarp>
-                          <a:noAutofit/>
-                        </wps:bodyPr>
-                      </wps:wsp>
-                      <wps:wsp>
-                        <wps:cNvPr id="33" name="Rounded Rectangle 33"/>
-                        <wps:cNvSpPr/>
-                        <wps:spPr>
-                          <a:xfrm>
-                            <a:off x="4972050" y="1149350"/>
-                            <a:ext cx="630813" cy="445548"/>
-                          </a:xfrm>
-                          <a:prstGeom prst="roundRect">
-                            <a:avLst/>
-                          </a:prstGeom>
-                        </wps:spPr>
-                        <wps:style>
-                          <a:lnRef idx="2">
-                            <a:schemeClr val="accent6"/>
-                          </a:lnRef>
-                          <a:fillRef idx="1">
-                            <a:schemeClr val="lt1"/>
-                          </a:fillRef>
-                          <a:effectRef idx="0">
-                            <a:schemeClr val="accent6"/>
-                          </a:effectRef>
-                          <a:fontRef idx="minor">
-                            <a:schemeClr val="dk1"/>
-                          </a:fontRef>
-                        </wps:style>
-                        <wps:txbx>
-                          <w:txbxContent>
-                            <w:p>
-                              <w:pPr>
-                                <w:jc w:val="center"/>
-                              </w:pPr>
-                            </w:p>
-                          </w:txbxContent>
-                        </wps:txbx>
-                        <wps:bodyPr rot="0" spcFirstLastPara="0" vertOverflow="overflow" horzOverflow="overflow" vert="horz" wrap="square" lIns="91440" tIns="45720" rIns="91440" bIns="45720" numCol="1" spcCol="0" rtlCol="0" fromWordArt="0" anchor="ctr" anchorCtr="0" forceAA="0" compatLnSpc="1">
-                          <a:prstTxWarp prst="textNoShape">
-                            <a:avLst/>
-                          </a:prstTxWarp>
-                          <a:noAutofit/>
-                        </wps:bodyPr>
-                      </wps:wsp>
-                      <wps:wsp>
-                        <wps:cNvPr id="29" name="Elbow Connector 29"/>
-                        <wps:cNvCnPr/>
-                        <wps:spPr>
-                          <a:xfrm flipH="1">
-                            <a:off x="1590675" y="1590571"/>
-                            <a:ext cx="186055" cy="195943"/>
-                          </a:xfrm>
-                          <a:prstGeom prst="bentConnector3">
-                            <a:avLst>
-                              <a:gd name="adj1" fmla="val 5074"/>
-                            </a:avLst>
-                          </a:prstGeom>
-                          <a:ln>
-                            <a:tailEnd type="triangle"/>
-                          </a:ln>
-                        </wps:spPr>
-                        <wps:style>
-                          <a:lnRef idx="1">
-                            <a:schemeClr val="dk1"/>
-                          </a:lnRef>
-                          <a:fillRef idx="0">
-                            <a:schemeClr val="dk1"/>
-                          </a:fillRef>
-                          <a:effectRef idx="0">
-                            <a:schemeClr val="dk1"/>
-                          </a:effectRef>
-                          <a:fontRef idx="minor">
-                            <a:schemeClr val="tx1"/>
-                          </a:fontRef>
-                        </wps:style>
-                        <wps:bodyPr/>
-                      </wps:wsp>
-                      <wps:wsp>
-                        <wps:cNvPr id="30" name="Elbow Connector 30"/>
-                        <wps:cNvCnPr/>
-                        <wps:spPr>
-                          <a:xfrm>
-                            <a:off x="1781175" y="1590571"/>
-                            <a:ext cx="200967" cy="195580"/>
-                          </a:xfrm>
-                          <a:prstGeom prst="bentConnector3">
-                            <a:avLst>
-                              <a:gd name="adj1" fmla="val 5074"/>
-                            </a:avLst>
-                          </a:prstGeom>
-                          <a:ln>
-                            <a:tailEnd type="triangle"/>
-                          </a:ln>
-                        </wps:spPr>
-                        <wps:style>
-                          <a:lnRef idx="1">
-                            <a:schemeClr val="dk1"/>
-                          </a:lnRef>
-                          <a:fillRef idx="0">
-                            <a:schemeClr val="dk1"/>
-                          </a:fillRef>
-                          <a:effectRef idx="0">
-                            <a:schemeClr val="dk1"/>
-                          </a:effectRef>
-                          <a:fontRef idx="minor">
-                            <a:schemeClr val="tx1"/>
-                          </a:fontRef>
-                        </wps:style>
-                        <wps:bodyPr/>
-                      </wps:wsp>
-                      <wps:wsp>
-                        <wps:cNvPr id="31" name="Text Box 31"/>
-                        <wps:cNvSpPr txBox="1"/>
-                        <wps:spPr>
-                          <a:xfrm>
-                            <a:off x="1647825" y="1685821"/>
-                            <a:ext cx="266065" cy="175260"/>
-                          </a:xfrm>
-                          <a:prstGeom prst="rect">
-                            <a:avLst/>
-                          </a:prstGeom>
-                          <a:noFill/>
-                          <a:ln w="6350">
-                            <a:noFill/>
-                          </a:ln>
-                          <a:effectLst/>
-                        </wps:spPr>
-                        <wps:style>
-                          <a:lnRef idx="0">
-                            <a:schemeClr val="accent1"/>
-                          </a:lnRef>
-                          <a:fillRef idx="0">
-                            <a:schemeClr val="accent1"/>
-                          </a:fillRef>
-                          <a:effectRef idx="0">
-                            <a:schemeClr val="accent1"/>
-                          </a:effectRef>
-                          <a:fontRef idx="minor">
-                            <a:schemeClr val="dk1"/>
-                          </a:fontRef>
-                        </wps:style>
-                        <wps:txbx>
-                          <w:txbxContent>
-                            <w:p>
-                              <w:pPr>
-                                <w:rPr>
-                                  <w:color w:val="FFFFFF" w:themeColor="background1"/>
-                                  <w:sz w:val="10"/>
-                                  <w:szCs w:val="10"/>
-                                  <w14:shadow w14:blurRad="38100" w14:dist="19050" w14:dir="2700000" w14:sx="100000" w14:sy="100000" w14:kx="0" w14:ky="0" w14:algn="tl">
-                                    <w14:schemeClr w14:val="dk1">
-                                      <w14:alpha w14:val="60000"/>
-                                    </w14:schemeClr>
-                                  </w14:shadow>
-                                  <w14:textOutline w14:w="0" w14:cap="flat" w14:cmpd="sng" w14:algn="ctr">
-                                    <w14:noFill/>
-                                    <w14:prstDash w14:val="solid"/>
-                                    <w14:round/>
-                                  </w14:textOutline>
-                                </w:rPr>
-                              </w:pPr>
-                              <w:r>
-                                <w:rPr>
-                                  <w:color w:val="FFFFFF" w:themeColor="background1"/>
-                                  <w:sz w:val="10"/>
-                                  <w:szCs w:val="10"/>
-                                  <w:highlight w:val="black"/>
-                                  <w14:shadow w14:blurRad="38100" w14:dist="19050" w14:dir="2700000" w14:sx="100000" w14:sy="100000" w14:kx="0" w14:ky="0" w14:algn="tl">
-                                    <w14:schemeClr w14:val="dk1">
-                                      <w14:alpha w14:val="60000"/>
-                                    </w14:schemeClr>
-                                  </w14:shadow>
-                                  <w14:textOutline w14:w="0" w14:cap="flat" w14:cmpd="sng" w14:algn="ctr">
-                                    <w14:noFill/>
-                                    <w14:prstDash w14:val="solid"/>
-                                    <w14:round/>
-                                  </w14:textOutline>
-                                </w:rPr>
-                                <w:t>OR</w:t>
-                              </w:r>
-                            </w:p>
-                          </w:txbxContent>
-                        </wps:txbx>
-                        <wps:bodyPr rot="0" spcFirstLastPara="0" vertOverflow="overflow" horzOverflow="overflow" vert="horz" wrap="none" lIns="91440" tIns="45720" rIns="91440" bIns="45720" numCol="1" spcCol="0" rtlCol="0" fromWordArt="0" anchor="t" anchorCtr="0" forceAA="0" compatLnSpc="1">
-                          <a:prstTxWarp prst="textNoShape">
-                            <a:avLst/>
-                          </a:prstTxWarp>
-                          <a:noAutofit/>
-                        </wps:bodyPr>
-                      </wps:wsp>
-                    </wpg:wgp>
+                        </a:ln>
+                        <a:effectLst/>
+                      </wps:spPr>
+                      <wps:style>
+                        <a:lnRef idx="0">
+                          <a:schemeClr val="accent1"/>
+                        </a:lnRef>
+                        <a:fillRef idx="0">
+                          <a:schemeClr val="accent1"/>
+                        </a:fillRef>
+                        <a:effectRef idx="0">
+                          <a:schemeClr val="accent1"/>
+                        </a:effectRef>
+                        <a:fontRef idx="minor">
+                          <a:schemeClr val="dk1"/>
+                        </a:fontRef>
+                      </wps:style>
+                      <wps:txbx>
+                        <w:txbxContent>
+                          <w:p>
+                            <w:pPr>
+                              <w:rPr>
+                                <w:color w:val="FFFFFF" w:themeColor="background1"/>
+                                <w14:shadow w14:blurRad="38100" w14:dist="19050" w14:dir="2700000" w14:sx="100000" w14:sy="100000" w14:kx="0" w14:ky="0" w14:algn="tl">
+                                  <w14:schemeClr w14:val="dk1">
+                                    <w14:alpha w14:val="60000"/>
+                                  </w14:schemeClr>
+                                </w14:shadow>
+                                <w14:textOutline w14:w="0" w14:cap="flat" w14:cmpd="sng" w14:algn="ctr">
+                                  <w14:noFill/>
+                                  <w14:prstDash w14:val="solid"/>
+                                  <w14:round/>
+                                </w14:textOutline>
+                              </w:rPr>
+                            </w:pPr>
+                            <w:r>
+                              <w:rPr>
+                                <w:color w:val="FFFFFF" w:themeColor="background1"/>
+                                <w:highlight w:val="black"/>
+                                <w14:shadow w14:blurRad="38100" w14:dist="19050" w14:dir="2700000" w14:sx="100000" w14:sy="100000" w14:kx="0" w14:ky="0" w14:algn="tl">
+                                  <w14:schemeClr w14:val="dk1">
+                                    <w14:alpha w14:val="60000"/>
+                                  </w14:schemeClr>
+                                </w14:shadow>
+                                <w14:textOutline w14:w="0" w14:cap="flat" w14:cmpd="sng" w14:algn="ctr">
+                                  <w14:noFill/>
+                                  <w14:prstDash w14:val="solid"/>
+                                  <w14:round/>
+                                </w14:textOutline>
+                              </w:rPr>
+                              <w:t>OR</w:t>
+                            </w:r>
+                          </w:p>
+                        </w:txbxContent>
+                      </wps:txbx>
+                      <wps:bodyPr rot="0" spcFirstLastPara="0" vertOverflow="overflow" horzOverflow="overflow" vert="horz" wrap="none" lIns="91440" tIns="45720" rIns="91440" bIns="45720" numCol="1" spcCol="0" rtlCol="0" fromWordArt="0" anchor="t" anchorCtr="0" forceAA="0" compatLnSpc="1">
+                        <a:prstTxWarp prst="textNoShape">
+                          <a:avLst/>
+                        </a:prstTxWarp>
+                        <a:noAutofit/>
+                      </wps:bodyPr>
+                    </wps:wsp>
                   </a:graphicData>
                 </a:graphic>
                 <wp14:sizeRelV relativeFrom="margin">
@@ -1388,563 +404,2587 @@
           </mc:Choice>
           <mc:Fallback>
             <w:pict>
-              <v:group w14:anchorId="0C63ACF7" id="Group 8" o:spid="_x0000_s1026" style="position:absolute;margin-left:0;margin-top:5.75pt;width:470.25pt;height:249.05pt;z-index:251664384;mso-height-relative:margin" coordsize="59721,31629" o:gfxdata="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">
-                <v:rect id="Rectangle 1" o:spid="_x0000_s1027" style="position:absolute;width:59721;height:31629;visibility:visible;mso-wrap-style:square;v-text-anchor:middle" o:gfxdata="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" fillcolor="#5b9bd5 [3204]" strokecolor="#1f4d78 [1604]" strokeweight="1pt"/>
-                <v:rect id="Rectangle 2" o:spid="_x0000_s1028" style="position:absolute;left:3619;top:6604;width:8001;height:13047;visibility:visible;mso-wrap-style:square;v-text-anchor:middle" o:gfxdata="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" fillcolor="white [3201]" strokecolor="#70ad47 [3209]" strokeweight="1pt">
-                  <v:textbox>
-                    <w:txbxContent>
-                      <w:p>
-                        <w:pPr>
-                          <w:jc w:val="center"/>
-                        </w:pPr>
-                        <w:r>
-                          <w:t>Main</w:t>
-                        </w:r>
-                      </w:p>
-                    </w:txbxContent>
-                  </v:textbox>
-                </v:rect>
-                <v:roundrect id="Rounded Rectangle 9" o:spid="_x0000_s1029" style="position:absolute;left:24447;top:7429;width:9525;height:10762;visibility:visible;mso-wrap-style:square;v-text-anchor:middle" arcsize="10923f" o:gfxdata="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" fillcolor="white [3201]" strokecolor="#70ad47 [3209]" strokeweight="1pt">
-                  <v:stroke joinstyle="miter"/>
-                  <v:textbox>
-                    <w:txbxContent>
-                      <w:p>
-                        <w:pPr>
-                          <w:jc w:val="center"/>
-                        </w:pPr>
-                        <w:r>
-                          <w:t>Clustering</w:t>
-                        </w:r>
-                      </w:p>
-                    </w:txbxContent>
-                  </v:textbox>
-                </v:roundrect>
-                <v:roundrect id="Rounded Rectangle 10" o:spid="_x0000_s1030" style="position:absolute;left:35496;top:7429;width:9525;height:10762;visibility:visible;mso-wrap-style:square;v-text-anchor:middle" arcsize="10923f" o:gfxdata="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" fillcolor="white [3201]" strokecolor="#70ad47 [3209]" strokeweight="1pt">
-                  <v:stroke joinstyle="miter"/>
-                  <v:textbox>
-                    <w:txbxContent>
-                      <w:p>
-                        <w:pPr>
-                          <w:jc w:val="center"/>
-                        </w:pPr>
-                        <w:r>
-                          <w:t>LSH-Cosine Module</w:t>
-                        </w:r>
-                      </w:p>
-                    </w:txbxContent>
-                  </v:textbox>
-                </v:roundrect>
-                <v:roundrect id="Rounded Rectangle 11" o:spid="_x0000_s1031" style="position:absolute;left:46545;top:7429;width:9525;height:10762;visibility:visible;mso-wrap-style:square;v-text-anchor:top" arcsize="10923f" o:gfxdata="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" fillcolor="white [3201]" strokecolor="#70ad47 [3209]" strokeweight="1pt">
-                  <v:stroke joinstyle="miter"/>
-                  <v:textbox>
-                    <w:txbxContent>
-                      <w:p>
-                        <w:pPr>
-                          <w:spacing w:line="240" w:lineRule="auto"/>
-                          <w:jc w:val="center"/>
-                          <w:rPr>
-                            <w:sz w:val="18"/>
-                            <w:szCs w:val="18"/>
-                          </w:rPr>
-                        </w:pPr>
-                        <w:r>
-                          <w:rPr>
-                            <w:sz w:val="18"/>
-                            <w:szCs w:val="18"/>
-                          </w:rPr>
-                          <w:t>LSH</w:t>
-                        </w:r>
-                        <w:r>
-                          <w:rPr>
-                            <w:sz w:val="18"/>
-                            <w:szCs w:val="18"/>
-                          </w:rPr>
-                          <w:t xml:space="preserve"> </w:t>
-                        </w:r>
-                        <w:proofErr w:type="spellStart"/>
-                        <w:r>
-                          <w:rPr>
-                            <w:sz w:val="18"/>
-                            <w:szCs w:val="18"/>
-                          </w:rPr>
-                          <w:t>Hashtable</w:t>
-                        </w:r>
-                        <w:proofErr w:type="spellEnd"/>
-                      </w:p>
-                    </w:txbxContent>
-                  </v:textbox>
-                </v:roundrect>
-                <v:shapetype id="_x0000_t32" coordsize="21600,21600" o:spt="32" o:oned="t" path="m,l21600,21600e" filled="f">
-                  <v:path arrowok="t" fillok="f" o:connecttype="none"/>
-                  <o:lock v:ext="edit" shapetype="t"/>
-                </v:shapetype>
-                <v:shape id="Straight Arrow Connector 7" o:spid="_x0000_s1032" type="#_x0000_t32" style="position:absolute;left:14859;top:21272;width:1047;height:4000;flip:x;visibility:visible;mso-wrap-style:square" o:connectortype="straight" o:gfxdata="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" strokecolor="black [3200]" strokeweight=".5pt">
-                  <v:stroke endarrow="block" joinstyle="miter"/>
-                </v:shape>
-                <v:shapetype id="_x0000_t79" coordsize="21600,21600" o:spt="79" adj="7200,5400,3600,8100" path="m0@0l@3@0@3@2@1@2,10800,0@4@2@5@2@5@0,21600@0,21600,21600,,21600xe">
-                  <v:stroke joinstyle="miter"/>
-                  <v:formulas>
-                    <v:f eqn="val #0"/>
-                    <v:f eqn="val #1"/>
-                    <v:f eqn="val #2"/>
-                    <v:f eqn="val #3"/>
-                    <v:f eqn="sum 21600 0 #1"/>
-                    <v:f eqn="sum 21600 0 #3"/>
-                    <v:f eqn="sum #0 21600 0"/>
-                    <v:f eqn="prod @6 1 2"/>
-                  </v:formulas>
-                  <v:path o:connecttype="custom" o:connectlocs="10800,0;0,@7;10800,21600;21600,@7" o:connectangles="270,180,90,0" textboxrect="0,@0,21600,21600"/>
-                  <v:handles>
-                    <v:h position="topLeft,#0" yrange="@2,21600"/>
-                    <v:h position="#1,topLeft" xrange="0,@3"/>
-                    <v:h position="#3,#2" xrange="@1,10800" yrange="0,@0"/>
-                  </v:handles>
-                </v:shapetype>
-                <v:shape id="Up Arrow Callout 12" o:spid="_x0000_s1033" type="#_x0000_t79" style="position:absolute;left:36957;top:19621;width:7334;height:9238;visibility:visible;mso-wrap-style:square;v-text-anchor:middle" o:gfxdata="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" adj="7565,,4287" fillcolor="white [3201]" strokecolor="#70ad47 [3209]" strokeweight="1pt">
-                  <v:textbox>
-                    <w:txbxContent>
-                      <w:p>
-                        <w:pPr>
-                          <w:jc w:val="center"/>
-                          <w:rPr>
-                            <w:sz w:val="12"/>
-                            <w:szCs w:val="12"/>
-                          </w:rPr>
-                        </w:pPr>
-                        <w:r>
-                          <w:rPr>
-                            <w:sz w:val="12"/>
-                            <w:szCs w:val="12"/>
-                          </w:rPr>
-                          <w:t>Parameters:</w:t>
-                        </w:r>
-                        <w:r>
-                          <w:rPr>
-                            <w:sz w:val="12"/>
-                            <w:szCs w:val="12"/>
-                          </w:rPr>
-                          <w:br/>
-                          <w:t xml:space="preserve"># </w:t>
-                        </w:r>
-                        <w:proofErr w:type="spellStart"/>
-                        <w:r>
-                          <w:rPr>
-                            <w:sz w:val="12"/>
-                            <w:szCs w:val="12"/>
-                          </w:rPr>
-                          <w:t>hashtables</w:t>
-                        </w:r>
-                        <w:proofErr w:type="spellEnd"/>
-                      </w:p>
-                      <w:p>
-                        <w:pPr>
-                          <w:rPr>
-                            <w:sz w:val="12"/>
-                            <w:szCs w:val="12"/>
-                          </w:rPr>
-                        </w:pPr>
-                      </w:p>
-                    </w:txbxContent>
-                  </v:textbox>
-                </v:shape>
-                <v:shapetype id="_x0000_t80" coordsize="21600,21600" o:spt="80" adj="14400,5400,18000,8100" path="m,l21600,,21600@0@5@0@5@2@4@2,10800,21600@1@2@3@2@3@0,0@0xe">
-                  <v:stroke joinstyle="miter"/>
-                  <v:formulas>
-                    <v:f eqn="val #0"/>
-                    <v:f eqn="val #1"/>
-                    <v:f eqn="val #2"/>
-                    <v:f eqn="val #3"/>
-                    <v:f eqn="sum 21600 0 #1"/>
-                    <v:f eqn="sum 21600 0 #3"/>
-                    <v:f eqn="prod #0 1 2"/>
-                  </v:formulas>
-                  <v:path o:connecttype="custom" o:connectlocs="10800,0;0,@6;10800,21600;21600,@6" o:connectangles="270,180,90,0" textboxrect="0,0,21600,@0"/>
-                  <v:handles>
-                    <v:h position="topLeft,#0" yrange="0,@2"/>
-                    <v:h position="#1,bottomRight" xrange="0,@3"/>
-                    <v:h position="#3,#2" xrange="@1,10800" yrange="@0,21600"/>
-                  </v:handles>
-                </v:shapetype>
-                <v:shape id="Down Arrow Callout 15" o:spid="_x0000_s1034" type="#_x0000_t80" style="position:absolute;left:3619;top:508;width:8001;height:5333;visibility:visible;mso-wrap-style:square;v-text-anchor:middle" o:gfxdata="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" adj="14035,7200,16200,9000" fillcolor="white [3201]" strokecolor="#70ad47 [3209]" strokeweight="1pt">
-                  <v:textbox>
-                    <w:txbxContent>
-                      <w:p>
-                        <w:pPr>
-                          <w:jc w:val="center"/>
-                          <w:rPr>
-                            <w:sz w:val="14"/>
-                            <w:szCs w:val="14"/>
-                          </w:rPr>
-                        </w:pPr>
-                        <w:r>
-                          <w:rPr>
-                            <w:sz w:val="14"/>
-                            <w:szCs w:val="14"/>
-                          </w:rPr>
-                          <w:t>Parameters:</w:t>
-                        </w:r>
-                        <w:r>
-                          <w:rPr>
-                            <w:sz w:val="14"/>
-                            <w:szCs w:val="14"/>
-                          </w:rPr>
-                          <w:br/>
-                        </w:r>
-                        <w:r>
-                          <w:rPr>
-                            <w:sz w:val="14"/>
-                            <w:szCs w:val="14"/>
-                          </w:rPr>
-                          <w:t># documents</w:t>
-                        </w:r>
-                      </w:p>
-                    </w:txbxContent>
-                  </v:textbox>
-                </v:shape>
-                <v:shape id="Straight Arrow Connector 17" o:spid="_x0000_s1035" type="#_x0000_t32" style="position:absolute;left:11620;top:11938;width:12764;height:0;visibility:visible;mso-wrap-style:square" o:connectortype="straight" o:gfxdata="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" strokecolor="black [3200]" strokeweight=".5pt">
-                  <v:stroke endarrow="block" joinstyle="miter"/>
-                </v:shape>
-                <v:shape id="Straight Arrow Connector 19" o:spid="_x0000_s1036" type="#_x0000_t32" style="position:absolute;left:33782;top:12319;width:2381;height:0;visibility:visible;mso-wrap-style:square" o:connectortype="straight" o:gfxdata="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" strokecolor="black [3200]" strokeweight=".5pt">
-                  <v:stroke endarrow="block" joinstyle="miter"/>
-                </v:shape>
-                <v:shape id="Straight Arrow Connector 20" o:spid="_x0000_s1037" type="#_x0000_t32" style="position:absolute;left:44894;top:12319;width:2477;height:0;visibility:visible;mso-wrap-style:square" o:connectortype="straight" o:gfxdata="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" strokecolor="black [3200]" strokeweight=".5pt">
-                  <v:stroke endarrow="block" joinstyle="miter"/>
-                </v:shape>
-                <v:shapetype id="_x0000_t22" coordsize="21600,21600" o:spt="22" adj="5400" path="m10800,qx0@1l0@2qy10800,21600,21600@2l21600@1qy10800,xem0@1qy10800@0,21600@1nfe">
-                  <v:formulas>
-                    <v:f eqn="val #0"/>
-                    <v:f eqn="prod #0 1 2"/>
-                    <v:f eqn="sum height 0 @1"/>
-                  </v:formulas>
-                  <v:path o:extrusionok="f" gradientshapeok="t" o:connecttype="custom" o:connectlocs="10800,@0;10800,0;0,10800;10800,21600;21600,10800" o:connectangles="270,270,180,90,0" textboxrect="0,@0,21600,@2"/>
-                  <v:handles>
-                    <v:h position="center,#0" yrange="0,10800"/>
-                  </v:handles>
-                  <o:complex v:ext="view"/>
-                </v:shapetype>
-                <v:shape id="Can 24" o:spid="_x0000_s1038" type="#_x0000_t22" style="position:absolute;left:12509;top:6604;width:8001;height:4000;visibility:visible;mso-wrap-style:square;v-text-anchor:middle" o:gfxdata="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" fillcolor="white [3201]" strokecolor="#70ad47 [3209]" strokeweight="1pt">
-                  <v:stroke joinstyle="miter"/>
-                  <v:textbox>
-                    <w:txbxContent>
-                      <w:p>
-                        <w:pPr>
-                          <w:jc w:val="center"/>
-                          <w:rPr>
-                            <w:sz w:val="20"/>
-                            <w:szCs w:val="20"/>
-                          </w:rPr>
-                        </w:pPr>
-                        <w:r>
-                          <w:rPr>
-                            <w:sz w:val="20"/>
-                            <w:szCs w:val="20"/>
-                          </w:rPr>
-                          <w:t>Properties</w:t>
-                        </w:r>
-                      </w:p>
-                    </w:txbxContent>
-                  </v:textbox>
-                </v:shape>
-                <v:shapetype id="_x0000_t132" coordsize="21600,21600" o:spt="132" path="m10800,qx,3391l,18209qy10800,21600,21600,18209l21600,3391qy10800,xem,3391nfqy10800,6782,21600,3391e">
-                  <v:path o:extrusionok="f" gradientshapeok="t" o:connecttype="custom" o:connectlocs="10800,6782;10800,0;0,10800;10800,21600;21600,10800" o:connectangles="270,270,180,90,0" textboxrect="0,6782,21600,18209"/>
-                </v:shapetype>
-                <v:shape id="Flowchart: Magnetic Disk 5" o:spid="_x0000_s1039" type="#_x0000_t132" style="position:absolute;left:10287;top:25273;width:8667;height:5047;visibility:visible;mso-wrap-style:square;v-text-anchor:middle" o:gfxdata="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" fillcolor="white [3201]" strokecolor="#70ad47 [3209]" strokeweight="1pt">
-                  <v:stroke joinstyle="miter"/>
-                  <v:textbox>
-                    <w:txbxContent>
-                      <w:p>
-                        <w:pPr>
-                          <w:jc w:val="center"/>
-                        </w:pPr>
-                        <w:proofErr w:type="spellStart"/>
-                        <w:r>
-                          <w:t>mongoDB</w:t>
-                        </w:r>
-                        <w:proofErr w:type="spellEnd"/>
-                      </w:p>
-                    </w:txbxContent>
-                  </v:textbox>
-                </v:shape>
-                <v:shape id="Up Arrow Callout 13" o:spid="_x0000_s1040" type="#_x0000_t79" style="position:absolute;left:46545;top:19621;width:9049;height:9238;visibility:visible;mso-wrap-style:square;v-text-anchor:middle" o:gfxdata="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" adj="7565,,5289" fillcolor="white [3201]" strokecolor="#70ad47 [3209]" strokeweight="1pt">
-                  <v:textbox>
-                    <w:txbxContent>
-                      <w:p>
-                        <w:pPr>
-                          <w:jc w:val="center"/>
-                          <w:rPr>
-                            <w:sz w:val="12"/>
-                            <w:szCs w:val="12"/>
-                          </w:rPr>
-                        </w:pPr>
-                        <w:r>
-                          <w:rPr>
-                            <w:sz w:val="12"/>
-                            <w:szCs w:val="12"/>
-                          </w:rPr>
-                          <w:t>Parameters:</w:t>
-                        </w:r>
-                        <w:r>
-                          <w:rPr>
-                            <w:sz w:val="12"/>
-                            <w:szCs w:val="12"/>
-                          </w:rPr>
-                          <w:br/>
-                          <w:t># hyper planes</w:t>
-                        </w:r>
-                        <w:r>
-                          <w:rPr>
-                            <w:sz w:val="12"/>
-                            <w:szCs w:val="12"/>
-                          </w:rPr>
-                          <w:br/>
-                          <w:t># max bucket size</w:t>
-                        </w:r>
-                      </w:p>
-                      <w:p>
-                        <w:pPr>
-                          <w:rPr>
-                            <w:sz w:val="12"/>
-                            <w:szCs w:val="12"/>
-                          </w:rPr>
-                        </w:pPr>
-                      </w:p>
-                    </w:txbxContent>
-                  </v:textbox>
-                </v:shape>
-                <v:shape id="Up Arrow Callout 14" o:spid="_x0000_s1041" type="#_x0000_t79" style="position:absolute;left:25654;top:19621;width:7334;height:9238;visibility:visible;mso-wrap-style:square;v-text-anchor:middle" o:gfxdata="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" adj="7565,,4287" fillcolor="white [3201]" strokecolor="#70ad47 [3209]" strokeweight="1pt">
-                  <v:textbox>
-                    <w:txbxContent>
-                      <w:p>
-                        <w:pPr>
-                          <w:jc w:val="center"/>
-                          <w:rPr>
-                            <w:sz w:val="12"/>
-                            <w:szCs w:val="12"/>
-                          </w:rPr>
-                        </w:pPr>
-                        <w:r>
-                          <w:rPr>
-                            <w:sz w:val="12"/>
-                            <w:szCs w:val="12"/>
-                          </w:rPr>
-                          <w:t>Parameters:</w:t>
-                        </w:r>
-                        <w:r>
-                          <w:rPr>
-                            <w:sz w:val="12"/>
-                            <w:szCs w:val="12"/>
-                          </w:rPr>
-                          <w:br/>
-                          <w:t>* Clustering threshold</w:t>
-                        </w:r>
-                      </w:p>
-                      <w:p>
-                        <w:pPr>
-                          <w:jc w:val="center"/>
-                          <w:rPr>
-                            <w:sz w:val="12"/>
-                            <w:szCs w:val="12"/>
-                          </w:rPr>
-                        </w:pPr>
-                      </w:p>
-                      <w:p>
-                        <w:pPr>
-                          <w:rPr>
-                            <w:sz w:val="12"/>
-                            <w:szCs w:val="12"/>
-                          </w:rPr>
-                        </w:pPr>
-                      </w:p>
-                    </w:txbxContent>
-                  </v:textbox>
-                </v:shape>
-                <v:shapetype id="_x0000_t202" coordsize="21600,21600" o:spt="202" path="m,l,21600r21600,l21600,xe">
-                  <v:stroke joinstyle="miter"/>
-                  <v:path gradientshapeok="t" o:connecttype="rect"/>
-                </v:shapetype>
-                <v:shape id="Text Box 21" o:spid="_x0000_s1042" type="#_x0000_t202" style="position:absolute;left:11938;top:21844;width:7334;height:3238;visibility:visible;mso-wrap-style:square;v-text-anchor:top" o:gfxdata="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" filled="f" stroked="f" strokeweight="1pt">
-                  <v:textbox>
-                    <w:txbxContent>
-                      <w:p>
-                        <w:proofErr w:type="spellStart"/>
-                        <w:r>
-                          <w:t>json</w:t>
-                        </w:r>
-                        <w:proofErr w:type="spellEnd"/>
-                      </w:p>
-                    </w:txbxContent>
-                  </v:textbox>
-                </v:shape>
-                <v:rect id="Rectangle 26" o:spid="_x0000_s1043" style="position:absolute;left:12128;top:12319;width:11304;height:8840;visibility:visible;mso-wrap-style:square;v-text-anchor:middle" o:gfxdata="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" fillcolor="#4472c4 [3208]" strokecolor="#1f3763 [1608]" strokeweight="1pt"/>
-                <v:rect id="Rectangle 25" o:spid="_x0000_s1044" style="position:absolute;left:18351;top:17272;width:4723;height:3367;visibility:visible;mso-wrap-style:square;v-text-anchor:middle" o:gfxdata="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" fillcolor="white [3201]" strokecolor="#70ad47 [3209]" strokeweight="1pt">
-                  <v:textbox>
-                    <w:txbxContent>
-                      <w:p>
-                        <w:pPr>
-                          <w:jc w:val="center"/>
-                          <w:rPr>
-                            <w:sz w:val="14"/>
-                            <w:szCs w:val="14"/>
-                          </w:rPr>
-                        </w:pPr>
-                        <w:r>
-                          <w:rPr>
-                            <w:sz w:val="14"/>
-                            <w:szCs w:val="14"/>
-                          </w:rPr>
-                          <w:t>Text</w:t>
-                        </w:r>
-                        <w:r>
-                          <w:rPr>
-                            <w:sz w:val="14"/>
-                            <w:szCs w:val="14"/>
-                          </w:rPr>
-                          <w:t xml:space="preserve"> Reader</w:t>
-                        </w:r>
-                      </w:p>
-                    </w:txbxContent>
-                  </v:textbox>
-                </v:rect>
-                <v:rect id="Rectangle 4" o:spid="_x0000_s1045" style="position:absolute;left:12509;top:17272;width:4723;height:3367;visibility:visible;mso-wrap-style:square;v-text-anchor:middle" o:gfxdata="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" fillcolor="white [3201]" strokecolor="#70ad47 [3209]" strokeweight="1pt">
-                  <v:textbox>
-                    <w:txbxContent>
-                      <w:p>
-                        <w:pPr>
-                          <w:jc w:val="center"/>
-                          <w:rPr>
-                            <w:sz w:val="14"/>
-                            <w:szCs w:val="14"/>
-                          </w:rPr>
-                        </w:pPr>
-                        <w:r>
-                          <w:rPr>
-                            <w:sz w:val="14"/>
-                            <w:szCs w:val="14"/>
-                          </w:rPr>
-                          <w:t>DB Reader</w:t>
-                        </w:r>
-                      </w:p>
-                    </w:txbxContent>
-                  </v:textbox>
-                </v:rect>
-                <v:rect id="Rectangle 3" o:spid="_x0000_s1046" style="position:absolute;left:12509;top:12890;width:10551;height:3065;visibility:visible;mso-wrap-style:square;v-text-anchor:middle" o:gfxdata="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" fillcolor="white [3201]" strokecolor="#70ad47 [3209]" strokeweight="1pt">
-                  <v:textbox>
-                    <w:txbxContent>
-                      <w:p>
-                        <w:pPr>
-                          <w:jc w:val="center"/>
-                        </w:pPr>
-                        <w:r>
-                          <w:t>Streamer</w:t>
-                        </w:r>
-                      </w:p>
-                    </w:txbxContent>
-                  </v:textbox>
-                </v:rect>
-                <v:roundrect id="Rounded Rectangle 27" o:spid="_x0000_s1047" style="position:absolute;left:47688;top:12890;width:6308;height:4455;visibility:visible;mso-wrap-style:square;v-text-anchor:middle" arcsize="10923f" o:gfxdata="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" fillcolor="white [3201]" strokecolor="#70ad47 [3209]" strokeweight="1pt">
-                  <v:stroke joinstyle="miter"/>
-                  <v:textbox>
-                    <w:txbxContent>
-                      <w:p>
-                        <w:pPr>
-                          <w:jc w:val="center"/>
-                        </w:pPr>
-                      </w:p>
-                    </w:txbxContent>
-                  </v:textbox>
-                </v:roundrect>
-                <v:roundrect id="Rounded Rectangle 32" o:spid="_x0000_s1048" style="position:absolute;left:48704;top:12128;width:6308;height:4455;visibility:visible;mso-wrap-style:square;v-text-anchor:middle" arcsize="10923f" o:gfxdata="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" fillcolor="white [3201]" strokecolor="#70ad47 [3209]" strokeweight="1pt">
-                  <v:stroke joinstyle="miter"/>
-                  <v:textbox>
-                    <w:txbxContent>
-                      <w:p>
-                        <w:pPr>
-                          <w:jc w:val="center"/>
-                        </w:pPr>
-                      </w:p>
-                    </w:txbxContent>
-                  </v:textbox>
-                </v:roundrect>
-                <v:roundrect id="Rounded Rectangle 33" o:spid="_x0000_s1049" style="position:absolute;left:49720;top:11493;width:6308;height:4455;visibility:visible;mso-wrap-style:square;v-text-anchor:middle" arcsize="10923f" o:gfxdata="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" fillcolor="white [3201]" strokecolor="#70ad47 [3209]" strokeweight="1pt">
-                  <v:stroke joinstyle="miter"/>
-                  <v:textbox>
-                    <w:txbxContent>
-                      <w:p>
-                        <w:pPr>
-                          <w:jc w:val="center"/>
-                        </w:pPr>
-                      </w:p>
-                    </w:txbxContent>
-                  </v:textbox>
-                </v:roundrect>
-                <v:shapetype id="_x0000_t34" coordsize="21600,21600" o:spt="34" o:oned="t" adj="10800" path="m,l@0,0@0,21600,21600,21600e" filled="f">
-                  <v:stroke joinstyle="miter"/>
-                  <v:formulas>
-                    <v:f eqn="val #0"/>
-                  </v:formulas>
-                  <v:path arrowok="t" fillok="f" o:connecttype="none"/>
-                  <v:handles>
-                    <v:h position="#0,center"/>
-                  </v:handles>
-                  <o:lock v:ext="edit" shapetype="t"/>
-                </v:shapetype>
-                <v:shape id="Elbow Connector 29" o:spid="_x0000_s1050" type="#_x0000_t34" style="position:absolute;left:15906;top:15905;width:1861;height:1960;flip:x;visibility:visible;mso-wrap-style:square" o:connectortype="elbow" o:gfxdata="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" adj="1096" strokecolor="black [3200]" strokeweight=".5pt">
-                  <v:stroke endarrow="block"/>
-                </v:shape>
-                <v:shape id="Elbow Connector 30" o:spid="_x0000_s1051" type="#_x0000_t34" style="position:absolute;left:17811;top:15905;width:2010;height:1956;visibility:visible;mso-wrap-style:square" o:connectortype="elbow" o:gfxdata="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" adj="1096" strokecolor="black [3200]" strokeweight=".5pt">
-                  <v:stroke endarrow="block"/>
-                </v:shape>
-                <v:shape id="Text Box 31" o:spid="_x0000_s1052" type="#_x0000_t202" style="position:absolute;left:16478;top:16858;width:2660;height:1752;visibility:visible;mso-wrap-style:none;v-text-anchor:top" o:gfxdata="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" filled="f" stroked="f" strokeweight=".5pt">
-                  <v:textbox>
-                    <w:txbxContent>
-                      <w:p>
-                        <w:pPr>
-                          <w:rPr>
-                            <w:color w:val="FFFFFF" w:themeColor="background1"/>
-                            <w:sz w:val="10"/>
-                            <w:szCs w:val="10"/>
-                            <w14:shadow w14:blurRad="38100" w14:dist="19050" w14:dir="2700000" w14:sx="100000" w14:sy="100000" w14:kx="0" w14:ky="0" w14:algn="tl">
-                              <w14:schemeClr w14:val="dk1">
-                                <w14:alpha w14:val="60000"/>
-                              </w14:schemeClr>
-                            </w14:shadow>
-                            <w14:textOutline w14:w="0" w14:cap="flat" w14:cmpd="sng" w14:algn="ctr">
-                              <w14:noFill/>
-                              <w14:prstDash w14:val="solid"/>
-                              <w14:round/>
-                            </w14:textOutline>
-                          </w:rPr>
-                        </w:pPr>
-                        <w:r>
-                          <w:rPr>
-                            <w:color w:val="FFFFFF" w:themeColor="background1"/>
-                            <w:sz w:val="10"/>
-                            <w:szCs w:val="10"/>
-                            <w:highlight w:val="black"/>
-                            <w14:shadow w14:blurRad="38100" w14:dist="19050" w14:dir="2700000" w14:sx="100000" w14:sy="100000" w14:kx="0" w14:ky="0" w14:algn="tl">
-                              <w14:schemeClr w14:val="dk1">
-                                <w14:alpha w14:val="60000"/>
-                              </w14:schemeClr>
-                            </w14:shadow>
-                            <w14:textOutline w14:w="0" w14:cap="flat" w14:cmpd="sng" w14:algn="ctr">
-                              <w14:noFill/>
-                              <w14:prstDash w14:val="solid"/>
-                              <w14:round/>
-                            </w14:textOutline>
-                          </w:rPr>
-                          <w:t>OR</w:t>
-                        </w:r>
-                      </w:p>
-                    </w:txbxContent>
-                  </v:textbox>
-                </v:shape>
+              <v:shapetype w14:anchorId="79E51DDA" id="_x0000_t202" coordsize="21600,21600" o:spt="202" path="m,l,21600r21600,l21600,xe">
+                <v:stroke joinstyle="miter"/>
+                <v:path gradientshapeok="t" o:connecttype="rect"/>
+              </v:shapetype>
+              <v:shape id="Text Box 31" o:spid="_x0000_s1027" type="#_x0000_t202" style="position:absolute;margin-left:126.75pt;margin-top:168.1pt;width:20.95pt;height:20.25pt;z-index:251664384;visibility:visible;mso-wrap-style:none;mso-height-percent:0;mso-wrap-distance-left:9pt;mso-wrap-distance-top:0;mso-wrap-distance-right:9pt;mso-wrap-distance-bottom:0;mso-position-horizontal:absolute;mso-position-horizontal-relative:text;mso-position-vertical:absolute;mso-position-vertical-relative:text;mso-height-percent:0;mso-height-relative:margin;v-text-anchor:top" o:gfxdata="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" filled="f" stroked="f" strokeweight=".5pt">
+                <v:textbox>
+                  <w:txbxContent>
+                    <w:p>
+                      <w:pPr>
+                        <w:rPr>
+                          <w:color w:val="FFFFFF" w:themeColor="background1"/>
+                          <w14:shadow w14:blurRad="38100" w14:dist="19050" w14:dir="2700000" w14:sx="100000" w14:sy="100000" w14:kx="0" w14:ky="0" w14:algn="tl">
+                            <w14:schemeClr w14:val="dk1">
+                              <w14:alpha w14:val="60000"/>
+                            </w14:schemeClr>
+                          </w14:shadow>
+                          <w14:textOutline w14:w="0" w14:cap="flat" w14:cmpd="sng" w14:algn="ctr">
+                            <w14:noFill/>
+                            <w14:prstDash w14:val="solid"/>
+                            <w14:round/>
+                          </w14:textOutline>
+                        </w:rPr>
+                      </w:pPr>
+                      <w:r>
+                        <w:rPr>
+                          <w:color w:val="FFFFFF" w:themeColor="background1"/>
+                          <w:highlight w:val="black"/>
+                          <w14:shadow w14:blurRad="38100" w14:dist="19050" w14:dir="2700000" w14:sx="100000" w14:sy="100000" w14:kx="0" w14:ky="0" w14:algn="tl">
+                            <w14:schemeClr w14:val="dk1">
+                              <w14:alpha w14:val="60000"/>
+                            </w14:schemeClr>
+                          </w14:shadow>
+                          <w14:textOutline w14:w="0" w14:cap="flat" w14:cmpd="sng" w14:algn="ctr">
+                            <w14:noFill/>
+                            <w14:prstDash w14:val="solid"/>
+                            <w14:round/>
+                          </w14:textOutline>
+                        </w:rPr>
+                        <w:t>OR</w:t>
+                      </w:r>
+                    </w:p>
+                  </w:txbxContent>
+                </v:textbox>
                 <w10:wrap type="topAndBottom"/>
-              </v:group>
+              </v:shape>
             </w:pict>
           </mc:Fallback>
         </mc:AlternateContent>
       </w:r>
+      <w:r>
+        <w:rPr>
+          <w:noProof/>
+        </w:rPr>
+        <mc:AlternateContent>
+          <mc:Choice Requires="wps">
+            <w:drawing>
+              <wp:anchor distT="0" distB="0" distL="114300" distR="114300" simplePos="0" relativeHeight="251662336" behindDoc="0" locked="0" layoutInCell="1" allowOverlap="1" wp14:anchorId="3DB01DD7" wp14:editId="28759913">
+                <wp:simplePos x="0" y="0"/>
+                <wp:positionH relativeFrom="column">
+                  <wp:posOffset>1590675</wp:posOffset>
+                </wp:positionH>
+                <wp:positionV relativeFrom="paragraph">
+                  <wp:posOffset>2049145</wp:posOffset>
+                </wp:positionV>
+                <wp:extent cx="186055" cy="195580"/>
+                <wp:effectExtent l="38100" t="0" r="23495" b="90170"/>
+                <wp:wrapTopAndBottom/>
+                <wp:docPr id="29" name="Elbow Connector 29"/>
+                <wp:cNvGraphicFramePr/>
+                <a:graphic xmlns:a="http://schemas.openxmlformats.org/drawingml/2006/main">
+                  <a:graphicData uri="http://schemas.microsoft.com/office/word/2010/wordprocessingShape">
+                    <wps:wsp>
+                      <wps:cNvCnPr/>
+                      <wps:spPr>
+                        <a:xfrm flipH="1">
+                          <a:off x="0" y="0"/>
+                          <a:ext cx="186055" cy="195580"/>
+                        </a:xfrm>
+                        <a:prstGeom prst="bentConnector3">
+                          <a:avLst>
+                            <a:gd name="adj1" fmla="val 5074"/>
+                          </a:avLst>
+                        </a:prstGeom>
+                        <a:ln>
+                          <a:tailEnd type="triangle"/>
+                        </a:ln>
+                      </wps:spPr>
+                      <wps:style>
+                        <a:lnRef idx="1">
+                          <a:schemeClr val="dk1"/>
+                        </a:lnRef>
+                        <a:fillRef idx="0">
+                          <a:schemeClr val="dk1"/>
+                        </a:fillRef>
+                        <a:effectRef idx="0">
+                          <a:schemeClr val="dk1"/>
+                        </a:effectRef>
+                        <a:fontRef idx="minor">
+                          <a:schemeClr val="tx1"/>
+                        </a:fontRef>
+                      </wps:style>
+                      <wps:bodyPr/>
+                    </wps:wsp>
+                  </a:graphicData>
+                </a:graphic>
+              </wp:anchor>
+            </w:drawing>
+          </mc:Choice>
+          <mc:Fallback>
+            <w:pict>
+              <v:shapetype w14:anchorId="2DD41FBA" id="_x0000_t34" coordsize="21600,21600" o:spt="34" o:oned="t" adj="10800" path="m,l@0,0@0,21600,21600,21600e" filled="f">
+                <v:stroke joinstyle="miter"/>
+                <v:formulas>
+                  <v:f eqn="val #0"/>
+                </v:formulas>
+                <v:path arrowok="t" fillok="f" o:connecttype="none"/>
+                <v:handles>
+                  <v:h position="#0,center"/>
+                </v:handles>
+                <o:lock v:ext="edit" shapetype="t"/>
+              </v:shapetype>
+              <v:shape id="Elbow Connector 29" o:spid="_x0000_s1026" type="#_x0000_t34" style="position:absolute;margin-left:125.25pt;margin-top:161.35pt;width:14.65pt;height:15.4pt;flip:x;z-index:251662336;visibility:visible;mso-wrap-style:square;mso-wrap-distance-left:9pt;mso-wrap-distance-top:0;mso-wrap-distance-right:9pt;mso-wrap-distance-bottom:0;mso-position-horizontal:absolute;mso-position-horizontal-relative:text;mso-position-vertical:absolute;mso-position-vertical-relative:text" o:gfxdata="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" adj="1096" strokecolor="black [3200]" strokeweight=".5pt">
+                <v:stroke endarrow="block"/>
+                <w10:wrap type="topAndBottom"/>
+              </v:shape>
+            </w:pict>
+          </mc:Fallback>
+        </mc:AlternateContent>
+      </w:r>
+      <w:r>
+        <w:rPr>
+          <w:noProof/>
+        </w:rPr>
+        <mc:AlternateContent>
+          <mc:Choice Requires="wps">
+            <w:drawing>
+              <wp:anchor distT="0" distB="0" distL="114300" distR="114300" simplePos="0" relativeHeight="251663360" behindDoc="0" locked="0" layoutInCell="1" allowOverlap="1" wp14:anchorId="427E2AD2" wp14:editId="7D3D879D">
+                <wp:simplePos x="0" y="0"/>
+                <wp:positionH relativeFrom="column">
+                  <wp:posOffset>1781175</wp:posOffset>
+                </wp:positionH>
+                <wp:positionV relativeFrom="paragraph">
+                  <wp:posOffset>2049145</wp:posOffset>
+                </wp:positionV>
+                <wp:extent cx="200660" cy="195580"/>
+                <wp:effectExtent l="0" t="0" r="46990" b="90170"/>
+                <wp:wrapTopAndBottom/>
+                <wp:docPr id="30" name="Elbow Connector 30"/>
+                <wp:cNvGraphicFramePr/>
+                <a:graphic xmlns:a="http://schemas.openxmlformats.org/drawingml/2006/main">
+                  <a:graphicData uri="http://schemas.microsoft.com/office/word/2010/wordprocessingShape">
+                    <wps:wsp>
+                      <wps:cNvCnPr/>
+                      <wps:spPr>
+                        <a:xfrm>
+                          <a:off x="0" y="0"/>
+                          <a:ext cx="200660" cy="195580"/>
+                        </a:xfrm>
+                        <a:prstGeom prst="bentConnector3">
+                          <a:avLst>
+                            <a:gd name="adj1" fmla="val 5074"/>
+                          </a:avLst>
+                        </a:prstGeom>
+                        <a:ln>
+                          <a:tailEnd type="triangle"/>
+                        </a:ln>
+                      </wps:spPr>
+                      <wps:style>
+                        <a:lnRef idx="1">
+                          <a:schemeClr val="dk1"/>
+                        </a:lnRef>
+                        <a:fillRef idx="0">
+                          <a:schemeClr val="dk1"/>
+                        </a:fillRef>
+                        <a:effectRef idx="0">
+                          <a:schemeClr val="dk1"/>
+                        </a:effectRef>
+                        <a:fontRef idx="minor">
+                          <a:schemeClr val="tx1"/>
+                        </a:fontRef>
+                      </wps:style>
+                      <wps:bodyPr/>
+                    </wps:wsp>
+                  </a:graphicData>
+                </a:graphic>
+              </wp:anchor>
+            </w:drawing>
+          </mc:Choice>
+          <mc:Fallback>
+            <w:pict>
+              <v:shape w14:anchorId="4C4ACC63" id="Elbow Connector 30" o:spid="_x0000_s1026" type="#_x0000_t34" style="position:absolute;margin-left:140.25pt;margin-top:161.35pt;width:15.8pt;height:15.4pt;z-index:251663360;visibility:visible;mso-wrap-style:square;mso-wrap-distance-left:9pt;mso-wrap-distance-top:0;mso-wrap-distance-right:9pt;mso-wrap-distance-bottom:0;mso-position-horizontal:absolute;mso-position-horizontal-relative:text;mso-position-vertical:absolute;mso-position-vertical-relative:text" o:gfxdata="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" adj="1096" strokecolor="black [3200]" strokeweight=".5pt">
+                <v:stroke endarrow="block"/>
+                <w10:wrap type="topAndBottom"/>
+              </v:shape>
+            </w:pict>
+          </mc:Fallback>
+        </mc:AlternateContent>
+      </w:r>
+      <w:r>
+        <w:rPr>
+          <w:noProof/>
+        </w:rPr>
+        <mc:AlternateContent>
+          <mc:Choice Requires="wps">
+            <w:drawing>
+              <wp:anchor distT="0" distB="0" distL="114300" distR="114300" simplePos="0" relativeHeight="251655168" behindDoc="0" locked="0" layoutInCell="1" allowOverlap="1" wp14:anchorId="3C887D42" wp14:editId="5B3A241E">
+                <wp:simplePos x="0" y="0"/>
+                <wp:positionH relativeFrom="column">
+                  <wp:posOffset>1212850</wp:posOffset>
+                </wp:positionH>
+                <wp:positionV relativeFrom="paragraph">
+                  <wp:posOffset>1700530</wp:posOffset>
+                </wp:positionV>
+                <wp:extent cx="1130300" cy="883920"/>
+                <wp:effectExtent l="0" t="0" r="12700" b="11430"/>
+                <wp:wrapTopAndBottom/>
+                <wp:docPr id="26" name="Rectangle 26"/>
+                <wp:cNvGraphicFramePr/>
+                <a:graphic xmlns:a="http://schemas.openxmlformats.org/drawingml/2006/main">
+                  <a:graphicData uri="http://schemas.microsoft.com/office/word/2010/wordprocessingShape">
+                    <wps:wsp>
+                      <wps:cNvSpPr/>
+                      <wps:spPr>
+                        <a:xfrm>
+                          <a:off x="0" y="0"/>
+                          <a:ext cx="1130300" cy="883920"/>
+                        </a:xfrm>
+                        <a:prstGeom prst="rect">
+                          <a:avLst/>
+                        </a:prstGeom>
+                      </wps:spPr>
+                      <wps:style>
+                        <a:lnRef idx="2">
+                          <a:schemeClr val="accent5">
+                            <a:shade val="50000"/>
+                          </a:schemeClr>
+                        </a:lnRef>
+                        <a:fillRef idx="1">
+                          <a:schemeClr val="accent5"/>
+                        </a:fillRef>
+                        <a:effectRef idx="0">
+                          <a:schemeClr val="accent5"/>
+                        </a:effectRef>
+                        <a:fontRef idx="minor">
+                          <a:schemeClr val="lt1"/>
+                        </a:fontRef>
+                      </wps:style>
+                      <wps:bodyPr rot="0" spcFirstLastPara="0" vertOverflow="overflow" horzOverflow="overflow" vert="horz" wrap="square" lIns="91440" tIns="45720" rIns="91440" bIns="45720" numCol="1" spcCol="0" rtlCol="0" fromWordArt="0" anchor="ctr" anchorCtr="0" forceAA="0" compatLnSpc="1">
+                        <a:prstTxWarp prst="textNoShape">
+                          <a:avLst/>
+                        </a:prstTxWarp>
+                        <a:noAutofit/>
+                      </wps:bodyPr>
+                    </wps:wsp>
+                  </a:graphicData>
+                </a:graphic>
+              </wp:anchor>
+            </w:drawing>
+          </mc:Choice>
+          <mc:Fallback>
+            <w:pict>
+              <v:rect w14:anchorId="38F0FA93" id="Rectangle 26" o:spid="_x0000_s1026" style="position:absolute;margin-left:95.5pt;margin-top:133.9pt;width:89pt;height:69.6pt;z-index:251655168;visibility:visible;mso-wrap-style:square;mso-wrap-distance-left:9pt;mso-wrap-distance-top:0;mso-wrap-distance-right:9pt;mso-wrap-distance-bottom:0;mso-position-horizontal:absolute;mso-position-horizontal-relative:text;mso-position-vertical:absolute;mso-position-vertical-relative:text;v-text-anchor:middle" o:gfxdata="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" fillcolor="#4472c4 [3208]" strokecolor="#1f3763 [1608]" strokeweight="1pt">
+                <w10:wrap type="topAndBottom"/>
+              </v:rect>
+            </w:pict>
+          </mc:Fallback>
+        </mc:AlternateContent>
+      </w:r>
+      <w:r>
+        <w:rPr>
+          <w:noProof/>
+        </w:rPr>
+        <mc:AlternateContent>
+          <mc:Choice Requires="wps">
+            <w:drawing>
+              <wp:anchor distT="0" distB="0" distL="114300" distR="114300" simplePos="0" relativeHeight="251656192" behindDoc="0" locked="0" layoutInCell="1" allowOverlap="1" wp14:anchorId="60887640" wp14:editId="6E2D6FE8">
+                <wp:simplePos x="0" y="0"/>
+                <wp:positionH relativeFrom="column">
+                  <wp:posOffset>1835150</wp:posOffset>
+                </wp:positionH>
+                <wp:positionV relativeFrom="paragraph">
+                  <wp:posOffset>2195830</wp:posOffset>
+                </wp:positionV>
+                <wp:extent cx="471805" cy="336550"/>
+                <wp:effectExtent l="0" t="0" r="23495" b="25400"/>
+                <wp:wrapTopAndBottom/>
+                <wp:docPr id="25" name="Rectangle 25"/>
+                <wp:cNvGraphicFramePr/>
+                <a:graphic xmlns:a="http://schemas.openxmlformats.org/drawingml/2006/main">
+                  <a:graphicData uri="http://schemas.microsoft.com/office/word/2010/wordprocessingShape">
+                    <wps:wsp>
+                      <wps:cNvSpPr/>
+                      <wps:spPr>
+                        <a:xfrm>
+                          <a:off x="0" y="0"/>
+                          <a:ext cx="471805" cy="336550"/>
+                        </a:xfrm>
+                        <a:prstGeom prst="rect">
+                          <a:avLst/>
+                        </a:prstGeom>
+                      </wps:spPr>
+                      <wps:style>
+                        <a:lnRef idx="2">
+                          <a:schemeClr val="accent6"/>
+                        </a:lnRef>
+                        <a:fillRef idx="1">
+                          <a:schemeClr val="lt1"/>
+                        </a:fillRef>
+                        <a:effectRef idx="0">
+                          <a:schemeClr val="accent6"/>
+                        </a:effectRef>
+                        <a:fontRef idx="minor">
+                          <a:schemeClr val="dk1"/>
+                        </a:fontRef>
+                      </wps:style>
+                      <wps:txbx>
+                        <w:txbxContent>
+                          <w:p>
+                            <w:pPr>
+                              <w:jc w:val="center"/>
+                              <w:rPr>
+                                <w:sz w:val="14"/>
+                                <w:szCs w:val="14"/>
+                              </w:rPr>
+                            </w:pPr>
+                            <w:r>
+                              <w:rPr>
+                                <w:sz w:val="14"/>
+                                <w:szCs w:val="14"/>
+                              </w:rPr>
+                              <w:t>Text</w:t>
+                            </w:r>
+                            <w:r>
+                              <w:rPr>
+                                <w:sz w:val="14"/>
+                                <w:szCs w:val="14"/>
+                              </w:rPr>
+                              <w:t xml:space="preserve"> Reader</w:t>
+                            </w:r>
+                          </w:p>
+                        </w:txbxContent>
+                      </wps:txbx>
+                      <wps:bodyPr rot="0" spcFirstLastPara="0" vertOverflow="overflow" horzOverflow="overflow" vert="horz" wrap="square" lIns="91440" tIns="45720" rIns="91440" bIns="45720" numCol="1" spcCol="0" rtlCol="0" fromWordArt="0" anchor="ctr" anchorCtr="0" forceAA="0" compatLnSpc="1">
+                        <a:prstTxWarp prst="textNoShape">
+                          <a:avLst/>
+                        </a:prstTxWarp>
+                        <a:noAutofit/>
+                      </wps:bodyPr>
+                    </wps:wsp>
+                  </a:graphicData>
+                </a:graphic>
+              </wp:anchor>
+            </w:drawing>
+          </mc:Choice>
+          <mc:Fallback>
+            <w:pict>
+              <v:rect w14:anchorId="60887640" id="Rectangle 25" o:spid="_x0000_s1028" style="position:absolute;margin-left:144.5pt;margin-top:172.9pt;width:37.15pt;height:26.5pt;z-index:251656192;visibility:visible;mso-wrap-style:square;mso-wrap-distance-left:9pt;mso-wrap-distance-top:0;mso-wrap-distance-right:9pt;mso-wrap-distance-bottom:0;mso-position-horizontal:absolute;mso-position-horizontal-relative:text;mso-position-vertical:absolute;mso-position-vertical-relative:text;v-text-anchor:middle" o:gfxdata="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" fillcolor="white [3201]" strokecolor="#70ad47 [3209]" strokeweight="1pt">
+                <v:textbox>
+                  <w:txbxContent>
+                    <w:p>
+                      <w:pPr>
+                        <w:jc w:val="center"/>
+                        <w:rPr>
+                          <w:sz w:val="14"/>
+                          <w:szCs w:val="14"/>
+                        </w:rPr>
+                      </w:pPr>
+                      <w:r>
+                        <w:rPr>
+                          <w:sz w:val="14"/>
+                          <w:szCs w:val="14"/>
+                        </w:rPr>
+                        <w:t>Text</w:t>
+                      </w:r>
+                      <w:r>
+                        <w:rPr>
+                          <w:sz w:val="14"/>
+                          <w:szCs w:val="14"/>
+                        </w:rPr>
+                        <w:t xml:space="preserve"> Reader</w:t>
+                      </w:r>
+                    </w:p>
+                  </w:txbxContent>
+                </v:textbox>
+                <w10:wrap type="topAndBottom"/>
+              </v:rect>
+            </w:pict>
+          </mc:Fallback>
+        </mc:AlternateContent>
+      </w:r>
+      <w:r>
+        <w:rPr>
+          <w:noProof/>
+        </w:rPr>
+        <mc:AlternateContent>
+          <mc:Choice Requires="wps">
+            <w:drawing>
+              <wp:anchor distT="0" distB="0" distL="114300" distR="114300" simplePos="0" relativeHeight="251657216" behindDoc="0" locked="0" layoutInCell="1" allowOverlap="1" wp14:anchorId="602AFE62" wp14:editId="6C6DCD0A">
+                <wp:simplePos x="0" y="0"/>
+                <wp:positionH relativeFrom="column">
+                  <wp:posOffset>1250950</wp:posOffset>
+                </wp:positionH>
+                <wp:positionV relativeFrom="paragraph">
+                  <wp:posOffset>2195830</wp:posOffset>
+                </wp:positionV>
+                <wp:extent cx="471805" cy="336550"/>
+                <wp:effectExtent l="0" t="0" r="23495" b="25400"/>
+                <wp:wrapTopAndBottom/>
+                <wp:docPr id="4" name="Rectangle 4"/>
+                <wp:cNvGraphicFramePr/>
+                <a:graphic xmlns:a="http://schemas.openxmlformats.org/drawingml/2006/main">
+                  <a:graphicData uri="http://schemas.microsoft.com/office/word/2010/wordprocessingShape">
+                    <wps:wsp>
+                      <wps:cNvSpPr/>
+                      <wps:spPr>
+                        <a:xfrm>
+                          <a:off x="0" y="0"/>
+                          <a:ext cx="471805" cy="336550"/>
+                        </a:xfrm>
+                        <a:prstGeom prst="rect">
+                          <a:avLst/>
+                        </a:prstGeom>
+                      </wps:spPr>
+                      <wps:style>
+                        <a:lnRef idx="2">
+                          <a:schemeClr val="accent6"/>
+                        </a:lnRef>
+                        <a:fillRef idx="1">
+                          <a:schemeClr val="lt1"/>
+                        </a:fillRef>
+                        <a:effectRef idx="0">
+                          <a:schemeClr val="accent6"/>
+                        </a:effectRef>
+                        <a:fontRef idx="minor">
+                          <a:schemeClr val="dk1"/>
+                        </a:fontRef>
+                      </wps:style>
+                      <wps:txbx>
+                        <w:txbxContent>
+                          <w:p>
+                            <w:pPr>
+                              <w:jc w:val="center"/>
+                              <w:rPr>
+                                <w:sz w:val="14"/>
+                                <w:szCs w:val="14"/>
+                              </w:rPr>
+                            </w:pPr>
+                            <w:r>
+                              <w:rPr>
+                                <w:sz w:val="14"/>
+                                <w:szCs w:val="14"/>
+                              </w:rPr>
+                              <w:t>DB Reader</w:t>
+                            </w:r>
+                          </w:p>
+                        </w:txbxContent>
+                      </wps:txbx>
+                      <wps:bodyPr rot="0" spcFirstLastPara="0" vertOverflow="overflow" horzOverflow="overflow" vert="horz" wrap="square" lIns="91440" tIns="45720" rIns="91440" bIns="45720" numCol="1" spcCol="0" rtlCol="0" fromWordArt="0" anchor="ctr" anchorCtr="0" forceAA="0" compatLnSpc="1">
+                        <a:prstTxWarp prst="textNoShape">
+                          <a:avLst/>
+                        </a:prstTxWarp>
+                        <a:noAutofit/>
+                      </wps:bodyPr>
+                    </wps:wsp>
+                  </a:graphicData>
+                </a:graphic>
+              </wp:anchor>
+            </w:drawing>
+          </mc:Choice>
+          <mc:Fallback>
+            <w:pict>
+              <v:rect w14:anchorId="602AFE62" id="Rectangle 4" o:spid="_x0000_s1029" style="position:absolute;margin-left:98.5pt;margin-top:172.9pt;width:37.15pt;height:26.5pt;z-index:251657216;visibility:visible;mso-wrap-style:square;mso-wrap-distance-left:9pt;mso-wrap-distance-top:0;mso-wrap-distance-right:9pt;mso-wrap-distance-bottom:0;mso-position-horizontal:absolute;mso-position-horizontal-relative:text;mso-position-vertical:absolute;mso-position-vertical-relative:text;v-text-anchor:middle" o:gfxdata="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" fillcolor="white [3201]" strokecolor="#70ad47 [3209]" strokeweight="1pt">
+                <v:textbox>
+                  <w:txbxContent>
+                    <w:p>
+                      <w:pPr>
+                        <w:jc w:val="center"/>
+                        <w:rPr>
+                          <w:sz w:val="14"/>
+                          <w:szCs w:val="14"/>
+                        </w:rPr>
+                      </w:pPr>
+                      <w:r>
+                        <w:rPr>
+                          <w:sz w:val="14"/>
+                          <w:szCs w:val="14"/>
+                        </w:rPr>
+                        <w:t>DB Reader</w:t>
+                      </w:r>
+                    </w:p>
+                  </w:txbxContent>
+                </v:textbox>
+                <w10:wrap type="topAndBottom"/>
+              </v:rect>
+            </w:pict>
+          </mc:Fallback>
+        </mc:AlternateContent>
+      </w:r>
+      <w:r>
+        <w:rPr>
+          <w:noProof/>
+        </w:rPr>
+        <mc:AlternateContent>
+          <mc:Choice Requires="wps">
+            <w:drawing>
+              <wp:anchor distT="0" distB="0" distL="114300" distR="114300" simplePos="0" relativeHeight="251658240" behindDoc="0" locked="0" layoutInCell="1" allowOverlap="1" wp14:anchorId="4B5FF7DC" wp14:editId="3BB49D3F">
+                <wp:simplePos x="0" y="0"/>
+                <wp:positionH relativeFrom="column">
+                  <wp:posOffset>1250950</wp:posOffset>
+                </wp:positionH>
+                <wp:positionV relativeFrom="paragraph">
+                  <wp:posOffset>1757680</wp:posOffset>
+                </wp:positionV>
+                <wp:extent cx="1054735" cy="306070"/>
+                <wp:effectExtent l="0" t="0" r="12065" b="17780"/>
+                <wp:wrapTopAndBottom/>
+                <wp:docPr id="3" name="Rectangle 3"/>
+                <wp:cNvGraphicFramePr/>
+                <a:graphic xmlns:a="http://schemas.openxmlformats.org/drawingml/2006/main">
+                  <a:graphicData uri="http://schemas.microsoft.com/office/word/2010/wordprocessingShape">
+                    <wps:wsp>
+                      <wps:cNvSpPr/>
+                      <wps:spPr>
+                        <a:xfrm>
+                          <a:off x="0" y="0"/>
+                          <a:ext cx="1054735" cy="306070"/>
+                        </a:xfrm>
+                        <a:prstGeom prst="rect">
+                          <a:avLst/>
+                        </a:prstGeom>
+                      </wps:spPr>
+                      <wps:style>
+                        <a:lnRef idx="2">
+                          <a:schemeClr val="accent6"/>
+                        </a:lnRef>
+                        <a:fillRef idx="1">
+                          <a:schemeClr val="lt1"/>
+                        </a:fillRef>
+                        <a:effectRef idx="0">
+                          <a:schemeClr val="accent6"/>
+                        </a:effectRef>
+                        <a:fontRef idx="minor">
+                          <a:schemeClr val="dk1"/>
+                        </a:fontRef>
+                      </wps:style>
+                      <wps:txbx>
+                        <w:txbxContent>
+                          <w:p>
+                            <w:pPr>
+                              <w:jc w:val="center"/>
+                            </w:pPr>
+                            <w:r>
+                              <w:t>Streamer</w:t>
+                            </w:r>
+                          </w:p>
+                        </w:txbxContent>
+                      </wps:txbx>
+                      <wps:bodyPr rot="0" spcFirstLastPara="0" vertOverflow="overflow" horzOverflow="overflow" vert="horz" wrap="square" lIns="91440" tIns="45720" rIns="91440" bIns="45720" numCol="1" spcCol="0" rtlCol="0" fromWordArt="0" anchor="ctr" anchorCtr="0" forceAA="0" compatLnSpc="1">
+                        <a:prstTxWarp prst="textNoShape">
+                          <a:avLst/>
+                        </a:prstTxWarp>
+                        <a:noAutofit/>
+                      </wps:bodyPr>
+                    </wps:wsp>
+                  </a:graphicData>
+                </a:graphic>
+              </wp:anchor>
+            </w:drawing>
+          </mc:Choice>
+          <mc:Fallback>
+            <w:pict>
+              <v:rect w14:anchorId="4B5FF7DC" id="Rectangle 3" o:spid="_x0000_s1030" style="position:absolute;margin-left:98.5pt;margin-top:138.4pt;width:83.05pt;height:24.1pt;z-index:251658240;visibility:visible;mso-wrap-style:square;mso-wrap-distance-left:9pt;mso-wrap-distance-top:0;mso-wrap-distance-right:9pt;mso-wrap-distance-bottom:0;mso-position-horizontal:absolute;mso-position-horizontal-relative:text;mso-position-vertical:absolute;mso-position-vertical-relative:text;v-text-anchor:middle" o:gfxdata="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" fillcolor="white [3201]" strokecolor="#70ad47 [3209]" strokeweight="1pt">
+                <v:textbox>
+                  <w:txbxContent>
+                    <w:p>
+                      <w:pPr>
+                        <w:jc w:val="center"/>
+                      </w:pPr>
+                      <w:r>
+                        <w:t>Streamer</w:t>
+                      </w:r>
+                    </w:p>
+                  </w:txbxContent>
+                </v:textbox>
+                <w10:wrap type="topAndBottom"/>
+              </v:rect>
+            </w:pict>
+          </mc:Fallback>
+        </mc:AlternateContent>
+      </w:r>
+      <w:r>
+        <w:rPr>
+          <w:noProof/>
+        </w:rPr>
+        <mc:AlternateContent>
+          <mc:Choice Requires="wps">
+            <w:drawing>
+              <wp:anchor distT="0" distB="0" distL="114300" distR="114300" simplePos="0" relativeHeight="251666432" behindDoc="0" locked="0" layoutInCell="1" allowOverlap="1" wp14:anchorId="4AB7F249" wp14:editId="0DD6AC92">
+                <wp:simplePos x="0" y="0"/>
+                <wp:positionH relativeFrom="column">
+                  <wp:posOffset>1076325</wp:posOffset>
+                </wp:positionH>
+                <wp:positionV relativeFrom="paragraph">
+                  <wp:posOffset>810895</wp:posOffset>
+                </wp:positionV>
+                <wp:extent cx="171450" cy="200660"/>
+                <wp:effectExtent l="0" t="38100" r="57150" b="27940"/>
+                <wp:wrapTopAndBottom/>
+                <wp:docPr id="16" name="Straight Arrow Connector 16"/>
+                <wp:cNvGraphicFramePr/>
+                <a:graphic xmlns:a="http://schemas.openxmlformats.org/drawingml/2006/main">
+                  <a:graphicData uri="http://schemas.microsoft.com/office/word/2010/wordprocessingShape">
+                    <wps:wsp>
+                      <wps:cNvCnPr/>
+                      <wps:spPr>
+                        <a:xfrm flipV="1">
+                          <a:off x="0" y="0"/>
+                          <a:ext cx="171450" cy="200660"/>
+                        </a:xfrm>
+                        <a:prstGeom prst="straightConnector1">
+                          <a:avLst/>
+                        </a:prstGeom>
+                        <a:ln>
+                          <a:tailEnd type="triangle"/>
+                        </a:ln>
+                      </wps:spPr>
+                      <wps:style>
+                        <a:lnRef idx="1">
+                          <a:schemeClr val="dk1"/>
+                        </a:lnRef>
+                        <a:fillRef idx="0">
+                          <a:schemeClr val="dk1"/>
+                        </a:fillRef>
+                        <a:effectRef idx="0">
+                          <a:schemeClr val="dk1"/>
+                        </a:effectRef>
+                        <a:fontRef idx="minor">
+                          <a:schemeClr val="tx1"/>
+                        </a:fontRef>
+                      </wps:style>
+                      <wps:bodyPr/>
+                    </wps:wsp>
+                  </a:graphicData>
+                </a:graphic>
+                <wp14:sizeRelH relativeFrom="margin">
+                  <wp14:pctWidth>0</wp14:pctWidth>
+                </wp14:sizeRelH>
+                <wp14:sizeRelV relativeFrom="margin">
+                  <wp14:pctHeight>0</wp14:pctHeight>
+                </wp14:sizeRelV>
+              </wp:anchor>
+            </w:drawing>
+          </mc:Choice>
+          <mc:Fallback>
+            <w:pict>
+              <v:shape w14:anchorId="023DA86B" id="Straight Arrow Connector 16" o:spid="_x0000_s1026" type="#_x0000_t32" style="position:absolute;margin-left:84.75pt;margin-top:63.85pt;width:13.5pt;height:15.8pt;flip:y;z-index:251666432;visibility:visible;mso-wrap-style:square;mso-width-percent:0;mso-height-percent:0;mso-wrap-distance-left:9pt;mso-wrap-distance-top:0;mso-wrap-distance-right:9pt;mso-wrap-distance-bottom:0;mso-position-horizontal:absolute;mso-position-horizontal-relative:text;mso-position-vertical:absolute;mso-position-vertical-relative:text;mso-width-percent:0;mso-height-percent:0;mso-width-relative:margin;mso-height-relative:margin" o:gfxdata="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" strokecolor="black [3200]" strokeweight=".5pt">
+                <v:stroke endarrow="block" joinstyle="miter"/>
+                <w10:wrap type="topAndBottom"/>
+              </v:shape>
+            </w:pict>
+          </mc:Fallback>
+        </mc:AlternateContent>
+      </w:r>
+      <w:r>
+        <w:rPr>
+          <w:noProof/>
+        </w:rPr>
+        <mc:AlternateContent>
+          <mc:Choice Requires="wps">
+            <w:drawing>
+              <wp:anchor distT="0" distB="0" distL="114300" distR="114300" simplePos="0" relativeHeight="251650048" behindDoc="0" locked="0" layoutInCell="1" allowOverlap="1" wp14:anchorId="7FA70C8A" wp14:editId="4699107B">
+                <wp:simplePos x="0" y="0"/>
+                <wp:positionH relativeFrom="column">
+                  <wp:posOffset>1250950</wp:posOffset>
+                </wp:positionH>
+                <wp:positionV relativeFrom="paragraph">
+                  <wp:posOffset>414655</wp:posOffset>
+                </wp:positionV>
+                <wp:extent cx="800100" cy="399415"/>
+                <wp:effectExtent l="0" t="0" r="19050" b="19685"/>
+                <wp:wrapTopAndBottom/>
+                <wp:docPr id="24" name="Can 24"/>
+                <wp:cNvGraphicFramePr/>
+                <a:graphic xmlns:a="http://schemas.openxmlformats.org/drawingml/2006/main">
+                  <a:graphicData uri="http://schemas.microsoft.com/office/word/2010/wordprocessingShape">
+                    <wps:wsp>
+                      <wps:cNvSpPr/>
+                      <wps:spPr>
+                        <a:xfrm>
+                          <a:off x="0" y="0"/>
+                          <a:ext cx="800100" cy="399415"/>
+                        </a:xfrm>
+                        <a:prstGeom prst="can">
+                          <a:avLst/>
+                        </a:prstGeom>
+                      </wps:spPr>
+                      <wps:style>
+                        <a:lnRef idx="2">
+                          <a:schemeClr val="accent6"/>
+                        </a:lnRef>
+                        <a:fillRef idx="1">
+                          <a:schemeClr val="lt1"/>
+                        </a:fillRef>
+                        <a:effectRef idx="0">
+                          <a:schemeClr val="accent6"/>
+                        </a:effectRef>
+                        <a:fontRef idx="minor">
+                          <a:schemeClr val="dk1"/>
+                        </a:fontRef>
+                      </wps:style>
+                      <wps:txbx>
+                        <w:txbxContent>
+                          <w:p>
+                            <w:pPr>
+                              <w:jc w:val="center"/>
+                              <w:rPr>
+                                <w:sz w:val="20"/>
+                                <w:szCs w:val="20"/>
+                              </w:rPr>
+                            </w:pPr>
+                            <w:r>
+                              <w:rPr>
+                                <w:sz w:val="20"/>
+                                <w:szCs w:val="20"/>
+                              </w:rPr>
+                              <w:t>Properties</w:t>
+                            </w:r>
+                          </w:p>
+                        </w:txbxContent>
+                      </wps:txbx>
+                      <wps:bodyPr rot="0" spcFirstLastPara="0" vertOverflow="overflow" horzOverflow="overflow" vert="horz" wrap="square" lIns="91440" tIns="45720" rIns="91440" bIns="45720" numCol="1" spcCol="0" rtlCol="0" fromWordArt="0" anchor="ctr" anchorCtr="0" forceAA="0" compatLnSpc="1">
+                        <a:prstTxWarp prst="textNoShape">
+                          <a:avLst/>
+                        </a:prstTxWarp>
+                        <a:noAutofit/>
+                      </wps:bodyPr>
+                    </wps:wsp>
+                  </a:graphicData>
+                </a:graphic>
+              </wp:anchor>
+            </w:drawing>
+          </mc:Choice>
+          <mc:Fallback>
+            <w:pict>
+              <v:shapetype w14:anchorId="7FA70C8A" id="_x0000_t22" coordsize="21600,21600" o:spt="22" adj="5400" path="m10800,qx0@1l0@2qy10800,21600,21600@2l21600@1qy10800,xem0@1qy10800@0,21600@1nfe">
+                <v:formulas>
+                  <v:f eqn="val #0"/>
+                  <v:f eqn="prod #0 1 2"/>
+                  <v:f eqn="sum height 0 @1"/>
+                </v:formulas>
+                <v:path o:extrusionok="f" gradientshapeok="t" o:connecttype="custom" o:connectlocs="10800,@0;10800,0;0,10800;10800,21600;21600,10800" o:connectangles="270,270,180,90,0" textboxrect="0,@0,21600,@2"/>
+                <v:handles>
+                  <v:h position="center,#0" yrange="0,10800"/>
+                </v:handles>
+                <o:complex v:ext="view"/>
+              </v:shapetype>
+              <v:shape id="Can 24" o:spid="_x0000_s1031" type="#_x0000_t22" style="position:absolute;margin-left:98.5pt;margin-top:32.65pt;width:63pt;height:31.45pt;z-index:251650048;visibility:visible;mso-wrap-style:square;mso-wrap-distance-left:9pt;mso-wrap-distance-top:0;mso-wrap-distance-right:9pt;mso-wrap-distance-bottom:0;mso-position-horizontal:absolute;mso-position-horizontal-relative:text;mso-position-vertical:absolute;mso-position-vertical-relative:text;v-text-anchor:middle" o:gfxdata="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" fillcolor="white [3201]" strokecolor="#70ad47 [3209]" strokeweight="1pt">
+                <v:stroke joinstyle="miter"/>
+                <v:textbox>
+                  <w:txbxContent>
+                    <w:p>
+                      <w:pPr>
+                        <w:jc w:val="center"/>
+                        <w:rPr>
+                          <w:sz w:val="20"/>
+                          <w:szCs w:val="20"/>
+                        </w:rPr>
+                      </w:pPr>
+                      <w:r>
+                        <w:rPr>
+                          <w:sz w:val="20"/>
+                          <w:szCs w:val="20"/>
+                        </w:rPr>
+                        <w:t>Properties</w:t>
+                      </w:r>
+                    </w:p>
+                  </w:txbxContent>
+                </v:textbox>
+                <w10:wrap type="topAndBottom"/>
+              </v:shape>
+            </w:pict>
+          </mc:Fallback>
+        </mc:AlternateContent>
+      </w:r>
+      <w:r>
+        <w:rPr>
+          <w:noProof/>
+        </w:rPr>
+        <mc:AlternateContent>
+          <mc:Choice Requires="wps">
+            <w:drawing>
+              <wp:anchor distT="0" distB="0" distL="114300" distR="114300" simplePos="0" relativeHeight="251638784" behindDoc="0" locked="0" layoutInCell="1" allowOverlap="1" wp14:anchorId="791A0C62" wp14:editId="7759F34D">
+                <wp:simplePos x="0" y="0"/>
+                <wp:positionH relativeFrom="column">
+                  <wp:posOffset>0</wp:posOffset>
+                </wp:positionH>
+                <wp:positionV relativeFrom="paragraph">
+                  <wp:posOffset>354330</wp:posOffset>
+                </wp:positionV>
+                <wp:extent cx="5972175" cy="3162935"/>
+                <wp:effectExtent l="0" t="0" r="28575" b="18415"/>
+                <wp:wrapTopAndBottom/>
+                <wp:docPr id="1" name="Rectangle 1"/>
+                <wp:cNvGraphicFramePr/>
+                <a:graphic xmlns:a="http://schemas.openxmlformats.org/drawingml/2006/main">
+                  <a:graphicData uri="http://schemas.microsoft.com/office/word/2010/wordprocessingShape">
+                    <wps:wsp>
+                      <wps:cNvSpPr/>
+                      <wps:spPr>
+                        <a:xfrm>
+                          <a:off x="0" y="0"/>
+                          <a:ext cx="5972175" cy="3162935"/>
+                        </a:xfrm>
+                        <a:prstGeom prst="rect">
+                          <a:avLst/>
+                        </a:prstGeom>
+                      </wps:spPr>
+                      <wps:style>
+                        <a:lnRef idx="2">
+                          <a:schemeClr val="accent1">
+                            <a:shade val="50000"/>
+                          </a:schemeClr>
+                        </a:lnRef>
+                        <a:fillRef idx="1">
+                          <a:schemeClr val="accent1"/>
+                        </a:fillRef>
+                        <a:effectRef idx="0">
+                          <a:schemeClr val="accent1"/>
+                        </a:effectRef>
+                        <a:fontRef idx="minor">
+                          <a:schemeClr val="lt1"/>
+                        </a:fontRef>
+                      </wps:style>
+                      <wps:bodyPr rot="0" spcFirstLastPara="0" vertOverflow="overflow" horzOverflow="overflow" vert="horz" wrap="square" lIns="91440" tIns="45720" rIns="91440" bIns="45720" numCol="1" spcCol="0" rtlCol="0" fromWordArt="0" anchor="ctr" anchorCtr="0" forceAA="0" compatLnSpc="1">
+                        <a:prstTxWarp prst="textNoShape">
+                          <a:avLst/>
+                        </a:prstTxWarp>
+                        <a:noAutofit/>
+                      </wps:bodyPr>
+                    </wps:wsp>
+                  </a:graphicData>
+                </a:graphic>
+              </wp:anchor>
+            </w:drawing>
+          </mc:Choice>
+          <mc:Fallback>
+            <w:pict>
+              <v:rect w14:anchorId="5DD1FD60" id="Rectangle 1" o:spid="_x0000_s1026" style="position:absolute;margin-left:0;margin-top:27.9pt;width:470.25pt;height:249.05pt;z-index:251638784;visibility:visible;mso-wrap-style:square;mso-wrap-distance-left:9pt;mso-wrap-distance-top:0;mso-wrap-distance-right:9pt;mso-wrap-distance-bottom:0;mso-position-horizontal:absolute;mso-position-horizontal-relative:text;mso-position-vertical:absolute;mso-position-vertical-relative:text;v-text-anchor:middle" o:gfxdata="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" fillcolor="#5b9bd5 [3204]" strokecolor="#1f4d78 [1604]" strokeweight="1pt">
+                <w10:wrap type="topAndBottom"/>
+              </v:rect>
+            </w:pict>
+          </mc:Fallback>
+        </mc:AlternateContent>
+      </w:r>
+      <w:r>
+        <w:rPr>
+          <w:noProof/>
+        </w:rPr>
+        <mc:AlternateContent>
+          <mc:Choice Requires="wps">
+            <w:drawing>
+              <wp:anchor distT="0" distB="0" distL="114300" distR="114300" simplePos="0" relativeHeight="251639808" behindDoc="0" locked="0" layoutInCell="1" allowOverlap="1" wp14:anchorId="50D7B9CC" wp14:editId="7EFFA571">
+                <wp:simplePos x="0" y="0"/>
+                <wp:positionH relativeFrom="column">
+                  <wp:posOffset>361950</wp:posOffset>
+                </wp:positionH>
+                <wp:positionV relativeFrom="paragraph">
+                  <wp:posOffset>1014730</wp:posOffset>
+                </wp:positionV>
+                <wp:extent cx="800100" cy="1304799"/>
+                <wp:effectExtent l="0" t="0" r="19050" b="10160"/>
+                <wp:wrapTopAndBottom/>
+                <wp:docPr id="2" name="Rectangle 2"/>
+                <wp:cNvGraphicFramePr/>
+                <a:graphic xmlns:a="http://schemas.openxmlformats.org/drawingml/2006/main">
+                  <a:graphicData uri="http://schemas.microsoft.com/office/word/2010/wordprocessingShape">
+                    <wps:wsp>
+                      <wps:cNvSpPr/>
+                      <wps:spPr>
+                        <a:xfrm>
+                          <a:off x="0" y="0"/>
+                          <a:ext cx="800100" cy="1304799"/>
+                        </a:xfrm>
+                        <a:prstGeom prst="rect">
+                          <a:avLst/>
+                        </a:prstGeom>
+                      </wps:spPr>
+                      <wps:style>
+                        <a:lnRef idx="2">
+                          <a:schemeClr val="accent6"/>
+                        </a:lnRef>
+                        <a:fillRef idx="1">
+                          <a:schemeClr val="lt1"/>
+                        </a:fillRef>
+                        <a:effectRef idx="0">
+                          <a:schemeClr val="accent6"/>
+                        </a:effectRef>
+                        <a:fontRef idx="minor">
+                          <a:schemeClr val="dk1"/>
+                        </a:fontRef>
+                      </wps:style>
+                      <wps:txbx>
+                        <w:txbxContent>
+                          <w:p>
+                            <w:pPr>
+                              <w:jc w:val="center"/>
+                            </w:pPr>
+                            <w:r>
+                              <w:t>Main</w:t>
+                            </w:r>
+                          </w:p>
+                        </w:txbxContent>
+                      </wps:txbx>
+                      <wps:bodyPr rot="0" spcFirstLastPara="0" vertOverflow="overflow" horzOverflow="overflow" vert="horz" wrap="square" lIns="91440" tIns="45720" rIns="91440" bIns="45720" numCol="1" spcCol="0" rtlCol="0" fromWordArt="0" anchor="ctr" anchorCtr="0" forceAA="0" compatLnSpc="1">
+                        <a:prstTxWarp prst="textNoShape">
+                          <a:avLst/>
+                        </a:prstTxWarp>
+                        <a:noAutofit/>
+                      </wps:bodyPr>
+                    </wps:wsp>
+                  </a:graphicData>
+                </a:graphic>
+              </wp:anchor>
+            </w:drawing>
+          </mc:Choice>
+          <mc:Fallback>
+            <w:pict>
+              <v:rect w14:anchorId="50D7B9CC" id="Rectangle 2" o:spid="_x0000_s1032" style="position:absolute;margin-left:28.5pt;margin-top:79.9pt;width:63pt;height:102.75pt;z-index:251639808;visibility:visible;mso-wrap-style:square;mso-wrap-distance-left:9pt;mso-wrap-distance-top:0;mso-wrap-distance-right:9pt;mso-wrap-distance-bottom:0;mso-position-horizontal:absolute;mso-position-horizontal-relative:text;mso-position-vertical:absolute;mso-position-vertical-relative:text;v-text-anchor:middle" o:gfxdata="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" fillcolor="white [3201]" strokecolor="#70ad47 [3209]" strokeweight="1pt">
+                <v:textbox>
+                  <w:txbxContent>
+                    <w:p>
+                      <w:pPr>
+                        <w:jc w:val="center"/>
+                      </w:pPr>
+                      <w:r>
+                        <w:t>Main</w:t>
+                      </w:r>
+                    </w:p>
+                  </w:txbxContent>
+                </v:textbox>
+                <w10:wrap type="topAndBottom"/>
+              </v:rect>
+            </w:pict>
+          </mc:Fallback>
+        </mc:AlternateContent>
+      </w:r>
+      <w:r>
+        <w:rPr>
+          <w:noProof/>
+        </w:rPr>
+        <mc:AlternateContent>
+          <mc:Choice Requires="wps">
+            <w:drawing>
+              <wp:anchor distT="0" distB="0" distL="114300" distR="114300" simplePos="0" relativeHeight="251640832" behindDoc="0" locked="0" layoutInCell="1" allowOverlap="1" wp14:anchorId="307AD431" wp14:editId="732B2441">
+                <wp:simplePos x="0" y="0"/>
+                <wp:positionH relativeFrom="column">
+                  <wp:posOffset>2444750</wp:posOffset>
+                </wp:positionH>
+                <wp:positionV relativeFrom="paragraph">
+                  <wp:posOffset>1097280</wp:posOffset>
+                </wp:positionV>
+                <wp:extent cx="952500" cy="1076221"/>
+                <wp:effectExtent l="0" t="0" r="19050" b="10160"/>
+                <wp:wrapTopAndBottom/>
+                <wp:docPr id="9" name="Rounded Rectangle 9"/>
+                <wp:cNvGraphicFramePr/>
+                <a:graphic xmlns:a="http://schemas.openxmlformats.org/drawingml/2006/main">
+                  <a:graphicData uri="http://schemas.microsoft.com/office/word/2010/wordprocessingShape">
+                    <wps:wsp>
+                      <wps:cNvSpPr/>
+                      <wps:spPr>
+                        <a:xfrm>
+                          <a:off x="0" y="0"/>
+                          <a:ext cx="952500" cy="1076221"/>
+                        </a:xfrm>
+                        <a:prstGeom prst="roundRect">
+                          <a:avLst/>
+                        </a:prstGeom>
+                      </wps:spPr>
+                      <wps:style>
+                        <a:lnRef idx="2">
+                          <a:schemeClr val="accent6"/>
+                        </a:lnRef>
+                        <a:fillRef idx="1">
+                          <a:schemeClr val="lt1"/>
+                        </a:fillRef>
+                        <a:effectRef idx="0">
+                          <a:schemeClr val="accent6"/>
+                        </a:effectRef>
+                        <a:fontRef idx="minor">
+                          <a:schemeClr val="dk1"/>
+                        </a:fontRef>
+                      </wps:style>
+                      <wps:txbx>
+                        <w:txbxContent>
+                          <w:p>
+                            <w:pPr>
+                              <w:jc w:val="center"/>
+                            </w:pPr>
+                            <w:r>
+                              <w:t>Clustering</w:t>
+                            </w:r>
+                          </w:p>
+                        </w:txbxContent>
+                      </wps:txbx>
+                      <wps:bodyPr rot="0" spcFirstLastPara="0" vertOverflow="overflow" horzOverflow="overflow" vert="horz" wrap="square" lIns="91440" tIns="45720" rIns="91440" bIns="45720" numCol="1" spcCol="0" rtlCol="0" fromWordArt="0" anchor="ctr" anchorCtr="0" forceAA="0" compatLnSpc="1">
+                        <a:prstTxWarp prst="textNoShape">
+                          <a:avLst/>
+                        </a:prstTxWarp>
+                        <a:noAutofit/>
+                      </wps:bodyPr>
+                    </wps:wsp>
+                  </a:graphicData>
+                </a:graphic>
+              </wp:anchor>
+            </w:drawing>
+          </mc:Choice>
+          <mc:Fallback>
+            <w:pict>
+              <v:roundrect w14:anchorId="307AD431" id="Rounded Rectangle 9" o:spid="_x0000_s1033" style="position:absolute;margin-left:192.5pt;margin-top:86.4pt;width:75pt;height:84.75pt;z-index:251640832;visibility:visible;mso-wrap-style:square;mso-wrap-distance-left:9pt;mso-wrap-distance-top:0;mso-wrap-distance-right:9pt;mso-wrap-distance-bottom:0;mso-position-horizontal:absolute;mso-position-horizontal-relative:text;mso-position-vertical:absolute;mso-position-vertical-relative:text;v-text-anchor:middle" arcsize="10923f" o:gfxdata="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" fillcolor="white [3201]" strokecolor="#70ad47 [3209]" strokeweight="1pt">
+                <v:stroke joinstyle="miter"/>
+                <v:textbox>
+                  <w:txbxContent>
+                    <w:p>
+                      <w:pPr>
+                        <w:jc w:val="center"/>
+                      </w:pPr>
+                      <w:r>
+                        <w:t>Clustering</w:t>
+                      </w:r>
+                    </w:p>
+                  </w:txbxContent>
+                </v:textbox>
+                <w10:wrap type="topAndBottom"/>
+              </v:roundrect>
+            </w:pict>
+          </mc:Fallback>
+        </mc:AlternateContent>
+      </w:r>
+      <w:r>
+        <w:rPr>
+          <w:noProof/>
+        </w:rPr>
+        <mc:AlternateContent>
+          <mc:Choice Requires="wps">
+            <w:drawing>
+              <wp:anchor distT="0" distB="0" distL="114300" distR="114300" simplePos="0" relativeHeight="251641856" behindDoc="0" locked="0" layoutInCell="1" allowOverlap="1" wp14:anchorId="591AC441" wp14:editId="72E7C827">
+                <wp:simplePos x="0" y="0"/>
+                <wp:positionH relativeFrom="column">
+                  <wp:posOffset>3549650</wp:posOffset>
+                </wp:positionH>
+                <wp:positionV relativeFrom="paragraph">
+                  <wp:posOffset>1097280</wp:posOffset>
+                </wp:positionV>
+                <wp:extent cx="952500" cy="1076221"/>
+                <wp:effectExtent l="0" t="0" r="19050" b="10160"/>
+                <wp:wrapTopAndBottom/>
+                <wp:docPr id="10" name="Rounded Rectangle 10"/>
+                <wp:cNvGraphicFramePr/>
+                <a:graphic xmlns:a="http://schemas.openxmlformats.org/drawingml/2006/main">
+                  <a:graphicData uri="http://schemas.microsoft.com/office/word/2010/wordprocessingShape">
+                    <wps:wsp>
+                      <wps:cNvSpPr/>
+                      <wps:spPr>
+                        <a:xfrm>
+                          <a:off x="0" y="0"/>
+                          <a:ext cx="952500" cy="1076221"/>
+                        </a:xfrm>
+                        <a:prstGeom prst="roundRect">
+                          <a:avLst/>
+                        </a:prstGeom>
+                      </wps:spPr>
+                      <wps:style>
+                        <a:lnRef idx="2">
+                          <a:schemeClr val="accent6"/>
+                        </a:lnRef>
+                        <a:fillRef idx="1">
+                          <a:schemeClr val="lt1"/>
+                        </a:fillRef>
+                        <a:effectRef idx="0">
+                          <a:schemeClr val="accent6"/>
+                        </a:effectRef>
+                        <a:fontRef idx="minor">
+                          <a:schemeClr val="dk1"/>
+                        </a:fontRef>
+                      </wps:style>
+                      <wps:txbx>
+                        <w:txbxContent>
+                          <w:p>
+                            <w:pPr>
+                              <w:jc w:val="center"/>
+                            </w:pPr>
+                            <w:r>
+                              <w:t>LSH-Cosine Module</w:t>
+                            </w:r>
+                          </w:p>
+                        </w:txbxContent>
+                      </wps:txbx>
+                      <wps:bodyPr rot="0" spcFirstLastPara="0" vertOverflow="overflow" horzOverflow="overflow" vert="horz" wrap="square" lIns="91440" tIns="45720" rIns="91440" bIns="45720" numCol="1" spcCol="0" rtlCol="0" fromWordArt="0" anchor="ctr" anchorCtr="0" forceAA="0" compatLnSpc="1">
+                        <a:prstTxWarp prst="textNoShape">
+                          <a:avLst/>
+                        </a:prstTxWarp>
+                        <a:noAutofit/>
+                      </wps:bodyPr>
+                    </wps:wsp>
+                  </a:graphicData>
+                </a:graphic>
+              </wp:anchor>
+            </w:drawing>
+          </mc:Choice>
+          <mc:Fallback>
+            <w:pict>
+              <v:roundrect w14:anchorId="591AC441" id="Rounded Rectangle 10" o:spid="_x0000_s1034" style="position:absolute;margin-left:279.5pt;margin-top:86.4pt;width:75pt;height:84.75pt;z-index:251641856;visibility:visible;mso-wrap-style:square;mso-wrap-distance-left:9pt;mso-wrap-distance-top:0;mso-wrap-distance-right:9pt;mso-wrap-distance-bottom:0;mso-position-horizontal:absolute;mso-position-horizontal-relative:text;mso-position-vertical:absolute;mso-position-vertical-relative:text;v-text-anchor:middle" arcsize="10923f" o:gfxdata="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" fillcolor="white [3201]" strokecolor="#70ad47 [3209]" strokeweight="1pt">
+                <v:stroke joinstyle="miter"/>
+                <v:textbox>
+                  <w:txbxContent>
+                    <w:p>
+                      <w:pPr>
+                        <w:jc w:val="center"/>
+                      </w:pPr>
+                      <w:r>
+                        <w:t>LSH-Cosine Module</w:t>
+                      </w:r>
+                    </w:p>
+                  </w:txbxContent>
+                </v:textbox>
+                <w10:wrap type="topAndBottom"/>
+              </v:roundrect>
+            </w:pict>
+          </mc:Fallback>
+        </mc:AlternateContent>
+      </w:r>
+      <w:r>
+        <w:rPr>
+          <w:noProof/>
+        </w:rPr>
+        <mc:AlternateContent>
+          <mc:Choice Requires="wps">
+            <w:drawing>
+              <wp:anchor distT="0" distB="0" distL="114300" distR="114300" simplePos="0" relativeHeight="251642880" behindDoc="0" locked="0" layoutInCell="1" allowOverlap="1" wp14:anchorId="40F67881" wp14:editId="4A79BBEA">
+                <wp:simplePos x="0" y="0"/>
+                <wp:positionH relativeFrom="column">
+                  <wp:posOffset>4654550</wp:posOffset>
+                </wp:positionH>
+                <wp:positionV relativeFrom="paragraph">
+                  <wp:posOffset>1097280</wp:posOffset>
+                </wp:positionV>
+                <wp:extent cx="952500" cy="1076221"/>
+                <wp:effectExtent l="0" t="0" r="19050" b="10160"/>
+                <wp:wrapTopAndBottom/>
+                <wp:docPr id="11" name="Rounded Rectangle 11"/>
+                <wp:cNvGraphicFramePr/>
+                <a:graphic xmlns:a="http://schemas.openxmlformats.org/drawingml/2006/main">
+                  <a:graphicData uri="http://schemas.microsoft.com/office/word/2010/wordprocessingShape">
+                    <wps:wsp>
+                      <wps:cNvSpPr/>
+                      <wps:spPr>
+                        <a:xfrm>
+                          <a:off x="0" y="0"/>
+                          <a:ext cx="952500" cy="1076221"/>
+                        </a:xfrm>
+                        <a:prstGeom prst="roundRect">
+                          <a:avLst/>
+                        </a:prstGeom>
+                      </wps:spPr>
+                      <wps:style>
+                        <a:lnRef idx="2">
+                          <a:schemeClr val="accent6"/>
+                        </a:lnRef>
+                        <a:fillRef idx="1">
+                          <a:schemeClr val="lt1"/>
+                        </a:fillRef>
+                        <a:effectRef idx="0">
+                          <a:schemeClr val="accent6"/>
+                        </a:effectRef>
+                        <a:fontRef idx="minor">
+                          <a:schemeClr val="dk1"/>
+                        </a:fontRef>
+                      </wps:style>
+                      <wps:txbx>
+                        <w:txbxContent>
+                          <w:p>
+                            <w:pPr>
+                              <w:spacing w:line="240" w:lineRule="auto"/>
+                              <w:jc w:val="center"/>
+                              <w:rPr>
+                                <w:sz w:val="18"/>
+                                <w:szCs w:val="18"/>
+                              </w:rPr>
+                            </w:pPr>
+                            <w:r>
+                              <w:rPr>
+                                <w:sz w:val="18"/>
+                                <w:szCs w:val="18"/>
+                              </w:rPr>
+                              <w:t>LSH</w:t>
+                            </w:r>
+                            <w:r>
+                              <w:rPr>
+                                <w:sz w:val="18"/>
+                                <w:szCs w:val="18"/>
+                              </w:rPr>
+                              <w:t xml:space="preserve"> </w:t>
+                            </w:r>
+                            <w:proofErr w:type="spellStart"/>
+                            <w:r>
+                              <w:rPr>
+                                <w:sz w:val="18"/>
+                                <w:szCs w:val="18"/>
+                              </w:rPr>
+                              <w:t>Hashtable</w:t>
+                            </w:r>
+                            <w:proofErr w:type="spellEnd"/>
+                          </w:p>
+                        </w:txbxContent>
+                      </wps:txbx>
+                      <wps:bodyPr rot="0" spcFirstLastPara="0" vertOverflow="overflow" horzOverflow="overflow" vert="horz" wrap="square" lIns="91440" tIns="45720" rIns="91440" bIns="45720" numCol="1" spcCol="0" rtlCol="0" fromWordArt="0" anchor="t" anchorCtr="0" forceAA="0" compatLnSpc="1">
+                        <a:prstTxWarp prst="textNoShape">
+                          <a:avLst/>
+                        </a:prstTxWarp>
+                        <a:noAutofit/>
+                      </wps:bodyPr>
+                    </wps:wsp>
+                  </a:graphicData>
+                </a:graphic>
+              </wp:anchor>
+            </w:drawing>
+          </mc:Choice>
+          <mc:Fallback>
+            <w:pict>
+              <v:roundrect w14:anchorId="40F67881" id="Rounded Rectangle 11" o:spid="_x0000_s1035" style="position:absolute;margin-left:366.5pt;margin-top:86.4pt;width:75pt;height:84.75pt;z-index:251642880;visibility:visible;mso-wrap-style:square;mso-wrap-distance-left:9pt;mso-wrap-distance-top:0;mso-wrap-distance-right:9pt;mso-wrap-distance-bottom:0;mso-position-horizontal:absolute;mso-position-horizontal-relative:text;mso-position-vertical:absolute;mso-position-vertical-relative:text;v-text-anchor:top" arcsize="10923f" o:gfxdata="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" fillcolor="white [3201]" strokecolor="#70ad47 [3209]" strokeweight="1pt">
+                <v:stroke joinstyle="miter"/>
+                <v:textbox>
+                  <w:txbxContent>
+                    <w:p>
+                      <w:pPr>
+                        <w:spacing w:line="240" w:lineRule="auto"/>
+                        <w:jc w:val="center"/>
+                        <w:rPr>
+                          <w:sz w:val="18"/>
+                          <w:szCs w:val="18"/>
+                        </w:rPr>
+                      </w:pPr>
+                      <w:r>
+                        <w:rPr>
+                          <w:sz w:val="18"/>
+                          <w:szCs w:val="18"/>
+                        </w:rPr>
+                        <w:t>LSH</w:t>
+                      </w:r>
+                      <w:r>
+                        <w:rPr>
+                          <w:sz w:val="18"/>
+                          <w:szCs w:val="18"/>
+                        </w:rPr>
+                        <w:t xml:space="preserve"> </w:t>
+                      </w:r>
+                      <w:proofErr w:type="spellStart"/>
+                      <w:r>
+                        <w:rPr>
+                          <w:sz w:val="18"/>
+                          <w:szCs w:val="18"/>
+                        </w:rPr>
+                        <w:t>Hashtable</w:t>
+                      </w:r>
+                      <w:proofErr w:type="spellEnd"/>
+                    </w:p>
+                  </w:txbxContent>
+                </v:textbox>
+                <w10:wrap type="topAndBottom"/>
+              </v:roundrect>
+            </w:pict>
+          </mc:Fallback>
+        </mc:AlternateContent>
+      </w:r>
+      <w:r>
+        <w:rPr>
+          <w:noProof/>
+        </w:rPr>
+        <mc:AlternateContent>
+          <mc:Choice Requires="wps">
+            <w:drawing>
+              <wp:anchor distT="0" distB="0" distL="114300" distR="114300" simplePos="0" relativeHeight="251643904" behindDoc="0" locked="0" layoutInCell="1" allowOverlap="1" wp14:anchorId="3B2ACBB0" wp14:editId="73D4E3F2">
+                <wp:simplePos x="0" y="0"/>
+                <wp:positionH relativeFrom="column">
+                  <wp:posOffset>1485900</wp:posOffset>
+                </wp:positionH>
+                <wp:positionV relativeFrom="paragraph">
+                  <wp:posOffset>2481580</wp:posOffset>
+                </wp:positionV>
+                <wp:extent cx="104775" cy="400011"/>
+                <wp:effectExtent l="38100" t="0" r="28575" b="57785"/>
+                <wp:wrapTopAndBottom/>
+                <wp:docPr id="7" name="Straight Arrow Connector 7"/>
+                <wp:cNvGraphicFramePr/>
+                <a:graphic xmlns:a="http://schemas.openxmlformats.org/drawingml/2006/main">
+                  <a:graphicData uri="http://schemas.microsoft.com/office/word/2010/wordprocessingShape">
+                    <wps:wsp>
+                      <wps:cNvCnPr/>
+                      <wps:spPr>
+                        <a:xfrm flipH="1">
+                          <a:off x="0" y="0"/>
+                          <a:ext cx="104775" cy="400011"/>
+                        </a:xfrm>
+                        <a:prstGeom prst="straightConnector1">
+                          <a:avLst/>
+                        </a:prstGeom>
+                        <a:ln>
+                          <a:tailEnd type="triangle"/>
+                        </a:ln>
+                      </wps:spPr>
+                      <wps:style>
+                        <a:lnRef idx="1">
+                          <a:schemeClr val="dk1"/>
+                        </a:lnRef>
+                        <a:fillRef idx="0">
+                          <a:schemeClr val="dk1"/>
+                        </a:fillRef>
+                        <a:effectRef idx="0">
+                          <a:schemeClr val="dk1"/>
+                        </a:effectRef>
+                        <a:fontRef idx="minor">
+                          <a:schemeClr val="tx1"/>
+                        </a:fontRef>
+                      </wps:style>
+                      <wps:bodyPr/>
+                    </wps:wsp>
+                  </a:graphicData>
+                </a:graphic>
+              </wp:anchor>
+            </w:drawing>
+          </mc:Choice>
+          <mc:Fallback>
+            <w:pict>
+              <v:shape w14:anchorId="4CD45CD3" id="Straight Arrow Connector 7" o:spid="_x0000_s1026" type="#_x0000_t32" style="position:absolute;margin-left:117pt;margin-top:195.4pt;width:8.25pt;height:31.5pt;flip:x;z-index:251643904;visibility:visible;mso-wrap-style:square;mso-wrap-distance-left:9pt;mso-wrap-distance-top:0;mso-wrap-distance-right:9pt;mso-wrap-distance-bottom:0;mso-position-horizontal:absolute;mso-position-horizontal-relative:text;mso-position-vertical:absolute;mso-position-vertical-relative:text" o:gfxdata="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" strokecolor="black [3200]" strokeweight=".5pt">
+                <v:stroke endarrow="block" joinstyle="miter"/>
+                <w10:wrap type="topAndBottom"/>
+              </v:shape>
+            </w:pict>
+          </mc:Fallback>
+        </mc:AlternateContent>
+      </w:r>
+      <w:r>
+        <w:rPr>
+          <w:noProof/>
+        </w:rPr>
+        <mc:AlternateContent>
+          <mc:Choice Requires="wps">
+            <w:drawing>
+              <wp:anchor distT="0" distB="0" distL="114300" distR="114300" simplePos="0" relativeHeight="251644928" behindDoc="0" locked="0" layoutInCell="1" allowOverlap="1" wp14:anchorId="49399FEB" wp14:editId="42B8CE84">
+                <wp:simplePos x="0" y="0"/>
+                <wp:positionH relativeFrom="column">
+                  <wp:posOffset>3695700</wp:posOffset>
+                </wp:positionH>
+                <wp:positionV relativeFrom="paragraph">
+                  <wp:posOffset>2316480</wp:posOffset>
+                </wp:positionV>
+                <wp:extent cx="733425" cy="923835"/>
+                <wp:effectExtent l="0" t="19050" r="28575" b="10160"/>
+                <wp:wrapTopAndBottom/>
+                <wp:docPr id="12" name="Up Arrow Callout 12"/>
+                <wp:cNvGraphicFramePr/>
+                <a:graphic xmlns:a="http://schemas.openxmlformats.org/drawingml/2006/main">
+                  <a:graphicData uri="http://schemas.microsoft.com/office/word/2010/wordprocessingShape">
+                    <wps:wsp>
+                      <wps:cNvSpPr/>
+                      <wps:spPr>
+                        <a:xfrm>
+                          <a:off x="0" y="0"/>
+                          <a:ext cx="733425" cy="923835"/>
+                        </a:xfrm>
+                        <a:prstGeom prst="upArrowCallout">
+                          <a:avLst/>
+                        </a:prstGeom>
+                      </wps:spPr>
+                      <wps:style>
+                        <a:lnRef idx="2">
+                          <a:schemeClr val="accent6"/>
+                        </a:lnRef>
+                        <a:fillRef idx="1">
+                          <a:schemeClr val="lt1"/>
+                        </a:fillRef>
+                        <a:effectRef idx="0">
+                          <a:schemeClr val="accent6"/>
+                        </a:effectRef>
+                        <a:fontRef idx="minor">
+                          <a:schemeClr val="dk1"/>
+                        </a:fontRef>
+                      </wps:style>
+                      <wps:txbx>
+                        <w:txbxContent>
+                          <w:p>
+                            <w:pPr>
+                              <w:jc w:val="center"/>
+                              <w:rPr>
+                                <w:sz w:val="16"/>
+                                <w:szCs w:val="16"/>
+                              </w:rPr>
+                            </w:pPr>
+                            <w:r>
+                              <w:rPr>
+                                <w:sz w:val="16"/>
+                                <w:szCs w:val="16"/>
+                              </w:rPr>
+                              <w:t>Parameters:</w:t>
+                            </w:r>
+                            <w:r>
+                              <w:rPr>
+                                <w:sz w:val="16"/>
+                                <w:szCs w:val="16"/>
+                              </w:rPr>
+                              <w:br/>
+                              <w:t xml:space="preserve"># </w:t>
+                            </w:r>
+                            <w:proofErr w:type="spellStart"/>
+                            <w:r>
+                              <w:rPr>
+                                <w:sz w:val="16"/>
+                                <w:szCs w:val="16"/>
+                              </w:rPr>
+                              <w:t>hashtables</w:t>
+                            </w:r>
+                            <w:proofErr w:type="spellEnd"/>
+                          </w:p>
+                          <w:p>
+                            <w:pPr>
+                              <w:rPr>
+                                <w:sz w:val="16"/>
+                                <w:szCs w:val="16"/>
+                              </w:rPr>
+                            </w:pPr>
+                          </w:p>
+                        </w:txbxContent>
+                      </wps:txbx>
+                      <wps:bodyPr rot="0" spcFirstLastPara="0" vertOverflow="overflow" horzOverflow="overflow" vert="horz" wrap="square" lIns="91440" tIns="45720" rIns="91440" bIns="45720" numCol="1" spcCol="0" rtlCol="0" fromWordArt="0" anchor="ctr" anchorCtr="0" forceAA="0" compatLnSpc="1">
+                        <a:prstTxWarp prst="textNoShape">
+                          <a:avLst/>
+                        </a:prstTxWarp>
+                        <a:noAutofit/>
+                      </wps:bodyPr>
+                    </wps:wsp>
+                  </a:graphicData>
+                </a:graphic>
+              </wp:anchor>
+            </w:drawing>
+          </mc:Choice>
+          <mc:Fallback>
+            <w:pict>
+              <v:shapetype w14:anchorId="49399FEB" id="_x0000_t79" coordsize="21600,21600" o:spt="79" adj="7200,5400,3600,8100" path="m0@0l@3@0@3@2@1@2,10800,0@4@2@5@2@5@0,21600@0,21600,21600,,21600xe">
+                <v:stroke joinstyle="miter"/>
+                <v:formulas>
+                  <v:f eqn="val #0"/>
+                  <v:f eqn="val #1"/>
+                  <v:f eqn="val #2"/>
+                  <v:f eqn="val #3"/>
+                  <v:f eqn="sum 21600 0 #1"/>
+                  <v:f eqn="sum 21600 0 #3"/>
+                  <v:f eqn="sum #0 21600 0"/>
+                  <v:f eqn="prod @6 1 2"/>
+                </v:formulas>
+                <v:path o:connecttype="custom" o:connectlocs="10800,0;0,@7;10800,21600;21600,@7" o:connectangles="270,180,90,0" textboxrect="0,@0,21600,21600"/>
+                <v:handles>
+                  <v:h position="topLeft,#0" yrange="@2,21600"/>
+                  <v:h position="#1,topLeft" xrange="0,@3"/>
+                  <v:h position="#3,#2" xrange="@1,10800" yrange="0,@0"/>
+                </v:handles>
+              </v:shapetype>
+              <v:shape id="Up Arrow Callout 12" o:spid="_x0000_s1036" type="#_x0000_t79" style="position:absolute;margin-left:291pt;margin-top:182.4pt;width:57.75pt;height:72.75pt;z-index:251644928;visibility:visible;mso-wrap-style:square;mso-wrap-distance-left:9pt;mso-wrap-distance-top:0;mso-wrap-distance-right:9pt;mso-wrap-distance-bottom:0;mso-position-horizontal:absolute;mso-position-horizontal-relative:text;mso-position-vertical:absolute;mso-position-vertical-relative:text;v-text-anchor:middle" o:gfxdata="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" adj="7565,,4287" fillcolor="white [3201]" strokecolor="#70ad47 [3209]" strokeweight="1pt">
+                <v:textbox>
+                  <w:txbxContent>
+                    <w:p>
+                      <w:pPr>
+                        <w:jc w:val="center"/>
+                        <w:rPr>
+                          <w:sz w:val="16"/>
+                          <w:szCs w:val="16"/>
+                        </w:rPr>
+                      </w:pPr>
+                      <w:r>
+                        <w:rPr>
+                          <w:sz w:val="16"/>
+                          <w:szCs w:val="16"/>
+                        </w:rPr>
+                        <w:t>Parameters:</w:t>
+                      </w:r>
+                      <w:r>
+                        <w:rPr>
+                          <w:sz w:val="16"/>
+                          <w:szCs w:val="16"/>
+                        </w:rPr>
+                        <w:br/>
+                        <w:t xml:space="preserve"># </w:t>
+                      </w:r>
+                      <w:proofErr w:type="spellStart"/>
+                      <w:r>
+                        <w:rPr>
+                          <w:sz w:val="16"/>
+                          <w:szCs w:val="16"/>
+                        </w:rPr>
+                        <w:t>hashtables</w:t>
+                      </w:r>
+                      <w:proofErr w:type="spellEnd"/>
+                    </w:p>
+                    <w:p>
+                      <w:pPr>
+                        <w:rPr>
+                          <w:sz w:val="16"/>
+                          <w:szCs w:val="16"/>
+                        </w:rPr>
+                      </w:pPr>
+                    </w:p>
+                  </w:txbxContent>
+                </v:textbox>
+                <w10:wrap type="topAndBottom"/>
+              </v:shape>
+            </w:pict>
+          </mc:Fallback>
+        </mc:AlternateContent>
+      </w:r>
+      <w:r>
+        <w:rPr>
+          <w:noProof/>
+        </w:rPr>
+        <mc:AlternateContent>
+          <mc:Choice Requires="wps">
+            <w:drawing>
+              <wp:anchor distT="0" distB="0" distL="114300" distR="114300" simplePos="0" relativeHeight="251645952" behindDoc="0" locked="0" layoutInCell="1" allowOverlap="1" wp14:anchorId="46D7771E" wp14:editId="53019995">
+                <wp:simplePos x="0" y="0"/>
+                <wp:positionH relativeFrom="column">
+                  <wp:posOffset>361950</wp:posOffset>
+                </wp:positionH>
+                <wp:positionV relativeFrom="paragraph">
+                  <wp:posOffset>405130</wp:posOffset>
+                </wp:positionV>
+                <wp:extent cx="800100" cy="533348"/>
+                <wp:effectExtent l="0" t="0" r="19050" b="38735"/>
+                <wp:wrapTopAndBottom/>
+                <wp:docPr id="15" name="Down Arrow Callout 15"/>
+                <wp:cNvGraphicFramePr/>
+                <a:graphic xmlns:a="http://schemas.openxmlformats.org/drawingml/2006/main">
+                  <a:graphicData uri="http://schemas.microsoft.com/office/word/2010/wordprocessingShape">
+                    <wps:wsp>
+                      <wps:cNvSpPr/>
+                      <wps:spPr>
+                        <a:xfrm>
+                          <a:off x="0" y="0"/>
+                          <a:ext cx="800100" cy="533348"/>
+                        </a:xfrm>
+                        <a:prstGeom prst="downArrowCallout">
+                          <a:avLst/>
+                        </a:prstGeom>
+                      </wps:spPr>
+                      <wps:style>
+                        <a:lnRef idx="2">
+                          <a:schemeClr val="accent6"/>
+                        </a:lnRef>
+                        <a:fillRef idx="1">
+                          <a:schemeClr val="lt1"/>
+                        </a:fillRef>
+                        <a:effectRef idx="0">
+                          <a:schemeClr val="accent6"/>
+                        </a:effectRef>
+                        <a:fontRef idx="minor">
+                          <a:schemeClr val="dk1"/>
+                        </a:fontRef>
+                      </wps:style>
+                      <wps:txbx>
+                        <w:txbxContent>
+                          <w:p>
+                            <w:pPr>
+                              <w:jc w:val="center"/>
+                              <w:rPr>
+                                <w:sz w:val="14"/>
+                                <w:szCs w:val="14"/>
+                              </w:rPr>
+                            </w:pPr>
+                            <w:r>
+                              <w:rPr>
+                                <w:sz w:val="14"/>
+                                <w:szCs w:val="14"/>
+                              </w:rPr>
+                              <w:t>Parameters:</w:t>
+                            </w:r>
+                            <w:r>
+                              <w:rPr>
+                                <w:sz w:val="14"/>
+                                <w:szCs w:val="14"/>
+                              </w:rPr>
+                              <w:br/>
+                            </w:r>
+                            <w:r>
+                              <w:rPr>
+                                <w:sz w:val="14"/>
+                                <w:szCs w:val="14"/>
+                              </w:rPr>
+                              <w:t># documents</w:t>
+                            </w:r>
+                          </w:p>
+                        </w:txbxContent>
+                      </wps:txbx>
+                      <wps:bodyPr rot="0" spcFirstLastPara="0" vertOverflow="overflow" horzOverflow="overflow" vert="horz" wrap="square" lIns="91440" tIns="45720" rIns="91440" bIns="45720" numCol="1" spcCol="0" rtlCol="0" fromWordArt="0" anchor="ctr" anchorCtr="0" forceAA="0" compatLnSpc="1">
+                        <a:prstTxWarp prst="textNoShape">
+                          <a:avLst/>
+                        </a:prstTxWarp>
+                        <a:noAutofit/>
+                      </wps:bodyPr>
+                    </wps:wsp>
+                  </a:graphicData>
+                </a:graphic>
+              </wp:anchor>
+            </w:drawing>
+          </mc:Choice>
+          <mc:Fallback>
+            <w:pict>
+              <v:shapetype w14:anchorId="46D7771E" id="_x0000_t80" coordsize="21600,21600" o:spt="80" adj="14400,5400,18000,8100" path="m,l21600,,21600@0@5@0@5@2@4@2,10800,21600@1@2@3@2@3@0,0@0xe">
+                <v:stroke joinstyle="miter"/>
+                <v:formulas>
+                  <v:f eqn="val #0"/>
+                  <v:f eqn="val #1"/>
+                  <v:f eqn="val #2"/>
+                  <v:f eqn="val #3"/>
+                  <v:f eqn="sum 21600 0 #1"/>
+                  <v:f eqn="sum 21600 0 #3"/>
+                  <v:f eqn="prod #0 1 2"/>
+                </v:formulas>
+                <v:path o:connecttype="custom" o:connectlocs="10800,0;0,@6;10800,21600;21600,@6" o:connectangles="270,180,90,0" textboxrect="0,0,21600,@0"/>
+                <v:handles>
+                  <v:h position="topLeft,#0" yrange="0,@2"/>
+                  <v:h position="#1,bottomRight" xrange="0,@3"/>
+                  <v:h position="#3,#2" xrange="@1,10800" yrange="@0,21600"/>
+                </v:handles>
+              </v:shapetype>
+              <v:shape id="Down Arrow Callout 15" o:spid="_x0000_s1037" type="#_x0000_t80" style="position:absolute;margin-left:28.5pt;margin-top:31.9pt;width:63pt;height:42pt;z-index:251645952;visibility:visible;mso-wrap-style:square;mso-wrap-distance-left:9pt;mso-wrap-distance-top:0;mso-wrap-distance-right:9pt;mso-wrap-distance-bottom:0;mso-position-horizontal:absolute;mso-position-horizontal-relative:text;mso-position-vertical:absolute;mso-position-vertical-relative:text;v-text-anchor:middle" o:gfxdata="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" adj="14035,7200,16200,9000" fillcolor="white [3201]" strokecolor="#70ad47 [3209]" strokeweight="1pt">
+                <v:textbox>
+                  <w:txbxContent>
+                    <w:p>
+                      <w:pPr>
+                        <w:jc w:val="center"/>
+                        <w:rPr>
+                          <w:sz w:val="14"/>
+                          <w:szCs w:val="14"/>
+                        </w:rPr>
+                      </w:pPr>
+                      <w:r>
+                        <w:rPr>
+                          <w:sz w:val="14"/>
+                          <w:szCs w:val="14"/>
+                        </w:rPr>
+                        <w:t>Parameters:</w:t>
+                      </w:r>
+                      <w:r>
+                        <w:rPr>
+                          <w:sz w:val="14"/>
+                          <w:szCs w:val="14"/>
+                        </w:rPr>
+                        <w:br/>
+                      </w:r>
+                      <w:r>
+                        <w:rPr>
+                          <w:sz w:val="14"/>
+                          <w:szCs w:val="14"/>
+                        </w:rPr>
+                        <w:t># documents</w:t>
+                      </w:r>
+                    </w:p>
+                  </w:txbxContent>
+                </v:textbox>
+                <w10:wrap type="topAndBottom"/>
+              </v:shape>
+            </w:pict>
+          </mc:Fallback>
+        </mc:AlternateContent>
+      </w:r>
+      <w:r>
+        <w:rPr>
+          <w:noProof/>
+        </w:rPr>
+        <mc:AlternateContent>
+          <mc:Choice Requires="wps">
+            <w:drawing>
+              <wp:anchor distT="0" distB="0" distL="114300" distR="114300" simplePos="0" relativeHeight="251648000" behindDoc="0" locked="0" layoutInCell="1" allowOverlap="1" wp14:anchorId="7F6DC13E" wp14:editId="309B58BE">
+                <wp:simplePos x="0" y="0"/>
+                <wp:positionH relativeFrom="column">
+                  <wp:posOffset>3378200</wp:posOffset>
+                </wp:positionH>
+                <wp:positionV relativeFrom="paragraph">
+                  <wp:posOffset>1586230</wp:posOffset>
+                </wp:positionV>
+                <wp:extent cx="238125" cy="0"/>
+                <wp:effectExtent l="0" t="76200" r="9525" b="95250"/>
+                <wp:wrapTopAndBottom/>
+                <wp:docPr id="19" name="Straight Arrow Connector 19"/>
+                <wp:cNvGraphicFramePr/>
+                <a:graphic xmlns:a="http://schemas.openxmlformats.org/drawingml/2006/main">
+                  <a:graphicData uri="http://schemas.microsoft.com/office/word/2010/wordprocessingShape">
+                    <wps:wsp>
+                      <wps:cNvCnPr/>
+                      <wps:spPr>
+                        <a:xfrm>
+                          <a:off x="0" y="0"/>
+                          <a:ext cx="238125" cy="0"/>
+                        </a:xfrm>
+                        <a:prstGeom prst="straightConnector1">
+                          <a:avLst/>
+                        </a:prstGeom>
+                        <a:ln>
+                          <a:tailEnd type="triangle"/>
+                        </a:ln>
+                      </wps:spPr>
+                      <wps:style>
+                        <a:lnRef idx="1">
+                          <a:schemeClr val="dk1"/>
+                        </a:lnRef>
+                        <a:fillRef idx="0">
+                          <a:schemeClr val="dk1"/>
+                        </a:fillRef>
+                        <a:effectRef idx="0">
+                          <a:schemeClr val="dk1"/>
+                        </a:effectRef>
+                        <a:fontRef idx="minor">
+                          <a:schemeClr val="tx1"/>
+                        </a:fontRef>
+                      </wps:style>
+                      <wps:bodyPr/>
+                    </wps:wsp>
+                  </a:graphicData>
+                </a:graphic>
+              </wp:anchor>
+            </w:drawing>
+          </mc:Choice>
+          <mc:Fallback>
+            <w:pict>
+              <v:shape w14:anchorId="41B8B340" id="Straight Arrow Connector 19" o:spid="_x0000_s1026" type="#_x0000_t32" style="position:absolute;margin-left:266pt;margin-top:124.9pt;width:18.75pt;height:0;z-index:251648000;visibility:visible;mso-wrap-style:square;mso-wrap-distance-left:9pt;mso-wrap-distance-top:0;mso-wrap-distance-right:9pt;mso-wrap-distance-bottom:0;mso-position-horizontal:absolute;mso-position-horizontal-relative:text;mso-position-vertical:absolute;mso-position-vertical-relative:text" o:gfxdata="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" strokecolor="black [3200]" strokeweight=".5pt">
+                <v:stroke endarrow="block" joinstyle="miter"/>
+                <w10:wrap type="topAndBottom"/>
+              </v:shape>
+            </w:pict>
+          </mc:Fallback>
+        </mc:AlternateContent>
+      </w:r>
+      <w:r>
+        <w:rPr>
+          <w:noProof/>
+        </w:rPr>
+        <mc:AlternateContent>
+          <mc:Choice Requires="wps">
+            <w:drawing>
+              <wp:anchor distT="0" distB="0" distL="114300" distR="114300" simplePos="0" relativeHeight="251649024" behindDoc="0" locked="0" layoutInCell="1" allowOverlap="1" wp14:anchorId="52A8362E" wp14:editId="1A3375A7">
+                <wp:simplePos x="0" y="0"/>
+                <wp:positionH relativeFrom="column">
+                  <wp:posOffset>4489450</wp:posOffset>
+                </wp:positionH>
+                <wp:positionV relativeFrom="paragraph">
+                  <wp:posOffset>1586230</wp:posOffset>
+                </wp:positionV>
+                <wp:extent cx="247650" cy="0"/>
+                <wp:effectExtent l="0" t="76200" r="19050" b="95250"/>
+                <wp:wrapTopAndBottom/>
+                <wp:docPr id="20" name="Straight Arrow Connector 20"/>
+                <wp:cNvGraphicFramePr/>
+                <a:graphic xmlns:a="http://schemas.openxmlformats.org/drawingml/2006/main">
+                  <a:graphicData uri="http://schemas.microsoft.com/office/word/2010/wordprocessingShape">
+                    <wps:wsp>
+                      <wps:cNvCnPr/>
+                      <wps:spPr>
+                        <a:xfrm>
+                          <a:off x="0" y="0"/>
+                          <a:ext cx="247650" cy="0"/>
+                        </a:xfrm>
+                        <a:prstGeom prst="straightConnector1">
+                          <a:avLst/>
+                        </a:prstGeom>
+                        <a:ln>
+                          <a:tailEnd type="triangle"/>
+                        </a:ln>
+                      </wps:spPr>
+                      <wps:style>
+                        <a:lnRef idx="1">
+                          <a:schemeClr val="dk1"/>
+                        </a:lnRef>
+                        <a:fillRef idx="0">
+                          <a:schemeClr val="dk1"/>
+                        </a:fillRef>
+                        <a:effectRef idx="0">
+                          <a:schemeClr val="dk1"/>
+                        </a:effectRef>
+                        <a:fontRef idx="minor">
+                          <a:schemeClr val="tx1"/>
+                        </a:fontRef>
+                      </wps:style>
+                      <wps:bodyPr/>
+                    </wps:wsp>
+                  </a:graphicData>
+                </a:graphic>
+              </wp:anchor>
+            </w:drawing>
+          </mc:Choice>
+          <mc:Fallback>
+            <w:pict>
+              <v:shape w14:anchorId="0831A079" id="Straight Arrow Connector 20" o:spid="_x0000_s1026" type="#_x0000_t32" style="position:absolute;margin-left:353.5pt;margin-top:124.9pt;width:19.5pt;height:0;z-index:251649024;visibility:visible;mso-wrap-style:square;mso-wrap-distance-left:9pt;mso-wrap-distance-top:0;mso-wrap-distance-right:9pt;mso-wrap-distance-bottom:0;mso-position-horizontal:absolute;mso-position-horizontal-relative:text;mso-position-vertical:absolute;mso-position-vertical-relative:text" o:gfxdata="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" strokecolor="black [3200]" strokeweight=".5pt">
+                <v:stroke endarrow="block" joinstyle="miter"/>
+                <w10:wrap type="topAndBottom"/>
+              </v:shape>
+            </w:pict>
+          </mc:Fallback>
+        </mc:AlternateContent>
+      </w:r>
+      <w:r>
+        <w:rPr>
+          <w:noProof/>
+        </w:rPr>
+        <mc:AlternateContent>
+          <mc:Choice Requires="wps">
+            <w:drawing>
+              <wp:anchor distT="0" distB="0" distL="114300" distR="114300" simplePos="0" relativeHeight="251651072" behindDoc="0" locked="0" layoutInCell="1" allowOverlap="1" wp14:anchorId="43355392" wp14:editId="6FD3E1F3">
+                <wp:simplePos x="0" y="0"/>
+                <wp:positionH relativeFrom="column">
+                  <wp:posOffset>1028700</wp:posOffset>
+                </wp:positionH>
+                <wp:positionV relativeFrom="paragraph">
+                  <wp:posOffset>2881630</wp:posOffset>
+                </wp:positionV>
+                <wp:extent cx="866775" cy="504776"/>
+                <wp:effectExtent l="0" t="0" r="28575" b="10160"/>
+                <wp:wrapTopAndBottom/>
+                <wp:docPr id="5" name="Flowchart: Magnetic Disk 5"/>
+                <wp:cNvGraphicFramePr/>
+                <a:graphic xmlns:a="http://schemas.openxmlformats.org/drawingml/2006/main">
+                  <a:graphicData uri="http://schemas.microsoft.com/office/word/2010/wordprocessingShape">
+                    <wps:wsp>
+                      <wps:cNvSpPr/>
+                      <wps:spPr>
+                        <a:xfrm>
+                          <a:off x="0" y="0"/>
+                          <a:ext cx="866775" cy="504776"/>
+                        </a:xfrm>
+                        <a:prstGeom prst="flowChartMagneticDisk">
+                          <a:avLst/>
+                        </a:prstGeom>
+                      </wps:spPr>
+                      <wps:style>
+                        <a:lnRef idx="2">
+                          <a:schemeClr val="accent6"/>
+                        </a:lnRef>
+                        <a:fillRef idx="1">
+                          <a:schemeClr val="lt1"/>
+                        </a:fillRef>
+                        <a:effectRef idx="0">
+                          <a:schemeClr val="accent6"/>
+                        </a:effectRef>
+                        <a:fontRef idx="minor">
+                          <a:schemeClr val="dk1"/>
+                        </a:fontRef>
+                      </wps:style>
+                      <wps:txbx>
+                        <w:txbxContent>
+                          <w:p>
+                            <w:pPr>
+                              <w:jc w:val="center"/>
+                            </w:pPr>
+                            <w:proofErr w:type="spellStart"/>
+                            <w:r>
+                              <w:t>mongoDB</w:t>
+                            </w:r>
+                            <w:proofErr w:type="spellEnd"/>
+                          </w:p>
+                        </w:txbxContent>
+                      </wps:txbx>
+                      <wps:bodyPr rot="0" spcFirstLastPara="0" vertOverflow="overflow" horzOverflow="overflow" vert="horz" wrap="square" lIns="91440" tIns="45720" rIns="91440" bIns="45720" numCol="1" spcCol="0" rtlCol="0" fromWordArt="0" anchor="ctr" anchorCtr="0" forceAA="0" compatLnSpc="1">
+                        <a:prstTxWarp prst="textNoShape">
+                          <a:avLst/>
+                        </a:prstTxWarp>
+                        <a:noAutofit/>
+                      </wps:bodyPr>
+                    </wps:wsp>
+                  </a:graphicData>
+                </a:graphic>
+              </wp:anchor>
+            </w:drawing>
+          </mc:Choice>
+          <mc:Fallback>
+            <w:pict>
+              <v:shapetype w14:anchorId="43355392" id="_x0000_t132" coordsize="21600,21600" o:spt="132" path="m10800,qx,3391l,18209qy10800,21600,21600,18209l21600,3391qy10800,xem,3391nfqy10800,6782,21600,3391e">
+                <v:path o:extrusionok="f" gradientshapeok="t" o:connecttype="custom" o:connectlocs="10800,6782;10800,0;0,10800;10800,21600;21600,10800" o:connectangles="270,270,180,90,0" textboxrect="0,6782,21600,18209"/>
+              </v:shapetype>
+              <v:shape id="Flowchart: Magnetic Disk 5" o:spid="_x0000_s1038" type="#_x0000_t132" style="position:absolute;margin-left:81pt;margin-top:226.9pt;width:68.25pt;height:39.75pt;z-index:251651072;visibility:visible;mso-wrap-style:square;mso-wrap-distance-left:9pt;mso-wrap-distance-top:0;mso-wrap-distance-right:9pt;mso-wrap-distance-bottom:0;mso-position-horizontal:absolute;mso-position-horizontal-relative:text;mso-position-vertical:absolute;mso-position-vertical-relative:text;v-text-anchor:middle" o:gfxdata="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" fillcolor="white [3201]" strokecolor="#70ad47 [3209]" strokeweight="1pt">
+                <v:stroke joinstyle="miter"/>
+                <v:textbox>
+                  <w:txbxContent>
+                    <w:p>
+                      <w:pPr>
+                        <w:jc w:val="center"/>
+                      </w:pPr>
+                      <w:proofErr w:type="spellStart"/>
+                      <w:r>
+                        <w:t>mongoDB</w:t>
+                      </w:r>
+                      <w:proofErr w:type="spellEnd"/>
+                    </w:p>
+                  </w:txbxContent>
+                </v:textbox>
+                <w10:wrap type="topAndBottom"/>
+              </v:shape>
+            </w:pict>
+          </mc:Fallback>
+        </mc:AlternateContent>
+      </w:r>
+      <w:r>
+        <w:rPr>
+          <w:noProof/>
+        </w:rPr>
+        <mc:AlternateContent>
+          <mc:Choice Requires="wps">
+            <w:drawing>
+              <wp:anchor distT="0" distB="0" distL="114300" distR="114300" simplePos="0" relativeHeight="251652096" behindDoc="0" locked="0" layoutInCell="1" allowOverlap="1" wp14:anchorId="2E902648" wp14:editId="6B196D7F">
+                <wp:simplePos x="0" y="0"/>
+                <wp:positionH relativeFrom="column">
+                  <wp:posOffset>4654550</wp:posOffset>
+                </wp:positionH>
+                <wp:positionV relativeFrom="paragraph">
+                  <wp:posOffset>2316480</wp:posOffset>
+                </wp:positionV>
+                <wp:extent cx="904875" cy="923835"/>
+                <wp:effectExtent l="0" t="19050" r="28575" b="10160"/>
+                <wp:wrapTopAndBottom/>
+                <wp:docPr id="13" name="Up Arrow Callout 13"/>
+                <wp:cNvGraphicFramePr/>
+                <a:graphic xmlns:a="http://schemas.openxmlformats.org/drawingml/2006/main">
+                  <a:graphicData uri="http://schemas.microsoft.com/office/word/2010/wordprocessingShape">
+                    <wps:wsp>
+                      <wps:cNvSpPr/>
+                      <wps:spPr>
+                        <a:xfrm>
+                          <a:off x="0" y="0"/>
+                          <a:ext cx="904875" cy="923835"/>
+                        </a:xfrm>
+                        <a:prstGeom prst="upArrowCallout">
+                          <a:avLst/>
+                        </a:prstGeom>
+                      </wps:spPr>
+                      <wps:style>
+                        <a:lnRef idx="2">
+                          <a:schemeClr val="accent6"/>
+                        </a:lnRef>
+                        <a:fillRef idx="1">
+                          <a:schemeClr val="lt1"/>
+                        </a:fillRef>
+                        <a:effectRef idx="0">
+                          <a:schemeClr val="accent6"/>
+                        </a:effectRef>
+                        <a:fontRef idx="minor">
+                          <a:schemeClr val="dk1"/>
+                        </a:fontRef>
+                      </wps:style>
+                      <wps:txbx>
+                        <w:txbxContent>
+                          <w:p>
+                            <w:pPr>
+                              <w:jc w:val="center"/>
+                              <w:rPr>
+                                <w:sz w:val="14"/>
+                                <w:szCs w:val="14"/>
+                              </w:rPr>
+                            </w:pPr>
+                            <w:r>
+                              <w:rPr>
+                                <w:sz w:val="14"/>
+                                <w:szCs w:val="14"/>
+                              </w:rPr>
+                              <w:t>Parameters:</w:t>
+                            </w:r>
+                            <w:r>
+                              <w:rPr>
+                                <w:sz w:val="14"/>
+                                <w:szCs w:val="14"/>
+                              </w:rPr>
+                              <w:br/>
+                              <w:t># hyper planes</w:t>
+                            </w:r>
+                            <w:r>
+                              <w:rPr>
+                                <w:sz w:val="14"/>
+                                <w:szCs w:val="14"/>
+                              </w:rPr>
+                              <w:br/>
+                              <w:t># max bucket size</w:t>
+                            </w:r>
+                          </w:p>
+                          <w:p>
+                            <w:pPr>
+                              <w:rPr>
+                                <w:sz w:val="14"/>
+                                <w:szCs w:val="14"/>
+                              </w:rPr>
+                            </w:pPr>
+                          </w:p>
+                        </w:txbxContent>
+                      </wps:txbx>
+                      <wps:bodyPr rot="0" spcFirstLastPara="0" vertOverflow="overflow" horzOverflow="overflow" vert="horz" wrap="square" lIns="91440" tIns="45720" rIns="91440" bIns="45720" numCol="1" spcCol="0" rtlCol="0" fromWordArt="0" anchor="ctr" anchorCtr="0" forceAA="0" compatLnSpc="1">
+                        <a:prstTxWarp prst="textNoShape">
+                          <a:avLst/>
+                        </a:prstTxWarp>
+                        <a:noAutofit/>
+                      </wps:bodyPr>
+                    </wps:wsp>
+                  </a:graphicData>
+                </a:graphic>
+              </wp:anchor>
+            </w:drawing>
+          </mc:Choice>
+          <mc:Fallback>
+            <w:pict>
+              <v:shape w14:anchorId="2E902648" id="Up Arrow Callout 13" o:spid="_x0000_s1039" type="#_x0000_t79" style="position:absolute;margin-left:366.5pt;margin-top:182.4pt;width:71.25pt;height:72.75pt;z-index:251652096;visibility:visible;mso-wrap-style:square;mso-wrap-distance-left:9pt;mso-wrap-distance-top:0;mso-wrap-distance-right:9pt;mso-wrap-distance-bottom:0;mso-position-horizontal:absolute;mso-position-horizontal-relative:text;mso-position-vertical:absolute;mso-position-vertical-relative:text;v-text-anchor:middle" o:gfxdata="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" adj="7565,,5289" fillcolor="white [3201]" strokecolor="#70ad47 [3209]" strokeweight="1pt">
+                <v:textbox>
+                  <w:txbxContent>
+                    <w:p>
+                      <w:pPr>
+                        <w:jc w:val="center"/>
+                        <w:rPr>
+                          <w:sz w:val="14"/>
+                          <w:szCs w:val="14"/>
+                        </w:rPr>
+                      </w:pPr>
+                      <w:r>
+                        <w:rPr>
+                          <w:sz w:val="14"/>
+                          <w:szCs w:val="14"/>
+                        </w:rPr>
+                        <w:t>Parameters:</w:t>
+                      </w:r>
+                      <w:r>
+                        <w:rPr>
+                          <w:sz w:val="14"/>
+                          <w:szCs w:val="14"/>
+                        </w:rPr>
+                        <w:br/>
+                        <w:t># hyper planes</w:t>
+                      </w:r>
+                      <w:r>
+                        <w:rPr>
+                          <w:sz w:val="14"/>
+                          <w:szCs w:val="14"/>
+                        </w:rPr>
+                        <w:br/>
+                        <w:t># max bucket size</w:t>
+                      </w:r>
+                    </w:p>
+                    <w:p>
+                      <w:pPr>
+                        <w:rPr>
+                          <w:sz w:val="14"/>
+                          <w:szCs w:val="14"/>
+                        </w:rPr>
+                      </w:pPr>
+                    </w:p>
+                  </w:txbxContent>
+                </v:textbox>
+                <w10:wrap type="topAndBottom"/>
+              </v:shape>
+            </w:pict>
+          </mc:Fallback>
+        </mc:AlternateContent>
+      </w:r>
+      <w:r>
+        <w:rPr>
+          <w:noProof/>
+        </w:rPr>
+        <mc:AlternateContent>
+          <mc:Choice Requires="wps">
+            <w:drawing>
+              <wp:anchor distT="0" distB="0" distL="114300" distR="114300" simplePos="0" relativeHeight="251653120" behindDoc="0" locked="0" layoutInCell="1" allowOverlap="1" wp14:anchorId="498A9D11" wp14:editId="65B87FCC">
+                <wp:simplePos x="0" y="0"/>
+                <wp:positionH relativeFrom="column">
+                  <wp:posOffset>2565400</wp:posOffset>
+                </wp:positionH>
+                <wp:positionV relativeFrom="paragraph">
+                  <wp:posOffset>2316480</wp:posOffset>
+                </wp:positionV>
+                <wp:extent cx="733425" cy="923835"/>
+                <wp:effectExtent l="0" t="19050" r="28575" b="10160"/>
+                <wp:wrapTopAndBottom/>
+                <wp:docPr id="14" name="Up Arrow Callout 14"/>
+                <wp:cNvGraphicFramePr/>
+                <a:graphic xmlns:a="http://schemas.openxmlformats.org/drawingml/2006/main">
+                  <a:graphicData uri="http://schemas.microsoft.com/office/word/2010/wordprocessingShape">
+                    <wps:wsp>
+                      <wps:cNvSpPr/>
+                      <wps:spPr>
+                        <a:xfrm>
+                          <a:off x="0" y="0"/>
+                          <a:ext cx="733425" cy="923835"/>
+                        </a:xfrm>
+                        <a:prstGeom prst="upArrowCallout">
+                          <a:avLst/>
+                        </a:prstGeom>
+                      </wps:spPr>
+                      <wps:style>
+                        <a:lnRef idx="2">
+                          <a:schemeClr val="accent6"/>
+                        </a:lnRef>
+                        <a:fillRef idx="1">
+                          <a:schemeClr val="lt1"/>
+                        </a:fillRef>
+                        <a:effectRef idx="0">
+                          <a:schemeClr val="accent6"/>
+                        </a:effectRef>
+                        <a:fontRef idx="minor">
+                          <a:schemeClr val="dk1"/>
+                        </a:fontRef>
+                      </wps:style>
+                      <wps:txbx>
+                        <w:txbxContent>
+                          <w:p>
+                            <w:pPr>
+                              <w:jc w:val="center"/>
+                              <w:rPr>
+                                <w:sz w:val="16"/>
+                                <w:szCs w:val="16"/>
+                              </w:rPr>
+                            </w:pPr>
+                            <w:r>
+                              <w:rPr>
+                                <w:sz w:val="16"/>
+                                <w:szCs w:val="16"/>
+                              </w:rPr>
+                              <w:t>Parameters:</w:t>
+                            </w:r>
+                            <w:r>
+                              <w:rPr>
+                                <w:sz w:val="16"/>
+                                <w:szCs w:val="16"/>
+                              </w:rPr>
+                              <w:br/>
+                              <w:t>* Clustering threshold</w:t>
+                            </w:r>
+                          </w:p>
+                          <w:p>
+                            <w:pPr>
+                              <w:jc w:val="center"/>
+                              <w:rPr>
+                                <w:sz w:val="16"/>
+                                <w:szCs w:val="16"/>
+                              </w:rPr>
+                            </w:pPr>
+                          </w:p>
+                          <w:p>
+                            <w:pPr>
+                              <w:rPr>
+                                <w:sz w:val="16"/>
+                                <w:szCs w:val="16"/>
+                              </w:rPr>
+                            </w:pPr>
+                          </w:p>
+                        </w:txbxContent>
+                      </wps:txbx>
+                      <wps:bodyPr rot="0" spcFirstLastPara="0" vertOverflow="overflow" horzOverflow="overflow" vert="horz" wrap="square" lIns="91440" tIns="45720" rIns="91440" bIns="45720" numCol="1" spcCol="0" rtlCol="0" fromWordArt="0" anchor="ctr" anchorCtr="0" forceAA="0" compatLnSpc="1">
+                        <a:prstTxWarp prst="textNoShape">
+                          <a:avLst/>
+                        </a:prstTxWarp>
+                        <a:noAutofit/>
+                      </wps:bodyPr>
+                    </wps:wsp>
+                  </a:graphicData>
+                </a:graphic>
+              </wp:anchor>
+            </w:drawing>
+          </mc:Choice>
+          <mc:Fallback>
+            <w:pict>
+              <v:shape w14:anchorId="498A9D11" id="Up Arrow Callout 14" o:spid="_x0000_s1040" type="#_x0000_t79" style="position:absolute;margin-left:202pt;margin-top:182.4pt;width:57.75pt;height:72.75pt;z-index:251653120;visibility:visible;mso-wrap-style:square;mso-wrap-distance-left:9pt;mso-wrap-distance-top:0;mso-wrap-distance-right:9pt;mso-wrap-distance-bottom:0;mso-position-horizontal:absolute;mso-position-horizontal-relative:text;mso-position-vertical:absolute;mso-position-vertical-relative:text;v-text-anchor:middle" o:gfxdata="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" adj="7565,,4287" fillcolor="white [3201]" strokecolor="#70ad47 [3209]" strokeweight="1pt">
+                <v:textbox>
+                  <w:txbxContent>
+                    <w:p>
+                      <w:pPr>
+                        <w:jc w:val="center"/>
+                        <w:rPr>
+                          <w:sz w:val="16"/>
+                          <w:szCs w:val="16"/>
+                        </w:rPr>
+                      </w:pPr>
+                      <w:r>
+                        <w:rPr>
+                          <w:sz w:val="16"/>
+                          <w:szCs w:val="16"/>
+                        </w:rPr>
+                        <w:t>Parameters:</w:t>
+                      </w:r>
+                      <w:r>
+                        <w:rPr>
+                          <w:sz w:val="16"/>
+                          <w:szCs w:val="16"/>
+                        </w:rPr>
+                        <w:br/>
+                        <w:t>* Clustering threshold</w:t>
+                      </w:r>
+                    </w:p>
+                    <w:p>
+                      <w:pPr>
+                        <w:jc w:val="center"/>
+                        <w:rPr>
+                          <w:sz w:val="16"/>
+                          <w:szCs w:val="16"/>
+                        </w:rPr>
+                      </w:pPr>
+                    </w:p>
+                    <w:p>
+                      <w:pPr>
+                        <w:rPr>
+                          <w:sz w:val="16"/>
+                          <w:szCs w:val="16"/>
+                        </w:rPr>
+                      </w:pPr>
+                    </w:p>
+                  </w:txbxContent>
+                </v:textbox>
+                <w10:wrap type="topAndBottom"/>
+              </v:shape>
+            </w:pict>
+          </mc:Fallback>
+        </mc:AlternateContent>
+      </w:r>
+      <w:r>
+        <w:rPr>
+          <w:noProof/>
+        </w:rPr>
+        <mc:AlternateContent>
+          <mc:Choice Requires="wps">
+            <w:drawing>
+              <wp:anchor distT="0" distB="0" distL="114300" distR="114300" simplePos="0" relativeHeight="251654144" behindDoc="0" locked="0" layoutInCell="1" allowOverlap="1" wp14:anchorId="720BA127" wp14:editId="43325286">
+                <wp:simplePos x="0" y="0"/>
+                <wp:positionH relativeFrom="column">
+                  <wp:posOffset>1193800</wp:posOffset>
+                </wp:positionH>
+                <wp:positionV relativeFrom="paragraph">
+                  <wp:posOffset>2538730</wp:posOffset>
+                </wp:positionV>
+                <wp:extent cx="733425" cy="323819"/>
+                <wp:effectExtent l="0" t="0" r="0" b="635"/>
+                <wp:wrapTopAndBottom/>
+                <wp:docPr id="21" name="Text Box 21"/>
+                <wp:cNvGraphicFramePr/>
+                <a:graphic xmlns:a="http://schemas.openxmlformats.org/drawingml/2006/main">
+                  <a:graphicData uri="http://schemas.microsoft.com/office/word/2010/wordprocessingShape">
+                    <wps:wsp>
+                      <wps:cNvSpPr txBox="1"/>
+                      <wps:spPr>
+                        <a:xfrm>
+                          <a:off x="0" y="0"/>
+                          <a:ext cx="733425" cy="323819"/>
+                        </a:xfrm>
+                        <a:prstGeom prst="rect">
+                          <a:avLst/>
+                        </a:prstGeom>
+                        <a:noFill/>
+                        <a:ln>
+                          <a:noFill/>
+                        </a:ln>
+                      </wps:spPr>
+                      <wps:style>
+                        <a:lnRef idx="2">
+                          <a:schemeClr val="accent6"/>
+                        </a:lnRef>
+                        <a:fillRef idx="1">
+                          <a:schemeClr val="lt1"/>
+                        </a:fillRef>
+                        <a:effectRef idx="0">
+                          <a:schemeClr val="accent6"/>
+                        </a:effectRef>
+                        <a:fontRef idx="minor">
+                          <a:schemeClr val="dk1"/>
+                        </a:fontRef>
+                      </wps:style>
+                      <wps:txbx>
+                        <w:txbxContent>
+                          <w:p>
+                            <w:proofErr w:type="spellStart"/>
+                            <w:r>
+                              <w:t>json</w:t>
+                            </w:r>
+                            <w:proofErr w:type="spellEnd"/>
+                          </w:p>
+                        </w:txbxContent>
+                      </wps:txbx>
+                      <wps:bodyPr rot="0" spcFirstLastPara="0" vertOverflow="overflow" horzOverflow="overflow" vert="horz" wrap="square" lIns="91440" tIns="45720" rIns="91440" bIns="45720" numCol="1" spcCol="0" rtlCol="0" fromWordArt="0" anchor="t" anchorCtr="0" forceAA="0" compatLnSpc="1">
+                        <a:prstTxWarp prst="textNoShape">
+                          <a:avLst/>
+                        </a:prstTxWarp>
+                        <a:noAutofit/>
+                      </wps:bodyPr>
+                    </wps:wsp>
+                  </a:graphicData>
+                </a:graphic>
+              </wp:anchor>
+            </w:drawing>
+          </mc:Choice>
+          <mc:Fallback>
+            <w:pict>
+              <v:shape w14:anchorId="720BA127" id="Text Box 21" o:spid="_x0000_s1041" type="#_x0000_t202" style="position:absolute;margin-left:94pt;margin-top:199.9pt;width:57.75pt;height:25.5pt;z-index:251654144;visibility:visible;mso-wrap-style:square;mso-wrap-distance-left:9pt;mso-wrap-distance-top:0;mso-wrap-distance-right:9pt;mso-wrap-distance-bottom:0;mso-position-horizontal:absolute;mso-position-horizontal-relative:text;mso-position-vertical:absolute;mso-position-vertical-relative:text;v-text-anchor:top" o:gfxdata="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" filled="f" stroked="f" strokeweight="1pt">
+                <v:textbox>
+                  <w:txbxContent>
+                    <w:p>
+                      <w:proofErr w:type="spellStart"/>
+                      <w:r>
+                        <w:t>json</w:t>
+                      </w:r>
+                      <w:proofErr w:type="spellEnd"/>
+                    </w:p>
+                  </w:txbxContent>
+                </v:textbox>
+                <w10:wrap type="topAndBottom"/>
+              </v:shape>
+            </w:pict>
+          </mc:Fallback>
+        </mc:AlternateContent>
+      </w:r>
+      <w:r>
+        <w:rPr>
+          <w:noProof/>
+        </w:rPr>
+        <mc:AlternateContent>
+          <mc:Choice Requires="wps">
+            <w:drawing>
+              <wp:anchor distT="0" distB="0" distL="114300" distR="114300" simplePos="0" relativeHeight="251659264" behindDoc="0" locked="0" layoutInCell="1" allowOverlap="1" wp14:anchorId="7C94B42B" wp14:editId="6FD0DF7D">
+                <wp:simplePos x="0" y="0"/>
+                <wp:positionH relativeFrom="column">
+                  <wp:posOffset>4768850</wp:posOffset>
+                </wp:positionH>
+                <wp:positionV relativeFrom="paragraph">
+                  <wp:posOffset>1643380</wp:posOffset>
+                </wp:positionV>
+                <wp:extent cx="630813" cy="445548"/>
+                <wp:effectExtent l="0" t="0" r="17145" b="12065"/>
+                <wp:wrapTopAndBottom/>
+                <wp:docPr id="27" name="Rounded Rectangle 27"/>
+                <wp:cNvGraphicFramePr/>
+                <a:graphic xmlns:a="http://schemas.openxmlformats.org/drawingml/2006/main">
+                  <a:graphicData uri="http://schemas.microsoft.com/office/word/2010/wordprocessingShape">
+                    <wps:wsp>
+                      <wps:cNvSpPr/>
+                      <wps:spPr>
+                        <a:xfrm>
+                          <a:off x="0" y="0"/>
+                          <a:ext cx="630813" cy="445548"/>
+                        </a:xfrm>
+                        <a:prstGeom prst="roundRect">
+                          <a:avLst/>
+                        </a:prstGeom>
+                      </wps:spPr>
+                      <wps:style>
+                        <a:lnRef idx="2">
+                          <a:schemeClr val="accent6"/>
+                        </a:lnRef>
+                        <a:fillRef idx="1">
+                          <a:schemeClr val="lt1"/>
+                        </a:fillRef>
+                        <a:effectRef idx="0">
+                          <a:schemeClr val="accent6"/>
+                        </a:effectRef>
+                        <a:fontRef idx="minor">
+                          <a:schemeClr val="dk1"/>
+                        </a:fontRef>
+                      </wps:style>
+                      <wps:txbx>
+                        <w:txbxContent>
+                          <w:p>
+                            <w:pPr>
+                              <w:jc w:val="center"/>
+                            </w:pPr>
+                          </w:p>
+                        </w:txbxContent>
+                      </wps:txbx>
+                      <wps:bodyPr rot="0" spcFirstLastPara="0" vertOverflow="overflow" horzOverflow="overflow" vert="horz" wrap="square" lIns="91440" tIns="45720" rIns="91440" bIns="45720" numCol="1" spcCol="0" rtlCol="0" fromWordArt="0" anchor="ctr" anchorCtr="0" forceAA="0" compatLnSpc="1">
+                        <a:prstTxWarp prst="textNoShape">
+                          <a:avLst/>
+                        </a:prstTxWarp>
+                        <a:noAutofit/>
+                      </wps:bodyPr>
+                    </wps:wsp>
+                  </a:graphicData>
+                </a:graphic>
+              </wp:anchor>
+            </w:drawing>
+          </mc:Choice>
+          <mc:Fallback>
+            <w:pict>
+              <v:roundrect w14:anchorId="7C94B42B" id="Rounded Rectangle 27" o:spid="_x0000_s1042" style="position:absolute;margin-left:375.5pt;margin-top:129.4pt;width:49.65pt;height:35.1pt;z-index:251659264;visibility:visible;mso-wrap-style:square;mso-wrap-distance-left:9pt;mso-wrap-distance-top:0;mso-wrap-distance-right:9pt;mso-wrap-distance-bottom:0;mso-position-horizontal:absolute;mso-position-horizontal-relative:text;mso-position-vertical:absolute;mso-position-vertical-relative:text;v-text-anchor:middle" arcsize="10923f" o:gfxdata="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" fillcolor="white [3201]" strokecolor="#70ad47 [3209]" strokeweight="1pt">
+                <v:stroke joinstyle="miter"/>
+                <v:textbox>
+                  <w:txbxContent>
+                    <w:p>
+                      <w:pPr>
+                        <w:jc w:val="center"/>
+                      </w:pPr>
+                    </w:p>
+                  </w:txbxContent>
+                </v:textbox>
+                <w10:wrap type="topAndBottom"/>
+              </v:roundrect>
+            </w:pict>
+          </mc:Fallback>
+        </mc:AlternateContent>
+      </w:r>
+      <w:r>
+        <w:rPr>
+          <w:noProof/>
+        </w:rPr>
+        <mc:AlternateContent>
+          <mc:Choice Requires="wps">
+            <w:drawing>
+              <wp:anchor distT="0" distB="0" distL="114300" distR="114300" simplePos="0" relativeHeight="251660288" behindDoc="0" locked="0" layoutInCell="1" allowOverlap="1" wp14:anchorId="3B1AA0A4" wp14:editId="07919284">
+                <wp:simplePos x="0" y="0"/>
+                <wp:positionH relativeFrom="column">
+                  <wp:posOffset>4870450</wp:posOffset>
+                </wp:positionH>
+                <wp:positionV relativeFrom="paragraph">
+                  <wp:posOffset>1567180</wp:posOffset>
+                </wp:positionV>
+                <wp:extent cx="630813" cy="445548"/>
+                <wp:effectExtent l="0" t="0" r="17145" b="12065"/>
+                <wp:wrapTopAndBottom/>
+                <wp:docPr id="32" name="Rounded Rectangle 32"/>
+                <wp:cNvGraphicFramePr/>
+                <a:graphic xmlns:a="http://schemas.openxmlformats.org/drawingml/2006/main">
+                  <a:graphicData uri="http://schemas.microsoft.com/office/word/2010/wordprocessingShape">
+                    <wps:wsp>
+                      <wps:cNvSpPr/>
+                      <wps:spPr>
+                        <a:xfrm>
+                          <a:off x="0" y="0"/>
+                          <a:ext cx="630813" cy="445548"/>
+                        </a:xfrm>
+                        <a:prstGeom prst="roundRect">
+                          <a:avLst/>
+                        </a:prstGeom>
+                      </wps:spPr>
+                      <wps:style>
+                        <a:lnRef idx="2">
+                          <a:schemeClr val="accent6"/>
+                        </a:lnRef>
+                        <a:fillRef idx="1">
+                          <a:schemeClr val="lt1"/>
+                        </a:fillRef>
+                        <a:effectRef idx="0">
+                          <a:schemeClr val="accent6"/>
+                        </a:effectRef>
+                        <a:fontRef idx="minor">
+                          <a:schemeClr val="dk1"/>
+                        </a:fontRef>
+                      </wps:style>
+                      <wps:txbx>
+                        <w:txbxContent>
+                          <w:p>
+                            <w:pPr>
+                              <w:jc w:val="center"/>
+                            </w:pPr>
+                          </w:p>
+                        </w:txbxContent>
+                      </wps:txbx>
+                      <wps:bodyPr rot="0" spcFirstLastPara="0" vertOverflow="overflow" horzOverflow="overflow" vert="horz" wrap="square" lIns="91440" tIns="45720" rIns="91440" bIns="45720" numCol="1" spcCol="0" rtlCol="0" fromWordArt="0" anchor="ctr" anchorCtr="0" forceAA="0" compatLnSpc="1">
+                        <a:prstTxWarp prst="textNoShape">
+                          <a:avLst/>
+                        </a:prstTxWarp>
+                        <a:noAutofit/>
+                      </wps:bodyPr>
+                    </wps:wsp>
+                  </a:graphicData>
+                </a:graphic>
+              </wp:anchor>
+            </w:drawing>
+          </mc:Choice>
+          <mc:Fallback>
+            <w:pict>
+              <v:roundrect w14:anchorId="3B1AA0A4" id="Rounded Rectangle 32" o:spid="_x0000_s1043" style="position:absolute;margin-left:383.5pt;margin-top:123.4pt;width:49.65pt;height:35.1pt;z-index:251660288;visibility:visible;mso-wrap-style:square;mso-wrap-distance-left:9pt;mso-wrap-distance-top:0;mso-wrap-distance-right:9pt;mso-wrap-distance-bottom:0;mso-position-horizontal:absolute;mso-position-horizontal-relative:text;mso-position-vertical:absolute;mso-position-vertical-relative:text;v-text-anchor:middle" arcsize="10923f" o:gfxdata="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" fillcolor="white [3201]" strokecolor="#70ad47 [3209]" strokeweight="1pt">
+                <v:stroke joinstyle="miter"/>
+                <v:textbox>
+                  <w:txbxContent>
+                    <w:p>
+                      <w:pPr>
+                        <w:jc w:val="center"/>
+                      </w:pPr>
+                    </w:p>
+                  </w:txbxContent>
+                </v:textbox>
+                <w10:wrap type="topAndBottom"/>
+              </v:roundrect>
+            </w:pict>
+          </mc:Fallback>
+        </mc:AlternateContent>
+      </w:r>
+      <w:r>
+        <w:rPr>
+          <w:noProof/>
+        </w:rPr>
+        <mc:AlternateContent>
+          <mc:Choice Requires="wps">
+            <w:drawing>
+              <wp:anchor distT="0" distB="0" distL="114300" distR="114300" simplePos="0" relativeHeight="251661312" behindDoc="0" locked="0" layoutInCell="1" allowOverlap="1" wp14:anchorId="76AE8ABF" wp14:editId="210DB574">
+                <wp:simplePos x="0" y="0"/>
+                <wp:positionH relativeFrom="column">
+                  <wp:posOffset>4972050</wp:posOffset>
+                </wp:positionH>
+                <wp:positionV relativeFrom="paragraph">
+                  <wp:posOffset>1503680</wp:posOffset>
+                </wp:positionV>
+                <wp:extent cx="630813" cy="445548"/>
+                <wp:effectExtent l="0" t="0" r="17145" b="12065"/>
+                <wp:wrapTopAndBottom/>
+                <wp:docPr id="33" name="Rounded Rectangle 33"/>
+                <wp:cNvGraphicFramePr/>
+                <a:graphic xmlns:a="http://schemas.openxmlformats.org/drawingml/2006/main">
+                  <a:graphicData uri="http://schemas.microsoft.com/office/word/2010/wordprocessingShape">
+                    <wps:wsp>
+                      <wps:cNvSpPr/>
+                      <wps:spPr>
+                        <a:xfrm>
+                          <a:off x="0" y="0"/>
+                          <a:ext cx="630813" cy="445548"/>
+                        </a:xfrm>
+                        <a:prstGeom prst="roundRect">
+                          <a:avLst/>
+                        </a:prstGeom>
+                      </wps:spPr>
+                      <wps:style>
+                        <a:lnRef idx="2">
+                          <a:schemeClr val="accent6"/>
+                        </a:lnRef>
+                        <a:fillRef idx="1">
+                          <a:schemeClr val="lt1"/>
+                        </a:fillRef>
+                        <a:effectRef idx="0">
+                          <a:schemeClr val="accent6"/>
+                        </a:effectRef>
+                        <a:fontRef idx="minor">
+                          <a:schemeClr val="dk1"/>
+                        </a:fontRef>
+                      </wps:style>
+                      <wps:txbx>
+                        <w:txbxContent>
+                          <w:p>
+                            <w:pPr>
+                              <w:jc w:val="center"/>
+                            </w:pPr>
+                          </w:p>
+                        </w:txbxContent>
+                      </wps:txbx>
+                      <wps:bodyPr rot="0" spcFirstLastPara="0" vertOverflow="overflow" horzOverflow="overflow" vert="horz" wrap="square" lIns="91440" tIns="45720" rIns="91440" bIns="45720" numCol="1" spcCol="0" rtlCol="0" fromWordArt="0" anchor="ctr" anchorCtr="0" forceAA="0" compatLnSpc="1">
+                        <a:prstTxWarp prst="textNoShape">
+                          <a:avLst/>
+                        </a:prstTxWarp>
+                        <a:noAutofit/>
+                      </wps:bodyPr>
+                    </wps:wsp>
+                  </a:graphicData>
+                </a:graphic>
+              </wp:anchor>
+            </w:drawing>
+          </mc:Choice>
+          <mc:Fallback>
+            <w:pict>
+              <v:roundrect w14:anchorId="76AE8ABF" id="Rounded Rectangle 33" o:spid="_x0000_s1044" style="position:absolute;margin-left:391.5pt;margin-top:118.4pt;width:49.65pt;height:35.1pt;z-index:251661312;visibility:visible;mso-wrap-style:square;mso-wrap-distance-left:9pt;mso-wrap-distance-top:0;mso-wrap-distance-right:9pt;mso-wrap-distance-bottom:0;mso-position-horizontal:absolute;mso-position-horizontal-relative:text;mso-position-vertical:absolute;mso-position-vertical-relative:text;v-text-anchor:middle" arcsize="10923f" o:gfxdata="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" fillcolor="white [3201]" strokecolor="#70ad47 [3209]" strokeweight="1pt">
+                <v:stroke joinstyle="miter"/>
+                <v:textbox>
+                  <w:txbxContent>
+                    <w:p>
+                      <w:pPr>
+                        <w:jc w:val="center"/>
+                      </w:pPr>
+                    </w:p>
+                  </w:txbxContent>
+                </v:textbox>
+                <w10:wrap type="topAndBottom"/>
+              </v:roundrect>
+            </w:pict>
+          </mc:Fallback>
+        </mc:AlternateContent>
+      </w:r>
+      <w:r>
+        <w:t xml:space="preserve">In this section I present the main modules in this implementation. </w:t>
+      </w:r>
     </w:p>
+    <w:p/>
     <w:p>
       <w:pPr>
         <w:pStyle w:val="Heading2"/>
@@ -2244,6 +3284,11 @@
       </w:pPr>
       <w:r>
         <w:t>System Parameters</w:t>
+      </w:r>
+    </w:p>
+    <w:p>
+      <w:r>
+        <w:t>The following are set of parameters needed in this implementation which can impact the resulting threads. Each parameter is explained and I put here  the value that was used in our run.</w:t>
       </w:r>
     </w:p>
     <w:tbl>
@@ -2404,58 +3449,7 @@
           </w:p>
           <w:p>
             <w:r>
-              <w:t>“</w:t>
-            </w:r>
-            <w:r>
-              <w:t>Given k,</w:t>
-            </w:r>
-            <w:r>
-              <w:t xml:space="preserve"> </w:t>
-            </w:r>
-            <w:r>
-              <w:t>we can use equation (2) to compute L. In our case,</w:t>
-            </w:r>
-            <w:r>
-              <w:t xml:space="preserve"> </w:t>
-            </w:r>
-            <w:r>
-              <w:t>we chose k to be 13, and L such that the probability</w:t>
-            </w:r>
-            <w:r>
-              <w:t xml:space="preserve"> </w:t>
-            </w:r>
-            <w:r>
-              <w:t>of missing a</w:t>
-            </w:r>
-            <w:r>
-              <w:t xml:space="preserve"> </w:t>
-            </w:r>
-            <w:r>
-              <w:t>neighbor within the distance of 0.2 is</w:t>
-            </w:r>
-            <w:r>
-              <w:t xml:space="preserve"> </w:t>
-            </w:r>
-            <w:r>
-              <w:t>less than 2.5%. The</w:t>
-            </w:r>
-            <w:r>
-              <w:t xml:space="preserve"> </w:t>
-            </w:r>
-            <w:r>
-              <w:t>distance of 0.2 was chosen as a</w:t>
-            </w:r>
-            <w:r>
-              <w:t xml:space="preserve"> </w:t>
-            </w:r>
-            <w:r>
-              <w:t>reasonable estimate of the threshold when two documents are very similar. In general, this distance will</w:t>
-            </w:r>
-            <w:r>
-              <w:t xml:space="preserve"> </w:t>
-            </w:r>
-            <w:r>
-              <w:t xml:space="preserve">depend on the application, and </w:t>
+              <w:t xml:space="preserve">“Given k, we can use equation (2) to compute L. In our case, we chose k to be 13, and L such that the probability of missing a neighbor within the distance of 0.2 is less than 2.5%. The distance of 0.2 was chosen as a reasonable estimate of the threshold when two documents are very similar. In general, this distance will depend on the application, and </w:t>
             </w:r>
             <w:proofErr w:type="spellStart"/>
             <w:r>
@@ -2463,40 +3457,7 @@
             </w:r>
             <w:proofErr w:type="spellEnd"/>
             <w:r>
-              <w:t xml:space="preserve"> et al. (2004)</w:t>
-            </w:r>
-            <w:r>
-              <w:t xml:space="preserve"> </w:t>
-            </w:r>
-            <w:r>
-              <w:t>suggest guessing the value and then doing a binary</w:t>
-            </w:r>
-            <w:r>
-              <w:t xml:space="preserve"> </w:t>
-            </w:r>
-            <w:r>
-              <w:t>search to</w:t>
-            </w:r>
-            <w:r>
-              <w:t xml:space="preserve"> </w:t>
-            </w:r>
-            <w:r>
-              <w:t>set it more accurately. We set k to 13 it achieved a reasonable balance between time</w:t>
-            </w:r>
-            <w:r>
-              <w:t xml:space="preserve"> </w:t>
-            </w:r>
-            <w:r>
-              <w:t>spent computing the distances and the time spent</w:t>
-            </w:r>
-            <w:r>
-              <w:t xml:space="preserve"> </w:t>
-            </w:r>
-            <w:r>
-              <w:t>computing the hash functions</w:t>
-            </w:r>
-            <w:r>
-              <w:t>”</w:t>
+              <w:t xml:space="preserve"> et al. (2004) suggest guessing the value and then doing a binary search to set it more accurately. We set k to 13 it achieved a reasonable balance between time spent computing the distances and the time spent computing the hash functions”</w:t>
             </w:r>
           </w:p>
         </w:tc>
@@ -2570,67 +3531,11 @@
           </w:p>
           <w:p>
             <w:r>
-              <w:t>The last three columns in Table 1 show the effect</w:t>
+              <w:t xml:space="preserve">The last three columns in Table 1 show the effect that limiting the bucket size has on performance. Bucket size was limited in terms of the percent of expected number of collisions, i.e., a bucket size of 0.5 means that the number of documents in a bucket cannot be more than 50% of the expected number of collisions. The expected number of collisions can be computed </w:t>
             </w:r>
             <w:r>
-              <w:t xml:space="preserve"> </w:t>
-            </w:r>
-            <w:r>
-              <w:t>that limiting the bucket size has on performance.</w:t>
-            </w:r>
-            <w:r>
-              <w:t xml:space="preserve"> </w:t>
-            </w:r>
-            <w:r>
-              <w:t>Bucket size was limited in terms of the percent of</w:t>
-            </w:r>
-            <w:r>
-              <w:t xml:space="preserve"> </w:t>
-            </w:r>
-            <w:r>
-              <w:t>expected number of collisions, i.e., a bucket size of</w:t>
-            </w:r>
-            <w:r>
-              <w:t xml:space="preserve"> </w:t>
-            </w:r>
-            <w:r>
-              <w:t>0.5 means that the number of documents in a bucket</w:t>
-            </w:r>
-            <w:r>
-              <w:t xml:space="preserve"> </w:t>
-            </w:r>
-            <w:r>
-              <w:t>cannot be more than 50% of the expected number</w:t>
-            </w:r>
-            <w:r>
-              <w:t xml:space="preserve"> </w:t>
-            </w:r>
-            <w:r>
-              <w:t>of collisions. The expected number of collisions can</w:t>
-            </w:r>
-            <w:r>
-              <w:t xml:space="preserve"> </w:t>
-            </w:r>
-            <w:r>
-              <w:t>be computed as n/2</w:t>
-            </w:r>
-            <w:r>
-              <w:t>^</w:t>
-            </w:r>
-            <w:r>
-              <w:t>k, where n is the total number</w:t>
-            </w:r>
-            <w:r>
-              <w:t xml:space="preserve"> </w:t>
-            </w:r>
-            <w:r>
-              <w:t>of documents, and k is the LSH parameter explained</w:t>
-            </w:r>
-            <w:r>
-              <w:t xml:space="preserve"> </w:t>
-            </w:r>
-            <w:r>
-              <w:t>earlier.</w:t>
+              <w:lastRenderedPageBreak/>
+              <w:t>as n/2^k, where n is the total number of documents, and k is the LSH parameter explained earlier.</w:t>
             </w:r>
           </w:p>
         </w:tc>
@@ -2648,6 +3553,7 @@
               <w:rPr>
                 <w:highlight w:val="yellow"/>
               </w:rPr>
+              <w:lastRenderedPageBreak/>
               <w:t>???</w:t>
             </w:r>
           </w:p>
@@ -2738,7 +3644,6 @@
           </w:tcPr>
           <w:p>
             <w:r>
-              <w:lastRenderedPageBreak/>
               <w:t>max tweets</w:t>
             </w:r>
           </w:p>
@@ -2877,67 +3782,13 @@
           </w:tcPr>
           <w:p>
             <w:r>
-              <w:t>links relation: tweet a links to tweet b if b is the nearest</w:t>
-            </w:r>
-            <w:r>
-              <w:t xml:space="preserve"> </w:t>
-            </w:r>
-            <w:r>
-              <w:t>neighbor of a and 1 −cos(a, b) &lt; t</w:t>
-            </w:r>
-            <w:r>
-              <w:t xml:space="preserve"> </w:t>
-            </w:r>
-            <w:r>
-              <w:t>for each tweet a we either</w:t>
-            </w:r>
-            <w:r>
-              <w:t xml:space="preserve"> </w:t>
-            </w:r>
-            <w:r>
-              <w:t>assign it to an existing thread if its nearest neighbor</w:t>
-            </w:r>
-            <w:r>
-              <w:t xml:space="preserve"> </w:t>
-            </w:r>
-            <w:r>
-              <w:t>is within distance t, or say that a is the first tweet in</w:t>
-            </w:r>
-            <w:r>
-              <w:t xml:space="preserve"> </w:t>
-            </w:r>
-            <w:r>
-              <w:t>a new thread.</w:t>
-            </w:r>
-            <w:r>
-              <w:t xml:space="preserve"> </w:t>
-            </w:r>
-            <w:r>
-              <w:t>If we assign a to an existing thread,</w:t>
-            </w:r>
-            <w:r>
-              <w:t xml:space="preserve"> </w:t>
-            </w:r>
-            <w:r>
-              <w:t>we assign it to the same thread to which its nearest</w:t>
-            </w:r>
-            <w:r>
-              <w:t xml:space="preserve"> </w:t>
-            </w:r>
-            <w:r>
-              <w:t>neighbor belongs.</w:t>
+              <w:t>links relation: tweet a links to tweet b if b is the nearest neighbor of a and 1 −cos(a, b) &lt; t for each tweet a we either assign it to an existing thread if its nearest neighbor is within distance t, or say that a is the first tweet in a new thread. If we assign a to an existing thread, we assign it to the same thread to which its nearest neighbor belongs.</w:t>
             </w:r>
           </w:p>
           <w:p/>
           <w:p>
             <w:r>
-              <w:t>threshold for tweets closeness</w:t>
-            </w:r>
-            <w:r>
-              <w:t xml:space="preserve"> </w:t>
-            </w:r>
-            <w:r>
-              <w:t>If t is set very high, we will have few very big and broad threads, whereas setting t very low will result in many very specific and very small threads.</w:t>
+              <w:t>threshold for tweets closeness If t is set very high, we will have few very big and broad threads, whereas setting t very low will result in many very specific and very small threads.</w:t>
             </w:r>
           </w:p>
           <w:p>
@@ -2974,6 +3825,38 @@
           </w:p>
         </w:tc>
       </w:tr>
+      <w:tr>
+        <w:tc>
+          <w:tcPr>
+            <w:tcW w:w="1165" w:type="dxa"/>
+          </w:tcPr>
+          <w:p>
+            <w:r>
+              <w:t>Max threads</w:t>
+            </w:r>
+          </w:p>
+        </w:tc>
+        <w:tc>
+          <w:tcPr>
+            <w:tcW w:w="5940" w:type="dxa"/>
+          </w:tcPr>
+          <w:p>
+            <w:r>
+              <w:t>Maximum number of threads to print at the end</w:t>
+            </w:r>
+          </w:p>
+        </w:tc>
+        <w:tc>
+          <w:tcPr>
+            <w:tcW w:w="2245" w:type="dxa"/>
+          </w:tcPr>
+          <w:p>
+            <w:r>
+              <w:t>1,000</w:t>
+            </w:r>
+          </w:p>
+        </w:tc>
+      </w:tr>
     </w:tbl>
     <w:p/>
     <w:p>
@@ -2992,36 +3875,14 @@
           <w:numId w:val="1"/>
         </w:numPr>
       </w:pPr>
+      <w:bookmarkStart w:id="0" w:name="_GoBack"/>
+      <w:bookmarkEnd w:id="0"/>
       <w:r>
         <w:t>missing</w:t>
       </w:r>
       <w:r>
         <w:tab/>
-        <w:t>"we order the elements</w:t>
-      </w:r>
-      <w:r>
-        <w:t xml:space="preserve"> </w:t>
-      </w:r>
-      <w:r>
-        <w:t>of S according to the number of hash tables where</w:t>
-      </w:r>
-      <w:r>
-        <w:t xml:space="preserve"> </w:t>
-      </w:r>
-      <w:r>
-        <w:t>the collision occurred. We take the top 3L elements</w:t>
-      </w:r>
-      <w:r>
-        <w:t xml:space="preserve"> </w:t>
-      </w:r>
-      <w:r>
-        <w:t>of that ordered set and compare the new document</w:t>
-      </w:r>
-      <w:r>
-        <w:t xml:space="preserve"> </w:t>
-      </w:r>
-      <w:r>
-        <w:t>only to them"</w:t>
+        <w:t>"we order the elements of S according to the number of hash tables where the collision occurred. We take the top 3L elements of that ordered set and compare the new document only to them"</w:t>
       </w:r>
     </w:p>
     <w:p>
@@ -3039,14 +3900,46 @@
         <w:tab/>
         <w:t>fastest growing?</w:t>
       </w:r>
-      <w:bookmarkStart w:id="0" w:name="_GoBack"/>
-      <w:bookmarkEnd w:id="0"/>
+      <w:r>
+        <w:t xml:space="preserve"> How it is being calculated? Quoting: “</w:t>
+      </w:r>
+      <w:r>
+        <w:t>Rate of growth of a thread is measured by the</w:t>
+      </w:r>
+      <w:r>
+        <w:t xml:space="preserve"> </w:t>
+      </w:r>
+      <w:r>
+        <w:t>number of tweets that belong to that thread in a window of 100,000 tweets, starting from the beginning</w:t>
+      </w:r>
+      <w:r>
+        <w:t xml:space="preserve"> </w:t>
+      </w:r>
+      <w:r>
+        <w:t>of the thread.</w:t>
+      </w:r>
+      <w:r>
+        <w:t>”</w:t>
+      </w:r>
+    </w:p>
+    <w:p>
+      <w:pPr>
+        <w:pStyle w:val="ListParagraph"/>
+        <w:numPr>
+          <w:ilvl w:val="0"/>
+          <w:numId w:val="1"/>
+        </w:numPr>
+      </w:pPr>
+      <w:r>
+        <w:t>Sliding window: the paper does not mention sliding window mechanism . In our implementation we run the algorithm on x tweets but we jump each time with x/2. In order case the max tweets is set to 1,000. So we take 1,000 for processing but in the next round we skip 500 tweets in our database. This shall cause a “sliding window” effect.</w:t>
+      </w:r>
     </w:p>
     <w:p>
       <w:pPr>
         <w:pStyle w:val="Heading1"/>
       </w:pPr>
       <w:r>
+        <w:lastRenderedPageBreak/>
         <w:t>Examples of output</w:t>
       </w:r>
     </w:p>
@@ -4725,11 +5618,11 @@
           <c:showPercent val="0"/>
           <c:showBubbleSize val="0"/>
         </c:dLbls>
-        <c:axId val="418158576"/>
-        <c:axId val="418159360"/>
+        <c:axId val="408503568"/>
+        <c:axId val="408503176"/>
       </c:scatterChart>
       <c:valAx>
-        <c:axId val="418158576"/>
+        <c:axId val="408503568"/>
         <c:scaling>
           <c:orientation val="minMax"/>
         </c:scaling>
@@ -4846,12 +5739,12 @@
             <a:endParaRPr lang="en-US"/>
           </a:p>
         </c:txPr>
-        <c:crossAx val="418159360"/>
+        <c:crossAx val="408503176"/>
         <c:crosses val="autoZero"/>
         <c:crossBetween val="midCat"/>
       </c:valAx>
       <c:valAx>
-        <c:axId val="418159360"/>
+        <c:axId val="408503176"/>
         <c:scaling>
           <c:orientation val="minMax"/>
         </c:scaling>
@@ -4963,7 +5856,7 @@
             <a:endParaRPr lang="en-US"/>
           </a:p>
         </c:txPr>
-        <c:crossAx val="418158576"/>
+        <c:crossAx val="408503568"/>
         <c:crosses val="autoZero"/>
         <c:crossBetween val="midCat"/>
       </c:valAx>
@@ -5631,11 +6524,11 @@
           <c:showBubbleSize val="0"/>
         </c:dLbls>
         <c:smooth val="0"/>
-        <c:axId val="348574552"/>
-        <c:axId val="348574944"/>
+        <c:axId val="401230704"/>
+        <c:axId val="401231096"/>
       </c:lineChart>
       <c:catAx>
-        <c:axId val="348574552"/>
+        <c:axId val="401230704"/>
         <c:scaling>
           <c:orientation val="minMax"/>
         </c:scaling>
@@ -5733,7 +6626,7 @@
             <a:endParaRPr lang="en-US"/>
           </a:p>
         </c:txPr>
-        <c:crossAx val="348574944"/>
+        <c:crossAx val="401231096"/>
         <c:crosses val="autoZero"/>
         <c:auto val="1"/>
         <c:lblAlgn val="ctr"/>
@@ -5741,7 +6634,7 @@
         <c:noMultiLvlLbl val="0"/>
       </c:catAx>
       <c:valAx>
-        <c:axId val="348574944"/>
+        <c:axId val="401231096"/>
         <c:scaling>
           <c:orientation val="minMax"/>
         </c:scaling>
@@ -5847,7 +6740,7 @@
             <a:endParaRPr lang="en-US"/>
           </a:p>
         </c:txPr>
-        <c:crossAx val="348574552"/>
+        <c:crossAx val="401230704"/>
         <c:crosses val="autoZero"/>
         <c:crossBetween val="between"/>
       </c:valAx>

--- a/README.docx
+++ b/README.docx
@@ -3114,24 +3114,14 @@
       <w:r>
         <w:t xml:space="preserve">Figure </w:t>
       </w:r>
-      <w:r>
-        <w:fldChar w:fldCharType="begin"/>
-      </w:r>
-      <w:r>
-        <w:instrText xml:space="preserve"> SEQ Figure \* ARABIC </w:instrText>
-      </w:r>
-      <w:r>
-        <w:fldChar w:fldCharType="separate"/>
-      </w:r>
-      <w:r>
-        <w:rPr>
-          <w:noProof/>
-        </w:rPr>
-        <w:t>1</w:t>
-      </w:r>
-      <w:r>
-        <w:fldChar w:fldCharType="end"/>
-      </w:r>
+      <w:fldSimple w:instr=" SEQ Figure \* ARABIC ">
+        <w:r>
+          <w:rPr>
+            <w:noProof/>
+          </w:rPr>
+          <w:t>1</w:t>
+        </w:r>
+      </w:fldSimple>
       <w:r>
         <w:t>: response time (in minutes) per number of tweets</w:t>
       </w:r>
@@ -3223,24 +3213,14 @@
       <w:r>
         <w:t xml:space="preserve">Figure </w:t>
       </w:r>
-      <w:r>
-        <w:fldChar w:fldCharType="begin"/>
-      </w:r>
-      <w:r>
-        <w:instrText xml:space="preserve"> SEQ Figure \* ARABIC </w:instrText>
-      </w:r>
-      <w:r>
-        <w:fldChar w:fldCharType="separate"/>
-      </w:r>
-      <w:r>
-        <w:rPr>
-          <w:noProof/>
-        </w:rPr>
-        <w:t>2</w:t>
-      </w:r>
-      <w:r>
-        <w:fldChar w:fldCharType="end"/>
-      </w:r>
+      <w:fldSimple w:instr=" SEQ Figure \* ARABIC ">
+        <w:r>
+          <w:rPr>
+            <w:noProof/>
+          </w:rPr>
+          <w:t>2</w:t>
+        </w:r>
+      </w:fldSimple>
       <w:r>
         <w:t>: memory usage (in MB) per number of tweets</w:t>
       </w:r>
@@ -3505,6 +3485,16 @@
                   </a:graphic>
                 </wp:inline>
               </w:drawing>
+            </w:r>
+          </w:p>
+          <w:p>
+            <w:r>
+              <w:t>L = log(0.2, 1-0.025) = log(0.2, 0.975) ~= 64</w:t>
+            </w:r>
+            <w:bookmarkStart w:id="0" w:name="_GoBack"/>
+            <w:bookmarkEnd w:id="0"/>
+            <w:r>
+              <w:t xml:space="preserve"> </w:t>
             </w:r>
           </w:p>
         </w:tc>
@@ -3875,8 +3865,6 @@
           <w:numId w:val="1"/>
         </w:numPr>
       </w:pPr>
-      <w:bookmarkStart w:id="0" w:name="_GoBack"/>
-      <w:bookmarkEnd w:id="0"/>
       <w:r>
         <w:t>missing</w:t>
       </w:r>
@@ -3901,25 +3889,7 @@
         <w:t>fastest growing?</w:t>
       </w:r>
       <w:r>
-        <w:t xml:space="preserve"> How it is being calculated? Quoting: “</w:t>
-      </w:r>
-      <w:r>
-        <w:t>Rate of growth of a thread is measured by the</w:t>
-      </w:r>
-      <w:r>
-        <w:t xml:space="preserve"> </w:t>
-      </w:r>
-      <w:r>
-        <w:t>number of tweets that belong to that thread in a window of 100,000 tweets, starting from the beginning</w:t>
-      </w:r>
-      <w:r>
-        <w:t xml:space="preserve"> </w:t>
-      </w:r>
-      <w:r>
-        <w:t>of the thread.</w:t>
-      </w:r>
-      <w:r>
-        <w:t>”</w:t>
+        <w:t xml:space="preserve"> How it is being calculated? Quoting: “Rate of growth of a thread is measured by the number of tweets that belong to that thread in a window of 100,000 tweets, starting from the beginning of the thread.”</w:t>
       </w:r>
     </w:p>
     <w:p>
@@ -5618,11 +5588,11 @@
           <c:showPercent val="0"/>
           <c:showBubbleSize val="0"/>
         </c:dLbls>
-        <c:axId val="408503568"/>
-        <c:axId val="408503176"/>
+        <c:axId val="409468192"/>
+        <c:axId val="332133816"/>
       </c:scatterChart>
       <c:valAx>
-        <c:axId val="408503568"/>
+        <c:axId val="409468192"/>
         <c:scaling>
           <c:orientation val="minMax"/>
         </c:scaling>
@@ -5739,12 +5709,12 @@
             <a:endParaRPr lang="en-US"/>
           </a:p>
         </c:txPr>
-        <c:crossAx val="408503176"/>
+        <c:crossAx val="332133816"/>
         <c:crosses val="autoZero"/>
         <c:crossBetween val="midCat"/>
       </c:valAx>
       <c:valAx>
-        <c:axId val="408503176"/>
+        <c:axId val="332133816"/>
         <c:scaling>
           <c:orientation val="minMax"/>
         </c:scaling>
@@ -5856,7 +5826,7 @@
             <a:endParaRPr lang="en-US"/>
           </a:p>
         </c:txPr>
-        <c:crossAx val="408503568"/>
+        <c:crossAx val="409468192"/>
         <c:crosses val="autoZero"/>
         <c:crossBetween val="midCat"/>
       </c:valAx>
@@ -6524,11 +6494,11 @@
           <c:showBubbleSize val="0"/>
         </c:dLbls>
         <c:smooth val="0"/>
-        <c:axId val="401230704"/>
-        <c:axId val="401231096"/>
+        <c:axId val="332134600"/>
+        <c:axId val="332134992"/>
       </c:lineChart>
       <c:catAx>
-        <c:axId val="401230704"/>
+        <c:axId val="332134600"/>
         <c:scaling>
           <c:orientation val="minMax"/>
         </c:scaling>
@@ -6626,7 +6596,7 @@
             <a:endParaRPr lang="en-US"/>
           </a:p>
         </c:txPr>
-        <c:crossAx val="401231096"/>
+        <c:crossAx val="332134992"/>
         <c:crosses val="autoZero"/>
         <c:auto val="1"/>
         <c:lblAlgn val="ctr"/>
@@ -6634,7 +6604,7 @@
         <c:noMultiLvlLbl val="0"/>
       </c:catAx>
       <c:valAx>
-        <c:axId val="401231096"/>
+        <c:axId val="332134992"/>
         <c:scaling>
           <c:orientation val="minMax"/>
         </c:scaling>
@@ -6740,7 +6710,7 @@
             <a:endParaRPr lang="en-US"/>
           </a:p>
         </c:txPr>
-        <c:crossAx val="401230704"/>
+        <c:crossAx val="332134600"/>
         <c:crosses val="autoZero"/>
         <c:crossBetween val="between"/>
       </c:valAx>
